--- a/TEMP/input/p007v_FP_++MHS_JAK_PHS_G1/tcn_p007v.docx
+++ b/TEMP/input/p007v_FP_++MHS_JAK_PHS_G1/tcn_p007v.docx
@@ -3796,36 +3796,14 @@
     <w:rPrDefault>
       <w:rPr>
         <w:rFonts w:ascii="Arial" w:cs="Arial" w:eastAsia="Arial" w:hAnsi="Arial"/>
-        <w:b w:val="0"/>
-        <w:i w:val="0"/>
-        <w:smallCaps w:val="0"/>
-        <w:strike w:val="0"/>
-        <w:color w:val="000000"/>
         <w:sz w:val="22"/>
         <w:szCs w:val="22"/>
-        <w:u w:val="none"/>
-        <w:shd w:fill="auto" w:val="clear"/>
-        <w:vertAlign w:val="baseline"/>
         <w:lang w:val="en"/>
       </w:rPr>
     </w:rPrDefault>
     <w:pPrDefault>
       <w:pPr>
-        <w:keepNext w:val="0"/>
-        <w:keepLines w:val="0"/>
-        <w:widowControl w:val="1"/>
-        <w:pBdr>
-          <w:top w:space="0" w:sz="0" w:val="nil"/>
-          <w:left w:space="0" w:sz="0" w:val="nil"/>
-          <w:bottom w:space="0" w:sz="0" w:val="nil"/>
-          <w:right w:space="0" w:sz="0" w:val="nil"/>
-          <w:between w:space="0" w:sz="0" w:val="nil"/>
-        </w:pBdr>
-        <w:shd w:fill="auto" w:val="clear"/>
-        <w:spacing w:after="0" w:before="0" w:line="276" w:lineRule="auto"/>
-        <w:ind w:left="0" w:right="0" w:firstLine="0"/>
-        <w:contextualSpacing w:val="0"/>
-        <w:jc w:val="left"/>
+        <w:spacing w:line="276" w:lineRule="auto"/>
       </w:pPr>
     </w:pPrDefault>
   </w:docDefaults>

--- a/TEMP/input/p007v_FP_++MHS_JAK_PHS_G1/tcn_p007v.docx
+++ b/TEMP/input/p007v_FP_++MHS_JAK_PHS_G1/tcn_p007v.docx
@@ -16,7 +16,10 @@
         <w:spacing w:line="276" w:lineRule="auto"/>
         <w:contextualSpacing w:val="0"/>
         <w:rPr>
-          <w:color w:val="000000"/>
+          <w:rFonts w:ascii="Arial" w:cs="Arial" w:eastAsia="Arial" w:hAnsi="Arial"/>
+          <w:color w:val="000000"/>
+          <w:sz w:val="22"/>
+          <w:szCs w:val="22"/>
         </w:rPr>
       </w:pPr>
       <w:r>
@@ -31,7 +34,10 @@
       </w:r>
       <w:r>
         <w:rPr>
-          <w:color w:val="000000"/>
+          <w:rFonts w:ascii="Arial" w:cs="Arial" w:eastAsia="Arial" w:hAnsi="Arial"/>
+          <w:color w:val="000000"/>
+          <w:sz w:val="22"/>
+          <w:szCs w:val="22"/>
           <w:rtl w:val="0"/>
         </w:rPr>
         <w:t xml:space="preserve">007v</w:t>
@@ -48,7 +54,10 @@
       </w:r>
       <w:r>
         <w:rPr>
-          <w:color w:val="000000"/>
+          <w:rFonts w:ascii="Arial" w:cs="Arial" w:eastAsia="Arial" w:hAnsi="Arial"/>
+          <w:color w:val="000000"/>
+          <w:sz w:val="22"/>
+          <w:szCs w:val="22"/>
           <w:rtl w:val="0"/>
         </w:rPr>
         <w:t xml:space="preserve"> </w:t>
@@ -68,7 +77,10 @@
         <w:spacing w:line="276" w:lineRule="auto"/>
         <w:contextualSpacing w:val="0"/>
         <w:rPr>
-          <w:color w:val="000000"/>
+          <w:rFonts w:ascii="Arial" w:cs="Arial" w:eastAsia="Arial" w:hAnsi="Arial"/>
+          <w:color w:val="000000"/>
+          <w:sz w:val="22"/>
+          <w:szCs w:val="22"/>
         </w:rPr>
       </w:pPr>
       <w:r>
@@ -83,7 +95,10 @@
       </w:r>
       <w:r>
         <w:rPr>
-          <w:color w:val="000000"/>
+          <w:rFonts w:ascii="Arial" w:cs="Arial" w:eastAsia="Arial" w:hAnsi="Arial"/>
+          <w:color w:val="000000"/>
+          <w:sz w:val="22"/>
+          <w:szCs w:val="22"/>
           <w:rtl w:val="0"/>
         </w:rPr>
         <w:t xml:space="preserve">http://gallica.bnf.fr/ark:/12148/btv1b10500001g/f20.image</w:t>
@@ -123,7 +138,10 @@
         <w:spacing w:line="276" w:lineRule="auto"/>
         <w:contextualSpacing w:val="0"/>
         <w:rPr>
-          <w:color w:val="000000"/>
+          <w:rFonts w:ascii="Arial" w:cs="Arial" w:eastAsia="Arial" w:hAnsi="Arial"/>
+          <w:color w:val="000000"/>
+          <w:sz w:val="22"/>
+          <w:szCs w:val="22"/>
         </w:rPr>
       </w:pPr>
       <w:r>
@@ -131,7 +149,10 @@
       </w:r>
       <w:r>
         <w:rPr>
-          <w:color w:val="000000"/>
+          <w:rFonts w:ascii="Arial" w:cs="Arial" w:eastAsia="Arial" w:hAnsi="Arial"/>
+          <w:color w:val="000000"/>
+          <w:sz w:val="22"/>
+          <w:szCs w:val="22"/>
           <w:rtl w:val="0"/>
         </w:rPr>
         <w:br w:type="textWrapping"/>
@@ -148,7 +169,10 @@
       </w:r>
       <w:r>
         <w:rPr>
-          <w:color w:val="000000"/>
+          <w:rFonts w:ascii="Arial" w:cs="Arial" w:eastAsia="Arial" w:hAnsi="Arial"/>
+          <w:color w:val="000000"/>
+          <w:sz w:val="22"/>
+          <w:szCs w:val="22"/>
           <w:rtl w:val="0"/>
         </w:rPr>
         <w:br w:type="textWrapping"/>
@@ -165,7 +189,10 @@
       </w:r>
       <w:r>
         <w:rPr>
-          <w:color w:val="000000"/>
+          <w:rFonts w:ascii="Arial" w:cs="Arial" w:eastAsia="Arial" w:hAnsi="Arial"/>
+          <w:color w:val="000000"/>
+          <w:sz w:val="22"/>
+          <w:szCs w:val="22"/>
           <w:rtl w:val="0"/>
         </w:rPr>
         <w:t xml:space="preserve">p007v_a1</w:t>
@@ -182,7 +209,10 @@
       </w:r>
       <w:r>
         <w:rPr>
-          <w:color w:val="000000"/>
+          <w:rFonts w:ascii="Arial" w:cs="Arial" w:eastAsia="Arial" w:hAnsi="Arial"/>
+          <w:color w:val="000000"/>
+          <w:sz w:val="22"/>
+          <w:szCs w:val="22"/>
           <w:rtl w:val="0"/>
         </w:rPr>
         <w:br w:type="textWrapping"/>
@@ -199,7 +229,10 @@
       </w:r>
       <w:r>
         <w:rPr>
-          <w:color w:val="000000"/>
+          <w:rFonts w:ascii="Arial" w:cs="Arial" w:eastAsia="Arial" w:hAnsi="Arial"/>
+          <w:color w:val="000000"/>
+          <w:sz w:val="22"/>
+          <w:szCs w:val="22"/>
           <w:rtl w:val="0"/>
         </w:rPr>
         <w:t xml:space="preserve">Pour donner couleur de toute</w:t>
@@ -216,7 +249,10 @@
       </w:r>
       <w:r>
         <w:rPr>
-          <w:color w:val="000000"/>
+          <w:rFonts w:ascii="Arial" w:cs="Arial" w:eastAsia="Arial" w:hAnsi="Arial"/>
+          <w:color w:val="000000"/>
+          <w:sz w:val="22"/>
+          <w:szCs w:val="22"/>
           <w:rtl w:val="0"/>
         </w:rPr>
         <w:t xml:space="preserve"> </w:t>
@@ -236,12 +272,18 @@
         <w:spacing w:line="276" w:lineRule="auto"/>
         <w:contextualSpacing w:val="0"/>
         <w:rPr>
-          <w:color w:val="000000"/>
+          <w:rFonts w:ascii="Arial" w:cs="Arial" w:eastAsia="Arial" w:hAnsi="Arial"/>
+          <w:color w:val="000000"/>
+          <w:sz w:val="22"/>
+          <w:szCs w:val="22"/>
         </w:rPr>
       </w:pPr>
       <w:r>
         <w:rPr>
-          <w:color w:val="000000"/>
+          <w:rFonts w:ascii="Arial" w:cs="Arial" w:eastAsia="Arial" w:hAnsi="Arial"/>
+          <w:color w:val="000000"/>
+          <w:sz w:val="22"/>
+          <w:szCs w:val="22"/>
           <w:rtl w:val="0"/>
         </w:rPr>
         <w:t xml:space="preserve">sorte de </w:t>
@@ -259,16 +301,22 @@
       </w:r>
       <w:r>
         <w:rPr>
-          <w:b w:val="0"/>
-          <w:color w:val="000000"/>
+          <w:rFonts w:ascii="Arial" w:cs="Arial" w:eastAsia="Arial" w:hAnsi="Arial"/>
+          <w:b w:val="0"/>
+          <w:color w:val="000000"/>
+          <w:sz w:val="22"/>
+          <w:szCs w:val="22"/>
           <w:rtl w:val="0"/>
         </w:rPr>
         <w:t xml:space="preserve">m</w:t>
       </w:r>
       <w:r>
         <w:rPr>
-          <w:b w:val="0"/>
-          <w:color w:val="000000"/>
+          <w:rFonts w:ascii="Arial" w:cs="Arial" w:eastAsia="Arial" w:hAnsi="Arial"/>
+          <w:b w:val="0"/>
+          <w:color w:val="000000"/>
+          <w:sz w:val="22"/>
+          <w:szCs w:val="22"/>
           <w:rtl w:val="0"/>
         </w:rPr>
         <w:t xml:space="preserve">etaulx</w:t>
@@ -286,15 +334,21 @@
       </w:r>
       <w:r>
         <w:rPr>
-          <w:b w:val="0"/>
-          <w:color w:val="000000"/>
+          <w:rFonts w:ascii="Arial" w:cs="Arial" w:eastAsia="Arial" w:hAnsi="Arial"/>
+          <w:b w:val="0"/>
+          <w:color w:val="000000"/>
+          <w:sz w:val="22"/>
+          <w:szCs w:val="22"/>
           <w:rtl w:val="0"/>
         </w:rPr>
         <w:t xml:space="preserve"> </w:t>
       </w:r>
       <w:r>
         <w:rPr>
-          <w:color w:val="000000"/>
+          <w:rFonts w:ascii="Arial" w:cs="Arial" w:eastAsia="Arial" w:hAnsi="Arial"/>
+          <w:color w:val="000000"/>
+          <w:sz w:val="22"/>
+          <w:szCs w:val="22"/>
           <w:rtl w:val="0"/>
         </w:rPr>
         <w:t xml:space="preserve">au </w:t>
@@ -312,16 +366,22 @@
       </w:r>
       <w:r>
         <w:rPr>
-          <w:b w:val="0"/>
-          <w:color w:val="000000"/>
+          <w:rFonts w:ascii="Arial" w:cs="Arial" w:eastAsia="Arial" w:hAnsi="Arial"/>
+          <w:b w:val="0"/>
+          <w:color w:val="000000"/>
+          <w:sz w:val="22"/>
+          <w:szCs w:val="22"/>
           <w:rtl w:val="0"/>
         </w:rPr>
         <w:t xml:space="preserve">b</w:t>
       </w:r>
       <w:r>
         <w:rPr>
-          <w:b w:val="0"/>
-          <w:color w:val="000000"/>
+          <w:rFonts w:ascii="Arial" w:cs="Arial" w:eastAsia="Arial" w:hAnsi="Arial"/>
+          <w:b w:val="0"/>
+          <w:color w:val="000000"/>
+          <w:sz w:val="22"/>
+          <w:szCs w:val="22"/>
           <w:rtl w:val="0"/>
         </w:rPr>
         <w:t xml:space="preserve">oys</w:t>
@@ -339,15 +399,21 @@
       </w:r>
       <w:r>
         <w:rPr>
-          <w:b w:val="0"/>
-          <w:color w:val="000000"/>
+          <w:rFonts w:ascii="Arial" w:cs="Arial" w:eastAsia="Arial" w:hAnsi="Arial"/>
+          <w:b w:val="0"/>
+          <w:color w:val="000000"/>
+          <w:sz w:val="22"/>
+          <w:szCs w:val="22"/>
           <w:rtl w:val="0"/>
         </w:rPr>
         <w:t xml:space="preserve"> </w:t>
       </w:r>
       <w:r>
         <w:rPr>
-          <w:color w:val="000000"/>
+          <w:rFonts w:ascii="Arial" w:cs="Arial" w:eastAsia="Arial" w:hAnsi="Arial"/>
+          <w:color w:val="000000"/>
+          <w:sz w:val="22"/>
+          <w:szCs w:val="22"/>
           <w:rtl w:val="0"/>
         </w:rPr>
         <w:t xml:space="preserve">&amp;</w:t>
@@ -364,7 +430,10 @@
       </w:r>
       <w:r>
         <w:rPr>
-          <w:color w:val="000000"/>
+          <w:rFonts w:ascii="Arial" w:cs="Arial" w:eastAsia="Arial" w:hAnsi="Arial"/>
+          <w:color w:val="000000"/>
+          <w:sz w:val="22"/>
+          <w:szCs w:val="22"/>
           <w:rtl w:val="0"/>
         </w:rPr>
         <w:t xml:space="preserve"> aultre chose</w:t>
@@ -399,7 +468,10 @@
         <w:spacing w:line="276" w:lineRule="auto"/>
         <w:contextualSpacing w:val="0"/>
         <w:rPr>
-          <w:color w:val="000000"/>
+          <w:rFonts w:ascii="Arial" w:cs="Arial" w:eastAsia="Arial" w:hAnsi="Arial"/>
+          <w:color w:val="000000"/>
+          <w:sz w:val="22"/>
+          <w:szCs w:val="22"/>
         </w:rPr>
       </w:pPr>
       <w:r>
@@ -422,7 +494,10 @@
         <w:spacing w:line="276" w:lineRule="auto"/>
         <w:contextualSpacing w:val="0"/>
         <w:rPr>
-          <w:color w:val="000000"/>
+          <w:rFonts w:ascii="Arial" w:cs="Arial" w:eastAsia="Arial" w:hAnsi="Arial"/>
+          <w:color w:val="000000"/>
+          <w:sz w:val="22"/>
+          <w:szCs w:val="22"/>
         </w:rPr>
       </w:pPr>
       <w:r>
@@ -437,10 +512,53 @@
       </w:r>
       <w:r>
         <w:rPr>
-          <w:color w:val="000000"/>
-          <w:rtl w:val="0"/>
-        </w:rPr>
-        <w:t xml:space="preserve">P&lt;exp&gt;renés&lt;/exp&gt; </w:t>
+          <w:rFonts w:ascii="Arial" w:cs="Arial" w:eastAsia="Arial" w:hAnsi="Arial"/>
+          <w:color w:val="000000"/>
+          <w:sz w:val="22"/>
+          <w:szCs w:val="22"/>
+          <w:rtl w:val="0"/>
+        </w:rPr>
+        <w:t xml:space="preserve">P</w:t>
+      </w:r>
+      <w:r>
+        <w:rPr>
+          <w:rFonts w:ascii="Courier New" w:cs="Courier New" w:eastAsia="Courier New" w:hAnsi="Courier New"/>
+          <w:color w:val="a9a9a9"/>
+          <w:sz w:val="14"/>
+          <w:szCs w:val="14"/>
+          <w:rtl w:val="0"/>
+        </w:rPr>
+        <w:t xml:space="preserve">&lt;exp&gt;</w:t>
+      </w:r>
+      <w:r>
+        <w:rPr>
+          <w:rFonts w:ascii="Arial" w:cs="Arial" w:eastAsia="Arial" w:hAnsi="Arial"/>
+          <w:color w:val="000000"/>
+          <w:sz w:val="22"/>
+          <w:szCs w:val="22"/>
+          <w:rtl w:val="0"/>
+        </w:rPr>
+        <w:t xml:space="preserve">renés</w:t>
+      </w:r>
+      <w:r>
+        <w:rPr>
+          <w:rFonts w:ascii="Courier New" w:cs="Courier New" w:eastAsia="Courier New" w:hAnsi="Courier New"/>
+          <w:color w:val="a9a9a9"/>
+          <w:sz w:val="14"/>
+          <w:szCs w:val="14"/>
+          <w:rtl w:val="0"/>
+        </w:rPr>
+        <w:t xml:space="preserve">&lt;/exp&gt;</w:t>
+      </w:r>
+      <w:r>
+        <w:rPr>
+          <w:rFonts w:ascii="Arial" w:cs="Arial" w:eastAsia="Arial" w:hAnsi="Arial"/>
+          <w:color w:val="000000"/>
+          <w:sz w:val="22"/>
+          <w:szCs w:val="22"/>
+          <w:rtl w:val="0"/>
+        </w:rPr>
+        <w:t xml:space="preserve"> </w:t>
       </w:r>
       <w:r>
         <w:rPr>
@@ -455,16 +573,22 @@
       </w:r>
       <w:r>
         <w:rPr>
-          <w:b w:val="0"/>
-          <w:color w:val="000000"/>
+          <w:rFonts w:ascii="Arial" w:cs="Arial" w:eastAsia="Arial" w:hAnsi="Arial"/>
+          <w:b w:val="0"/>
+          <w:color w:val="000000"/>
+          <w:sz w:val="22"/>
+          <w:szCs w:val="22"/>
           <w:rtl w:val="0"/>
         </w:rPr>
         <w:t xml:space="preserve">p</w:t>
       </w:r>
       <w:r>
         <w:rPr>
-          <w:b w:val="0"/>
-          <w:color w:val="000000"/>
+          <w:rFonts w:ascii="Arial" w:cs="Arial" w:eastAsia="Arial" w:hAnsi="Arial"/>
+          <w:b w:val="0"/>
+          <w:color w:val="000000"/>
+          <w:sz w:val="22"/>
+          <w:szCs w:val="22"/>
           <w:rtl w:val="0"/>
         </w:rPr>
         <w:t xml:space="preserve">ierre de touche</w:t>
@@ -482,15 +606,21 @@
       </w:r>
       <w:r>
         <w:rPr>
-          <w:b w:val="0"/>
-          <w:color w:val="000000"/>
+          <w:rFonts w:ascii="Arial" w:cs="Arial" w:eastAsia="Arial" w:hAnsi="Arial"/>
+          <w:b w:val="0"/>
+          <w:color w:val="000000"/>
+          <w:sz w:val="22"/>
+          <w:szCs w:val="22"/>
           <w:rtl w:val="0"/>
         </w:rPr>
         <w:t xml:space="preserve"> </w:t>
       </w:r>
       <w:r>
         <w:rPr>
-          <w:color w:val="000000"/>
+          <w:rFonts w:ascii="Arial" w:cs="Arial" w:eastAsia="Arial" w:hAnsi="Arial"/>
+          <w:color w:val="000000"/>
+          <w:sz w:val="22"/>
+          <w:szCs w:val="22"/>
           <w:rtl w:val="0"/>
         </w:rPr>
         <w:t xml:space="preserve">&amp;</w:t>
@@ -507,7 +637,10 @@
       </w:r>
       <w:r>
         <w:rPr>
-          <w:color w:val="000000"/>
+          <w:rFonts w:ascii="Arial" w:cs="Arial" w:eastAsia="Arial" w:hAnsi="Arial"/>
+          <w:color w:val="000000"/>
+          <w:sz w:val="22"/>
+          <w:szCs w:val="22"/>
           <w:rtl w:val="0"/>
         </w:rPr>
         <w:t xml:space="preserve"> </w:t>
@@ -525,16 +658,22 @@
       </w:r>
       <w:r>
         <w:rPr>
-          <w:b w:val="0"/>
-          <w:color w:val="000000"/>
+          <w:rFonts w:ascii="Arial" w:cs="Arial" w:eastAsia="Arial" w:hAnsi="Arial"/>
+          <w:b w:val="0"/>
+          <w:color w:val="000000"/>
+          <w:sz w:val="22"/>
+          <w:szCs w:val="22"/>
           <w:rtl w:val="0"/>
         </w:rPr>
         <w:t xml:space="preserve">p</w:t>
       </w:r>
       <w:r>
         <w:rPr>
-          <w:b w:val="0"/>
-          <w:color w:val="000000"/>
+          <w:rFonts w:ascii="Arial" w:cs="Arial" w:eastAsia="Arial" w:hAnsi="Arial"/>
+          <w:b w:val="0"/>
+          <w:color w:val="000000"/>
+          <w:sz w:val="22"/>
+          <w:szCs w:val="22"/>
           <w:rtl w:val="0"/>
         </w:rPr>
         <w:t xml:space="preserve">ierre ponce</w:t>
@@ -552,22 +691,31 @@
       </w:r>
       <w:r>
         <w:rPr>
-          <w:b w:val="0"/>
-          <w:color w:val="000000"/>
+          <w:rFonts w:ascii="Arial" w:cs="Arial" w:eastAsia="Arial" w:hAnsi="Arial"/>
+          <w:b w:val="0"/>
+          <w:color w:val="000000"/>
+          <w:sz w:val="22"/>
+          <w:szCs w:val="22"/>
           <w:rtl w:val="0"/>
         </w:rPr>
         <w:t xml:space="preserve">,</w:t>
       </w:r>
       <w:r>
         <w:rPr>
-          <w:color w:val="000000"/>
+          <w:rFonts w:ascii="Arial" w:cs="Arial" w:eastAsia="Arial" w:hAnsi="Arial"/>
+          <w:color w:val="000000"/>
+          <w:sz w:val="22"/>
+          <w:szCs w:val="22"/>
           <w:rtl w:val="0"/>
         </w:rPr>
         <w:t xml:space="preserve"> </w:t>
       </w:r>
       <w:r>
         <w:rPr>
-          <w:color w:val="000000"/>
+          <w:rFonts w:ascii="Arial" w:cs="Arial" w:eastAsia="Arial" w:hAnsi="Arial"/>
+          <w:color w:val="000000"/>
+          <w:sz w:val="22"/>
+          <w:szCs w:val="22"/>
           <w:rtl w:val="0"/>
         </w:rPr>
         <w:t xml:space="preserve">aultant d'un que d'aultre, </w:t>
@@ -584,7 +732,10 @@
       </w:r>
       <w:r>
         <w:rPr>
-          <w:color w:val="000000"/>
+          <w:rFonts w:ascii="Arial" w:cs="Arial" w:eastAsia="Arial" w:hAnsi="Arial"/>
+          <w:color w:val="000000"/>
+          <w:sz w:val="22"/>
+          <w:szCs w:val="22"/>
           <w:rtl w:val="0"/>
         </w:rPr>
         <w:t xml:space="preserve"> &amp;</w:t>
@@ -601,21 +752,30 @@
       </w:r>
       <w:r>
         <w:rPr>
-          <w:color w:val="000000"/>
+          <w:rFonts w:ascii="Arial" w:cs="Arial" w:eastAsia="Arial" w:hAnsi="Arial"/>
+          <w:color w:val="000000"/>
+          <w:sz w:val="22"/>
+          <w:szCs w:val="22"/>
           <w:rtl w:val="0"/>
         </w:rPr>
         <w:t xml:space="preserve"> les broy</w:t>
       </w:r>
       <w:r>
         <w:rPr>
-          <w:color w:val="000000"/>
+          <w:rFonts w:ascii="Arial" w:cs="Arial" w:eastAsia="Arial" w:hAnsi="Arial"/>
+          <w:color w:val="000000"/>
+          <w:sz w:val="22"/>
+          <w:szCs w:val="22"/>
           <w:rtl w:val="0"/>
         </w:rPr>
         <w:t xml:space="preserve">é</w:t>
       </w:r>
       <w:r>
         <w:rPr>
-          <w:color w:val="000000"/>
+          <w:rFonts w:ascii="Arial" w:cs="Arial" w:eastAsia="Arial" w:hAnsi="Arial"/>
+          <w:color w:val="000000"/>
+          <w:sz w:val="22"/>
+          <w:szCs w:val="22"/>
           <w:rtl w:val="0"/>
         </w:rPr>
         <w:t xml:space="preserve">s ensemble &amp;</w:t>
@@ -632,21 +792,30 @@
       </w:r>
       <w:r>
         <w:rPr>
-          <w:color w:val="000000"/>
+          <w:rFonts w:ascii="Arial" w:cs="Arial" w:eastAsia="Arial" w:hAnsi="Arial"/>
+          <w:color w:val="000000"/>
+          <w:sz w:val="22"/>
+          <w:szCs w:val="22"/>
           <w:rtl w:val="0"/>
         </w:rPr>
         <w:t xml:space="preserve"> destremp</w:t>
       </w:r>
       <w:r>
         <w:rPr>
-          <w:color w:val="000000"/>
+          <w:rFonts w:ascii="Arial" w:cs="Arial" w:eastAsia="Arial" w:hAnsi="Arial"/>
+          <w:color w:val="000000"/>
+          <w:sz w:val="22"/>
+          <w:szCs w:val="22"/>
           <w:rtl w:val="0"/>
         </w:rPr>
         <w:t xml:space="preserve">é</w:t>
       </w:r>
       <w:r>
         <w:rPr>
-          <w:color w:val="000000"/>
+          <w:rFonts w:ascii="Arial" w:cs="Arial" w:eastAsia="Arial" w:hAnsi="Arial"/>
+          <w:color w:val="000000"/>
+          <w:sz w:val="22"/>
+          <w:szCs w:val="22"/>
           <w:rtl w:val="0"/>
         </w:rPr>
         <w:t xml:space="preserve">s avecq </w:t>
@@ -664,16 +833,22 @@
       </w:r>
       <w:r>
         <w:rPr>
-          <w:b w:val="0"/>
-          <w:color w:val="000000"/>
+          <w:rFonts w:ascii="Arial" w:cs="Arial" w:eastAsia="Arial" w:hAnsi="Arial"/>
+          <w:b w:val="0"/>
+          <w:color w:val="000000"/>
+          <w:sz w:val="22"/>
+          <w:szCs w:val="22"/>
           <w:rtl w:val="0"/>
         </w:rPr>
         <w:t xml:space="preserve">c</w:t>
       </w:r>
       <w:r>
         <w:rPr>
-          <w:b w:val="0"/>
-          <w:color w:val="000000"/>
+          <w:rFonts w:ascii="Arial" w:cs="Arial" w:eastAsia="Arial" w:hAnsi="Arial"/>
+          <w:b w:val="0"/>
+          <w:color w:val="000000"/>
+          <w:sz w:val="22"/>
+          <w:szCs w:val="22"/>
           <w:rtl w:val="0"/>
         </w:rPr>
         <w:t xml:space="preserve">olle de retailles</w:t>
@@ -730,12 +905,18 @@
         <w:spacing w:line="276" w:lineRule="auto"/>
         <w:contextualSpacing w:val="0"/>
         <w:rPr>
-          <w:color w:val="000000"/>
+          <w:rFonts w:ascii="Arial" w:cs="Arial" w:eastAsia="Arial" w:hAnsi="Arial"/>
+          <w:color w:val="000000"/>
+          <w:sz w:val="22"/>
+          <w:szCs w:val="22"/>
         </w:rPr>
       </w:pPr>
       <w:r>
         <w:rPr>
-          <w:color w:val="000000"/>
+          <w:rFonts w:ascii="Arial" w:cs="Arial" w:eastAsia="Arial" w:hAnsi="Arial"/>
+          <w:color w:val="000000"/>
+          <w:sz w:val="22"/>
+          <w:szCs w:val="22"/>
           <w:rtl w:val="0"/>
         </w:rPr>
         <w:t xml:space="preserve">plus forte que pour paindre &amp;</w:t>
@@ -752,7 +933,10 @@
       </w:r>
       <w:r>
         <w:rPr>
-          <w:color w:val="000000"/>
+          <w:rFonts w:ascii="Arial" w:cs="Arial" w:eastAsia="Arial" w:hAnsi="Arial"/>
+          <w:color w:val="000000"/>
+          <w:sz w:val="22"/>
+          <w:szCs w:val="22"/>
           <w:rtl w:val="0"/>
         </w:rPr>
         <w:t xml:space="preserve"> peignés en ce que vous vouldrés.</w:t>
@@ -787,12 +971,18 @@
         <w:spacing w:line="276" w:lineRule="auto"/>
         <w:contextualSpacing w:val="0"/>
         <w:rPr>
-          <w:color w:val="000000"/>
+          <w:rFonts w:ascii="Arial" w:cs="Arial" w:eastAsia="Arial" w:hAnsi="Arial"/>
+          <w:color w:val="000000"/>
+          <w:sz w:val="22"/>
+          <w:szCs w:val="22"/>
         </w:rPr>
       </w:pPr>
       <w:r>
         <w:rPr>
-          <w:color w:val="000000"/>
+          <w:rFonts w:ascii="Arial" w:cs="Arial" w:eastAsia="Arial" w:hAnsi="Arial"/>
+          <w:color w:val="000000"/>
+          <w:sz w:val="22"/>
+          <w:szCs w:val="22"/>
           <w:rtl w:val="0"/>
         </w:rPr>
         <w:t xml:space="preserve">Estant sec, frottés ceste couche de quelque </w:t>
@@ -810,16 +1000,22 @@
       </w:r>
       <w:r>
         <w:rPr>
-          <w:b w:val="0"/>
-          <w:color w:val="000000"/>
+          <w:rFonts w:ascii="Arial" w:cs="Arial" w:eastAsia="Arial" w:hAnsi="Arial"/>
+          <w:b w:val="0"/>
+          <w:color w:val="000000"/>
+          <w:sz w:val="22"/>
+          <w:szCs w:val="22"/>
           <w:rtl w:val="0"/>
         </w:rPr>
         <w:t xml:space="preserve">m</w:t>
       </w:r>
       <w:r>
         <w:rPr>
-          <w:b w:val="0"/>
-          <w:color w:val="000000"/>
+          <w:rFonts w:ascii="Arial" w:cs="Arial" w:eastAsia="Arial" w:hAnsi="Arial"/>
+          <w:b w:val="0"/>
+          <w:color w:val="000000"/>
+          <w:sz w:val="22"/>
+          <w:szCs w:val="22"/>
           <w:rtl w:val="0"/>
         </w:rPr>
         <w:t xml:space="preserve">etal</w:t>
@@ -837,15 +1033,21 @@
       </w:r>
       <w:r>
         <w:rPr>
-          <w:b w:val="0"/>
-          <w:color w:val="000000"/>
+          <w:rFonts w:ascii="Arial" w:cs="Arial" w:eastAsia="Arial" w:hAnsi="Arial"/>
+          <w:b w:val="0"/>
+          <w:color w:val="000000"/>
+          <w:sz w:val="22"/>
+          <w:szCs w:val="22"/>
           <w:rtl w:val="0"/>
         </w:rPr>
         <w:t xml:space="preserve"> </w:t>
       </w:r>
       <w:r>
         <w:rPr>
-          <w:color w:val="000000"/>
+          <w:rFonts w:ascii="Arial" w:cs="Arial" w:eastAsia="Arial" w:hAnsi="Arial"/>
+          <w:color w:val="000000"/>
+          <w:sz w:val="22"/>
+          <w:szCs w:val="22"/>
           <w:rtl w:val="0"/>
         </w:rPr>
         <w:t xml:space="preserve">que ce soict</w:t>
@@ -880,12 +1082,18 @@
         <w:spacing w:line="276" w:lineRule="auto"/>
         <w:contextualSpacing w:val="0"/>
         <w:rPr>
-          <w:color w:val="000000"/>
+          <w:rFonts w:ascii="Arial" w:cs="Arial" w:eastAsia="Arial" w:hAnsi="Arial"/>
+          <w:color w:val="000000"/>
+          <w:sz w:val="22"/>
+          <w:szCs w:val="22"/>
         </w:rPr>
       </w:pPr>
       <w:r>
         <w:rPr>
-          <w:color w:val="000000"/>
+          <w:rFonts w:ascii="Arial" w:cs="Arial" w:eastAsia="Arial" w:hAnsi="Arial"/>
+          <w:color w:val="000000"/>
+          <w:sz w:val="22"/>
+          <w:szCs w:val="22"/>
           <w:rtl w:val="0"/>
         </w:rPr>
         <w:t xml:space="preserve">puys le brunissés.</w:t>
@@ -920,21 +1128,26 @@
         <w:spacing w:line="276" w:lineRule="auto"/>
         <w:contextualSpacing w:val="0"/>
         <w:rPr>
+          <w:rFonts w:ascii="Arial" w:cs="Arial" w:eastAsia="Arial" w:hAnsi="Arial"/>
+          <w:color w:val="000000"/>
+          <w:sz w:val="22"/>
+          <w:szCs w:val="22"/>
+        </w:rPr>
+      </w:pPr>
+      <w:r>
+        <w:rPr>
           <w:rFonts w:ascii="Courier New" w:cs="Courier New" w:eastAsia="Courier New" w:hAnsi="Courier New"/>
           <w:color w:val="7f6000"/>
           <w:sz w:val="18"/>
           <w:szCs w:val="18"/>
-        </w:rPr>
-      </w:pPr>
-      <w:r>
-        <w:rPr>
-          <w:rFonts w:ascii="Courier New" w:cs="Courier New" w:eastAsia="Courier New" w:hAnsi="Courier New"/>
-          <w:color w:val="7f6000"/>
-          <w:sz w:val="18"/>
-          <w:szCs w:val="18"/>
           <w:rtl w:val="0"/>
         </w:rPr>
         <w:t xml:space="preserve">&lt;/div&gt;</w:t>
+      </w:r>
+      <w:r>
+        <w:rPr>
+          <w:rtl w:val="0"/>
+        </w:rPr>
       </w:r>
     </w:p>
     <w:p>
@@ -951,12 +1164,18 @@
         <w:spacing w:line="276" w:lineRule="auto"/>
         <w:contextualSpacing w:val="0"/>
         <w:rPr>
-          <w:color w:val="000000"/>
+          <w:rFonts w:ascii="Arial" w:cs="Arial" w:eastAsia="Arial" w:hAnsi="Arial"/>
+          <w:color w:val="000000"/>
+          <w:sz w:val="22"/>
+          <w:szCs w:val="22"/>
         </w:rPr>
       </w:pPr>
       <w:r>
         <w:rPr>
-          <w:color w:val="000000"/>
+          <w:rFonts w:ascii="Arial" w:cs="Arial" w:eastAsia="Arial" w:hAnsi="Arial"/>
+          <w:color w:val="000000"/>
+          <w:sz w:val="22"/>
+          <w:szCs w:val="22"/>
           <w:rtl w:val="0"/>
         </w:rPr>
         <w:br w:type="textWrapping"/>
@@ -973,7 +1192,10 @@
       </w:r>
       <w:r>
         <w:rPr>
-          <w:color w:val="000000"/>
+          <w:rFonts w:ascii="Arial" w:cs="Arial" w:eastAsia="Arial" w:hAnsi="Arial"/>
+          <w:color w:val="000000"/>
+          <w:sz w:val="22"/>
+          <w:szCs w:val="22"/>
           <w:rtl w:val="0"/>
         </w:rPr>
         <w:br w:type="textWrapping"/>
@@ -990,7 +1212,10 @@
       </w:r>
       <w:r>
         <w:rPr>
-          <w:color w:val="000000"/>
+          <w:rFonts w:ascii="Arial" w:cs="Arial" w:eastAsia="Arial" w:hAnsi="Arial"/>
+          <w:color w:val="000000"/>
+          <w:sz w:val="22"/>
+          <w:szCs w:val="22"/>
           <w:rtl w:val="0"/>
         </w:rPr>
         <w:t xml:space="preserve">p007v_a2</w:t>
@@ -1007,7 +1232,10 @@
       </w:r>
       <w:r>
         <w:rPr>
-          <w:color w:val="000000"/>
+          <w:rFonts w:ascii="Arial" w:cs="Arial" w:eastAsia="Arial" w:hAnsi="Arial"/>
+          <w:color w:val="000000"/>
+          <w:sz w:val="22"/>
+          <w:szCs w:val="22"/>
           <w:rtl w:val="0"/>
         </w:rPr>
         <w:br w:type="textWrapping"/>
@@ -1024,7 +1252,10 @@
       </w:r>
       <w:r>
         <w:rPr>
-          <w:color w:val="000000"/>
+          <w:rFonts w:ascii="Arial" w:cs="Arial" w:eastAsia="Arial" w:hAnsi="Arial"/>
+          <w:color w:val="000000"/>
+          <w:sz w:val="22"/>
+          <w:szCs w:val="22"/>
           <w:rtl w:val="0"/>
         </w:rPr>
         <w:t xml:space="preserve">Contre la colique venteuse</w:t>
@@ -1059,7 +1290,10 @@
         <w:spacing w:line="276" w:lineRule="auto"/>
         <w:contextualSpacing w:val="0"/>
         <w:rPr>
-          <w:color w:val="000000"/>
+          <w:rFonts w:ascii="Arial" w:cs="Arial" w:eastAsia="Arial" w:hAnsi="Arial"/>
+          <w:color w:val="000000"/>
+          <w:sz w:val="22"/>
+          <w:szCs w:val="22"/>
         </w:rPr>
       </w:pPr>
       <w:r>
@@ -1082,7 +1316,10 @@
         <w:spacing w:line="276" w:lineRule="auto"/>
         <w:contextualSpacing w:val="0"/>
         <w:rPr>
-          <w:color w:val="000000"/>
+          <w:rFonts w:ascii="Arial" w:cs="Arial" w:eastAsia="Arial" w:hAnsi="Arial"/>
+          <w:color w:val="000000"/>
+          <w:sz w:val="22"/>
+          <w:szCs w:val="22"/>
         </w:rPr>
       </w:pPr>
       <w:r>
@@ -1097,42 +1334,184 @@
       </w:r>
       <w:r>
         <w:rPr>
-          <w:color w:val="000000"/>
-          <w:rtl w:val="0"/>
-        </w:rPr>
-        <w:t xml:space="preserve">P&lt;exp&gt;renés&lt;/exp&gt; une douzaine de </w:t>
-      </w:r>
-      <w:r>
-        <w:rPr>
-          <w:rFonts w:ascii="Courier New" w:cs="Courier New" w:eastAsia="Courier New" w:hAnsi="Courier New"/>
-          <w:b w:val="0"/>
-          <w:color w:val="0000ff"/>
-          <w:sz w:val="18"/>
-          <w:szCs w:val="18"/>
-          <w:rtl w:val="0"/>
-        </w:rPr>
-        <w:t xml:space="preserve">&lt;m&gt;</w:t>
-      </w:r>
-      <w:r>
-        <w:rPr>
-          <w:b w:val="0"/>
-          <w:color w:val="000000"/>
+          <w:rFonts w:ascii="Arial" w:cs="Arial" w:eastAsia="Arial" w:hAnsi="Arial"/>
+          <w:color w:val="000000"/>
+          <w:sz w:val="22"/>
+          <w:szCs w:val="22"/>
+          <w:rtl w:val="0"/>
+        </w:rPr>
+        <w:t xml:space="preserve">P</w:t>
+      </w:r>
+      <w:r>
+        <w:rPr>
+          <w:rFonts w:ascii="Courier New" w:cs="Courier New" w:eastAsia="Courier New" w:hAnsi="Courier New"/>
+          <w:color w:val="a9a9a9"/>
+          <w:sz w:val="14"/>
+          <w:szCs w:val="14"/>
+          <w:rtl w:val="0"/>
+        </w:rPr>
+        <w:t xml:space="preserve">&lt;exp&gt;</w:t>
+      </w:r>
+      <w:r>
+        <w:rPr>
+          <w:rFonts w:ascii="Arial" w:cs="Arial" w:eastAsia="Arial" w:hAnsi="Arial"/>
+          <w:color w:val="000000"/>
+          <w:sz w:val="22"/>
+          <w:szCs w:val="22"/>
+          <w:rtl w:val="0"/>
+        </w:rPr>
+        <w:t xml:space="preserve">renés</w:t>
+      </w:r>
+      <w:r>
+        <w:rPr>
+          <w:rFonts w:ascii="Courier New" w:cs="Courier New" w:eastAsia="Courier New" w:hAnsi="Courier New"/>
+          <w:color w:val="a9a9a9"/>
+          <w:sz w:val="14"/>
+          <w:szCs w:val="14"/>
+          <w:rtl w:val="0"/>
+        </w:rPr>
+        <w:t xml:space="preserve">&lt;/exp&gt;</w:t>
+      </w:r>
+      <w:r>
+        <w:rPr>
+          <w:rFonts w:ascii="Arial" w:cs="Arial" w:eastAsia="Arial" w:hAnsi="Arial"/>
+          <w:color w:val="000000"/>
+          <w:sz w:val="22"/>
+          <w:szCs w:val="22"/>
+          <w:rtl w:val="0"/>
+        </w:rPr>
+        <w:t xml:space="preserve"> une </w:t>
+      </w:r>
+      <w:r>
+        <w:rPr>
+          <w:rFonts w:ascii="Courier New" w:cs="Courier New" w:eastAsia="Courier New" w:hAnsi="Courier New"/>
+          <w:color w:val="0000ff"/>
+          <w:sz w:val="18"/>
+          <w:szCs w:val="18"/>
+          <w:rtl w:val="0"/>
+        </w:rPr>
+        <w:t xml:space="preserve">&lt;ms&gt;</w:t>
+      </w:r>
+      <w:r>
+        <w:rPr>
+          <w:rFonts w:ascii="Arial" w:cs="Arial" w:eastAsia="Arial" w:hAnsi="Arial"/>
+          <w:color w:val="000000"/>
+          <w:sz w:val="22"/>
+          <w:szCs w:val="22"/>
+          <w:rtl w:val="0"/>
+        </w:rPr>
+        <w:t xml:space="preserve">douzaine</w:t>
+      </w:r>
+      <w:r>
+        <w:rPr>
+          <w:rFonts w:ascii="Courier New" w:cs="Courier New" w:eastAsia="Courier New" w:hAnsi="Courier New"/>
+          <w:color w:val="0000ff"/>
+          <w:sz w:val="18"/>
+          <w:szCs w:val="18"/>
+          <w:rtl w:val="0"/>
+        </w:rPr>
+        <w:t xml:space="preserve">&lt;/ms&gt;</w:t>
+      </w:r>
+      <w:r>
+        <w:rPr>
+          <w:rFonts w:ascii="Arial" w:cs="Arial" w:eastAsia="Arial" w:hAnsi="Arial"/>
+          <w:color w:val="000000"/>
+          <w:sz w:val="22"/>
+          <w:szCs w:val="22"/>
+          <w:rtl w:val="0"/>
+        </w:rPr>
+        <w:t xml:space="preserve"> de </w:t>
+      </w:r>
+      <w:r>
+        <w:rPr>
+          <w:rFonts w:ascii="Courier New" w:cs="Courier New" w:eastAsia="Courier New" w:hAnsi="Courier New"/>
+          <w:b w:val="0"/>
+          <w:color w:val="0000ff"/>
+          <w:sz w:val="18"/>
+          <w:szCs w:val="18"/>
+          <w:rtl w:val="0"/>
+        </w:rPr>
+        <w:t xml:space="preserve">&lt;m&gt;&lt;pa&gt;</w:t>
+      </w:r>
+      <w:r>
+        <w:rPr>
+          <w:rFonts w:ascii="Arial" w:cs="Arial" w:eastAsia="Arial" w:hAnsi="Arial"/>
+          <w:b w:val="0"/>
+          <w:color w:val="000000"/>
+          <w:sz w:val="22"/>
+          <w:szCs w:val="22"/>
           <w:rtl w:val="0"/>
         </w:rPr>
         <w:t xml:space="preserve">n</w:t>
       </w:r>
       <w:r>
         <w:rPr>
-          <w:b w:val="0"/>
-          <w:color w:val="000000"/>
-          <w:rtl w:val="0"/>
-        </w:rPr>
-        <w:t xml:space="preserve">oix communes</w:t>
-      </w:r>
-      <w:r>
-        <w:rPr>
-          <w:rFonts w:ascii="Courier New" w:cs="Courier New" w:eastAsia="Courier New" w:hAnsi="Courier New"/>
-          <w:b w:val="0"/>
+          <w:rFonts w:ascii="Arial" w:cs="Arial" w:eastAsia="Arial" w:hAnsi="Arial"/>
+          <w:b w:val="0"/>
+          <w:color w:val="000000"/>
+          <w:sz w:val="22"/>
+          <w:szCs w:val="22"/>
+          <w:rtl w:val="0"/>
+        </w:rPr>
+        <w:t xml:space="preserve">oix</w:t>
+      </w:r>
+      <w:r>
+        <w:rPr>
+          <w:rFonts w:ascii="Courier New" w:cs="Courier New" w:eastAsia="Courier New" w:hAnsi="Courier New"/>
+          <w:b w:val="0"/>
+          <w:color w:val="0000ff"/>
+          <w:sz w:val="18"/>
+          <w:szCs w:val="18"/>
+          <w:rtl w:val="0"/>
+        </w:rPr>
+        <w:t xml:space="preserve">&lt;/pa&gt;</w:t>
+      </w:r>
+      <w:r>
+        <w:rPr>
+          <w:rFonts w:ascii="Arial" w:cs="Arial" w:eastAsia="Arial" w:hAnsi="Arial"/>
+          <w:b w:val="0"/>
+          <w:color w:val="000000"/>
+          <w:sz w:val="22"/>
+          <w:szCs w:val="22"/>
+          <w:rtl w:val="0"/>
+        </w:rPr>
+        <w:t xml:space="preserve"> communes</w:t>
+      </w:r>
+      <w:r>
+        <w:rPr>
+          <w:rFonts w:ascii="Arial" w:cs="Arial" w:eastAsia="Arial" w:hAnsi="Arial"/>
+          <w:color w:val="000000"/>
+          <w:sz w:val="22"/>
+          <w:szCs w:val="22"/>
+          <w:rtl w:val="0"/>
+        </w:rPr>
+        <w:t xml:space="preserve"> </w:t>
+      </w:r>
+      <w:r>
+        <w:rPr>
+          <w:rFonts w:ascii="Arial" w:cs="Arial" w:eastAsia="Arial" w:hAnsi="Arial"/>
+          <w:b w:val="0"/>
+          <w:color w:val="000000"/>
+          <w:sz w:val="22"/>
+          <w:szCs w:val="22"/>
+          <w:rtl w:val="0"/>
+        </w:rPr>
+        <w:t xml:space="preserve">s</w:t>
+      </w:r>
+      <w:r>
+        <w:rPr>
+          <w:rFonts w:ascii="Arial" w:cs="Arial" w:eastAsia="Arial" w:hAnsi="Arial"/>
+          <w:b w:val="0"/>
+          <w:color w:val="000000"/>
+          <w:sz w:val="22"/>
+          <w:szCs w:val="22"/>
+          <w:rtl w:val="0"/>
+        </w:rPr>
+        <w:t xml:space="preserve">eiches</w:t>
+      </w:r>
+      <w:r>
+        <w:rPr>
+          <w:rFonts w:ascii="Courier New" w:cs="Courier New" w:eastAsia="Courier New" w:hAnsi="Courier New"/>
           <w:color w:val="0000ff"/>
           <w:sz w:val="18"/>
           <w:szCs w:val="18"/>
@@ -1142,29 +1521,21 @@
       </w:r>
       <w:r>
         <w:rPr>
+          <w:rFonts w:ascii="Arial" w:cs="Arial" w:eastAsia="Arial" w:hAnsi="Arial"/>
+          <w:b w:val="0"/>
+          <w:color w:val="000000"/>
+          <w:sz w:val="22"/>
+          <w:szCs w:val="22"/>
           <w:rtl w:val="0"/>
         </w:rPr>
         <w:t xml:space="preserve"> </w:t>
       </w:r>
       <w:r>
         <w:rPr>
-          <w:b w:val="0"/>
-          <w:color w:val="000000"/>
-          <w:rtl w:val="0"/>
-        </w:rPr>
-        <w:t xml:space="preserve">s</w:t>
-      </w:r>
-      <w:r>
-        <w:rPr>
-          <w:b w:val="0"/>
-          <w:color w:val="000000"/>
-          <w:rtl w:val="0"/>
-        </w:rPr>
-        <w:t xml:space="preserve">eiches </w:t>
-      </w:r>
-      <w:r>
-        <w:rPr>
-          <w:color w:val="000000"/>
+          <w:rFonts w:ascii="Arial" w:cs="Arial" w:eastAsia="Arial" w:hAnsi="Arial"/>
+          <w:color w:val="000000"/>
+          <w:sz w:val="22"/>
+          <w:szCs w:val="22"/>
           <w:rtl w:val="0"/>
         </w:rPr>
         <w:t xml:space="preserve">&amp;</w:t>
@@ -1181,7 +1552,10 @@
       </w:r>
       <w:r>
         <w:rPr>
-          <w:color w:val="000000"/>
+          <w:rFonts w:ascii="Arial" w:cs="Arial" w:eastAsia="Arial" w:hAnsi="Arial"/>
+          <w:color w:val="000000"/>
+          <w:sz w:val="22"/>
+          <w:szCs w:val="22"/>
           <w:rtl w:val="0"/>
         </w:rPr>
         <w:t xml:space="preserve"> l'une aprés</w:t>
@@ -1216,12 +1590,18 @@
         <w:spacing w:line="276" w:lineRule="auto"/>
         <w:contextualSpacing w:val="0"/>
         <w:rPr>
-          <w:color w:val="000000"/>
+          <w:rFonts w:ascii="Arial" w:cs="Arial" w:eastAsia="Arial" w:hAnsi="Arial"/>
+          <w:color w:val="000000"/>
+          <w:sz w:val="22"/>
+          <w:szCs w:val="22"/>
         </w:rPr>
       </w:pPr>
       <w:r>
         <w:rPr>
-          <w:color w:val="000000"/>
+          <w:rFonts w:ascii="Arial" w:cs="Arial" w:eastAsia="Arial" w:hAnsi="Arial"/>
+          <w:color w:val="000000"/>
+          <w:sz w:val="22"/>
+          <w:szCs w:val="22"/>
           <w:rtl w:val="0"/>
         </w:rPr>
         <w:t xml:space="preserve">l'aultre gectés les en un bon </w:t>
@@ -1260,16 +1640,22 @@
       </w:r>
       <w:r>
         <w:rPr>
-          <w:b w:val="0"/>
-          <w:color w:val="000000"/>
+          <w:rFonts w:ascii="Arial" w:cs="Arial" w:eastAsia="Arial" w:hAnsi="Arial"/>
+          <w:b w:val="0"/>
+          <w:color w:val="000000"/>
+          <w:sz w:val="22"/>
+          <w:szCs w:val="22"/>
           <w:rtl w:val="0"/>
         </w:rPr>
         <w:t xml:space="preserve">b</w:t>
       </w:r>
       <w:r>
         <w:rPr>
-          <w:b w:val="0"/>
-          <w:color w:val="000000"/>
+          <w:rFonts w:ascii="Arial" w:cs="Arial" w:eastAsia="Arial" w:hAnsi="Arial"/>
+          <w:b w:val="0"/>
+          <w:color w:val="000000"/>
+          <w:sz w:val="22"/>
+          <w:szCs w:val="22"/>
           <w:rtl w:val="0"/>
         </w:rPr>
         <w:t xml:space="preserve">rasier</w:t>
@@ -1308,15 +1694,21 @@
       </w:r>
       <w:r>
         <w:rPr>
-          <w:b w:val="0"/>
-          <w:color w:val="000000"/>
+          <w:rFonts w:ascii="Arial" w:cs="Arial" w:eastAsia="Arial" w:hAnsi="Arial"/>
+          <w:b w:val="0"/>
+          <w:color w:val="000000"/>
+          <w:sz w:val="22"/>
+          <w:szCs w:val="22"/>
           <w:rtl w:val="0"/>
         </w:rPr>
         <w:t xml:space="preserve"> </w:t>
       </w:r>
       <w:r>
         <w:rPr>
-          <w:color w:val="000000"/>
+          <w:rFonts w:ascii="Arial" w:cs="Arial" w:eastAsia="Arial" w:hAnsi="Arial"/>
+          <w:color w:val="000000"/>
+          <w:sz w:val="22"/>
+          <w:szCs w:val="22"/>
           <w:rtl w:val="0"/>
         </w:rPr>
         <w:t xml:space="preserve">où elles se puissent</w:t>
@@ -1351,12 +1743,18 @@
         <w:spacing w:line="276" w:lineRule="auto"/>
         <w:contextualSpacing w:val="0"/>
         <w:rPr>
-          <w:color w:val="000000"/>
+          <w:rFonts w:ascii="Arial" w:cs="Arial" w:eastAsia="Arial" w:hAnsi="Arial"/>
+          <w:color w:val="000000"/>
+          <w:sz w:val="22"/>
+          <w:szCs w:val="22"/>
         </w:rPr>
       </w:pPr>
       <w:r>
         <w:rPr>
-          <w:color w:val="000000"/>
+          <w:rFonts w:ascii="Arial" w:cs="Arial" w:eastAsia="Arial" w:hAnsi="Arial"/>
+          <w:color w:val="000000"/>
+          <w:sz w:val="22"/>
+          <w:szCs w:val="22"/>
           <w:rtl w:val="0"/>
         </w:rPr>
         <w:t xml:space="preserve">enflammer &amp;</w:t>
@@ -1373,7 +1771,10 @@
       </w:r>
       <w:r>
         <w:rPr>
-          <w:color w:val="000000"/>
+          <w:rFonts w:ascii="Arial" w:cs="Arial" w:eastAsia="Arial" w:hAnsi="Arial"/>
+          <w:color w:val="000000"/>
+          <w:sz w:val="22"/>
+          <w:szCs w:val="22"/>
           <w:rtl w:val="0"/>
         </w:rPr>
         <w:t xml:space="preserve"> les tirés avecq des </w:t>
@@ -1390,7 +1791,10 @@
       </w:r>
       <w:r>
         <w:rPr>
-          <w:color w:val="000000"/>
+          <w:rFonts w:ascii="Arial" w:cs="Arial" w:eastAsia="Arial" w:hAnsi="Arial"/>
+          <w:color w:val="000000"/>
+          <w:sz w:val="22"/>
+          <w:szCs w:val="22"/>
           <w:rtl w:val="0"/>
         </w:rPr>
         <w:t xml:space="preserve">pincettes</w:t>
@@ -1407,7 +1811,10 @@
       </w:r>
       <w:r>
         <w:rPr>
-          <w:color w:val="000000"/>
+          <w:rFonts w:ascii="Arial" w:cs="Arial" w:eastAsia="Arial" w:hAnsi="Arial"/>
+          <w:color w:val="000000"/>
+          <w:sz w:val="22"/>
+          <w:szCs w:val="22"/>
           <w:rtl w:val="0"/>
         </w:rPr>
         <w:t xml:space="preserve"> et les laissés</w:t>
@@ -1442,12 +1849,18 @@
         <w:spacing w:line="276" w:lineRule="auto"/>
         <w:contextualSpacing w:val="0"/>
         <w:rPr>
-          <w:color w:val="000000"/>
+          <w:rFonts w:ascii="Arial" w:cs="Arial" w:eastAsia="Arial" w:hAnsi="Arial"/>
+          <w:color w:val="000000"/>
+          <w:sz w:val="22"/>
+          <w:szCs w:val="22"/>
         </w:rPr>
       </w:pPr>
       <w:r>
         <w:rPr>
-          <w:color w:val="000000"/>
+          <w:rFonts w:ascii="Arial" w:cs="Arial" w:eastAsia="Arial" w:hAnsi="Arial"/>
+          <w:color w:val="000000"/>
+          <w:sz w:val="22"/>
+          <w:szCs w:val="22"/>
           <w:rtl w:val="0"/>
         </w:rPr>
         <w:t xml:space="preserve">ardre &amp;</w:t>
@@ -1464,7 +1877,10 @@
       </w:r>
       <w:r>
         <w:rPr>
-          <w:color w:val="000000"/>
+          <w:rFonts w:ascii="Arial" w:cs="Arial" w:eastAsia="Arial" w:hAnsi="Arial"/>
+          <w:color w:val="000000"/>
+          <w:sz w:val="22"/>
+          <w:szCs w:val="22"/>
           <w:rtl w:val="0"/>
         </w:rPr>
         <w:t xml:space="preserve"> bien esprendre en l'air, et les estaignés dans</w:t>
@@ -1499,15 +1915,61 @@
         <w:spacing w:line="276" w:lineRule="auto"/>
         <w:contextualSpacing w:val="0"/>
         <w:rPr>
-          <w:color w:val="000000"/>
+          <w:rFonts w:ascii="Arial" w:cs="Arial" w:eastAsia="Arial" w:hAnsi="Arial"/>
+          <w:color w:val="000000"/>
+          <w:sz w:val="22"/>
+          <w:szCs w:val="22"/>
         </w:rPr>
       </w:pPr>
       <w:r>
         <w:rPr>
-          <w:color w:val="000000"/>
-          <w:rtl w:val="0"/>
-        </w:rPr>
-        <w:t xml:space="preserve">un verre de </w:t>
+          <w:rFonts w:ascii="Arial" w:cs="Arial" w:eastAsia="Arial" w:hAnsi="Arial"/>
+          <w:color w:val="000000"/>
+          <w:sz w:val="22"/>
+          <w:szCs w:val="22"/>
+          <w:rtl w:val="0"/>
+        </w:rPr>
+        <w:t xml:space="preserve">un </w:t>
+      </w:r>
+      <w:r>
+        <w:rPr>
+          <w:rFonts w:ascii="Courier New" w:cs="Courier New" w:eastAsia="Courier New" w:hAnsi="Courier New"/>
+          <w:color w:val="0000ff"/>
+          <w:sz w:val="18"/>
+          <w:szCs w:val="18"/>
+          <w:rtl w:val="0"/>
+        </w:rPr>
+        <w:t xml:space="preserve">&lt;tl&gt;&lt;m&gt;</w:t>
+      </w:r>
+      <w:r>
+        <w:rPr>
+          <w:rFonts w:ascii="Arial" w:cs="Arial" w:eastAsia="Arial" w:hAnsi="Arial"/>
+          <w:color w:val="000000"/>
+          <w:sz w:val="22"/>
+          <w:szCs w:val="22"/>
+          <w:rtl w:val="0"/>
+        </w:rPr>
+        <w:t xml:space="preserve">verre</w:t>
+      </w:r>
+      <w:r>
+        <w:rPr>
+          <w:rFonts w:ascii="Courier New" w:cs="Courier New" w:eastAsia="Courier New" w:hAnsi="Courier New"/>
+          <w:color w:val="0000ff"/>
+          <w:sz w:val="18"/>
+          <w:szCs w:val="18"/>
+          <w:rtl w:val="0"/>
+        </w:rPr>
+        <w:t xml:space="preserve">&lt;/m&gt;</w:t>
+      </w:r>
+      <w:r>
+        <w:rPr>
+          <w:rFonts w:ascii="Arial" w:cs="Arial" w:eastAsia="Arial" w:hAnsi="Arial"/>
+          <w:color w:val="000000"/>
+          <w:sz w:val="22"/>
+          <w:szCs w:val="22"/>
+          <w:rtl w:val="0"/>
+        </w:rPr>
+        <w:t xml:space="preserve"> de </w:t>
       </w:r>
       <w:r>
         <w:rPr>
@@ -1522,22 +1984,125 @@
       </w:r>
       <w:r>
         <w:rPr>
-          <w:b w:val="0"/>
-          <w:color w:val="000000"/>
+          <w:rFonts w:ascii="Arial" w:cs="Arial" w:eastAsia="Arial" w:hAnsi="Arial"/>
+          <w:b w:val="0"/>
+          <w:color w:val="000000"/>
+          <w:sz w:val="22"/>
+          <w:szCs w:val="22"/>
           <w:rtl w:val="0"/>
         </w:rPr>
         <w:t xml:space="preserve">b</w:t>
       </w:r>
       <w:r>
         <w:rPr>
-          <w:b w:val="0"/>
-          <w:color w:val="000000"/>
+          <w:rFonts w:ascii="Arial" w:cs="Arial" w:eastAsia="Arial" w:hAnsi="Arial"/>
+          <w:b w:val="0"/>
+          <w:color w:val="000000"/>
+          <w:sz w:val="22"/>
+          <w:szCs w:val="22"/>
           <w:rtl w:val="0"/>
         </w:rPr>
         <w:t xml:space="preserve">on</w:t>
       </w:r>
       <w:r>
         <w:rPr>
+          <w:rFonts w:ascii="Arial" w:cs="Arial" w:eastAsia="Arial" w:hAnsi="Arial"/>
+          <w:color w:val="000000"/>
+          <w:sz w:val="22"/>
+          <w:szCs w:val="22"/>
+          <w:rtl w:val="0"/>
+        </w:rPr>
+        <w:t xml:space="preserve"> </w:t>
+      </w:r>
+      <w:r>
+        <w:rPr>
+          <w:rFonts w:ascii="Arial" w:cs="Arial" w:eastAsia="Arial" w:hAnsi="Arial"/>
+          <w:b w:val="0"/>
+          <w:color w:val="000000"/>
+          <w:sz w:val="22"/>
+          <w:szCs w:val="22"/>
+          <w:rtl w:val="0"/>
+        </w:rPr>
+        <w:t xml:space="preserve">v</w:t>
+      </w:r>
+      <w:r>
+        <w:rPr>
+          <w:rFonts w:ascii="Arial" w:cs="Arial" w:eastAsia="Arial" w:hAnsi="Arial"/>
+          <w:b w:val="0"/>
+          <w:color w:val="000000"/>
+          <w:sz w:val="22"/>
+          <w:szCs w:val="22"/>
+          <w:rtl w:val="0"/>
+        </w:rPr>
+        <w:t xml:space="preserve">in.</w:t>
+      </w:r>
+      <w:r>
+        <w:rPr>
+          <w:rFonts w:ascii="Courier New" w:cs="Courier New" w:eastAsia="Courier New" w:hAnsi="Courier New"/>
+          <w:b w:val="0"/>
+          <w:color w:val="0000ff"/>
+          <w:sz w:val="18"/>
+          <w:szCs w:val="18"/>
+          <w:rtl w:val="0"/>
+        </w:rPr>
+        <w:t xml:space="preserve">&lt;/m&gt;&lt;/tl&gt;</w:t>
+      </w:r>
+      <w:r>
+        <w:rPr>
+          <w:rFonts w:ascii="Arial" w:cs="Arial" w:eastAsia="Arial" w:hAnsi="Arial"/>
+          <w:b w:val="0"/>
+          <w:color w:val="000000"/>
+          <w:sz w:val="22"/>
+          <w:szCs w:val="22"/>
+          <w:rtl w:val="0"/>
+        </w:rPr>
+        <w:t xml:space="preserve"> </w:t>
+      </w:r>
+      <w:r>
+        <w:rPr>
+          <w:rFonts w:ascii="Arial" w:cs="Arial" w:eastAsia="Arial" w:hAnsi="Arial"/>
+          <w:color w:val="000000"/>
+          <w:sz w:val="22"/>
+          <w:szCs w:val="22"/>
+          <w:rtl w:val="0"/>
+        </w:rPr>
+        <w:t xml:space="preserve">Aprés laissés froidir le </w:t>
+      </w:r>
+      <w:r>
+        <w:rPr>
+          <w:rFonts w:ascii="Courier New" w:cs="Courier New" w:eastAsia="Courier New" w:hAnsi="Courier New"/>
+          <w:b w:val="0"/>
+          <w:color w:val="0000ff"/>
+          <w:sz w:val="18"/>
+          <w:szCs w:val="18"/>
+          <w:rtl w:val="0"/>
+        </w:rPr>
+        <w:t xml:space="preserve">&lt;m&gt;</w:t>
+      </w:r>
+      <w:r>
+        <w:rPr>
+          <w:rFonts w:ascii="Arial" w:cs="Arial" w:eastAsia="Arial" w:hAnsi="Arial"/>
+          <w:b w:val="0"/>
+          <w:color w:val="000000"/>
+          <w:sz w:val="22"/>
+          <w:szCs w:val="22"/>
+          <w:rtl w:val="0"/>
+        </w:rPr>
+        <w:t xml:space="preserve">v</w:t>
+      </w:r>
+      <w:r>
+        <w:rPr>
+          <w:rFonts w:ascii="Arial" w:cs="Arial" w:eastAsia="Arial" w:hAnsi="Arial"/>
+          <w:b w:val="0"/>
+          <w:color w:val="000000"/>
+          <w:sz w:val="22"/>
+          <w:szCs w:val="22"/>
+          <w:rtl w:val="0"/>
+        </w:rPr>
+        <w:t xml:space="preserve">in</w:t>
+      </w:r>
+      <w:r>
+        <w:rPr>
           <w:rFonts w:ascii="Courier New" w:cs="Courier New" w:eastAsia="Courier New" w:hAnsi="Courier New"/>
           <w:b w:val="0"/>
           <w:color w:val="0000ff"/>
@@ -1549,114 +2114,21 @@
       </w:r>
       <w:r>
         <w:rPr>
-          <w:b w:val="0"/>
-          <w:color w:val="000000"/>
+          <w:rFonts w:ascii="Arial" w:cs="Arial" w:eastAsia="Arial" w:hAnsi="Arial"/>
+          <w:b w:val="0"/>
+          <w:color w:val="000000"/>
+          <w:sz w:val="22"/>
+          <w:szCs w:val="22"/>
           <w:rtl w:val="0"/>
         </w:rPr>
         <w:t xml:space="preserve"> </w:t>
       </w:r>
       <w:r>
         <w:rPr>
-          <w:rFonts w:ascii="Courier New" w:cs="Courier New" w:eastAsia="Courier New" w:hAnsi="Courier New"/>
-          <w:b w:val="0"/>
-          <w:color w:val="0000ff"/>
-          <w:sz w:val="18"/>
-          <w:szCs w:val="18"/>
-          <w:rtl w:val="0"/>
-        </w:rPr>
-        <w:t xml:space="preserve">&lt;m&gt;</w:t>
-      </w:r>
-      <w:r>
-        <w:rPr>
-          <w:b w:val="0"/>
-          <w:color w:val="000000"/>
-          <w:rtl w:val="0"/>
-        </w:rPr>
-        <w:t xml:space="preserve">v</w:t>
-      </w:r>
-      <w:r>
-        <w:rPr>
-          <w:b w:val="0"/>
-          <w:color w:val="000000"/>
-          <w:rtl w:val="0"/>
-        </w:rPr>
-        <w:t xml:space="preserve">in.</w:t>
-      </w:r>
-      <w:r>
-        <w:rPr>
-          <w:rFonts w:ascii="Courier New" w:cs="Courier New" w:eastAsia="Courier New" w:hAnsi="Courier New"/>
-          <w:b w:val="0"/>
-          <w:color w:val="0000ff"/>
-          <w:sz w:val="18"/>
-          <w:szCs w:val="18"/>
-          <w:rtl w:val="0"/>
-        </w:rPr>
-        <w:t xml:space="preserve">&lt;/m&gt;</w:t>
-      </w:r>
-      <w:r>
-        <w:rPr>
-          <w:b w:val="0"/>
-          <w:color w:val="000000"/>
-          <w:rtl w:val="0"/>
-        </w:rPr>
-        <w:t xml:space="preserve"> </w:t>
-      </w:r>
-      <w:r>
-        <w:rPr>
-          <w:color w:val="000000"/>
-          <w:rtl w:val="0"/>
-        </w:rPr>
-        <w:t xml:space="preserve">Aprés laissés froidir le </w:t>
-      </w:r>
-      <w:r>
-        <w:rPr>
-          <w:rFonts w:ascii="Courier New" w:cs="Courier New" w:eastAsia="Courier New" w:hAnsi="Courier New"/>
-          <w:b w:val="0"/>
-          <w:color w:val="0000ff"/>
-          <w:sz w:val="18"/>
-          <w:szCs w:val="18"/>
-          <w:rtl w:val="0"/>
-        </w:rPr>
-        <w:t xml:space="preserve">&lt;m&gt;</w:t>
-      </w:r>
-      <w:r>
-        <w:rPr>
-          <w:b w:val="0"/>
-          <w:color w:val="000000"/>
-          <w:rtl w:val="0"/>
-        </w:rPr>
-        <w:t xml:space="preserve">v</w:t>
-      </w:r>
-      <w:r>
-        <w:rPr>
-          <w:b w:val="0"/>
-          <w:color w:val="000000"/>
-          <w:rtl w:val="0"/>
-        </w:rPr>
-        <w:t xml:space="preserve">in</w:t>
-      </w:r>
-      <w:r>
-        <w:rPr>
-          <w:rFonts w:ascii="Courier New" w:cs="Courier New" w:eastAsia="Courier New" w:hAnsi="Courier New"/>
-          <w:b w:val="0"/>
-          <w:color w:val="0000ff"/>
-          <w:sz w:val="18"/>
-          <w:szCs w:val="18"/>
-          <w:rtl w:val="0"/>
-        </w:rPr>
-        <w:t xml:space="preserve">&lt;/m&gt;</w:t>
-      </w:r>
-      <w:r>
-        <w:rPr>
-          <w:b w:val="0"/>
-          <w:color w:val="000000"/>
-          <w:rtl w:val="0"/>
-        </w:rPr>
-        <w:t xml:space="preserve"> </w:t>
-      </w:r>
-      <w:r>
-        <w:rPr>
-          <w:color w:val="000000"/>
+          <w:rFonts w:ascii="Arial" w:cs="Arial" w:eastAsia="Arial" w:hAnsi="Arial"/>
+          <w:color w:val="000000"/>
+          <w:sz w:val="22"/>
+          <w:szCs w:val="22"/>
           <w:rtl w:val="0"/>
         </w:rPr>
         <w:t xml:space="preserve">et le</w:t>
@@ -1691,12 +2163,18 @@
         <w:spacing w:line="276" w:lineRule="auto"/>
         <w:contextualSpacing w:val="0"/>
         <w:rPr>
-          <w:color w:val="000000"/>
+          <w:rFonts w:ascii="Arial" w:cs="Arial" w:eastAsia="Arial" w:hAnsi="Arial"/>
+          <w:color w:val="000000"/>
+          <w:sz w:val="22"/>
+          <w:szCs w:val="22"/>
         </w:rPr>
       </w:pPr>
       <w:r>
         <w:rPr>
-          <w:color w:val="000000"/>
+          <w:rFonts w:ascii="Arial" w:cs="Arial" w:eastAsia="Arial" w:hAnsi="Arial"/>
+          <w:color w:val="000000"/>
+          <w:sz w:val="22"/>
+          <w:szCs w:val="22"/>
           <w:rtl w:val="0"/>
         </w:rPr>
         <w:t xml:space="preserve">coulés &amp;</w:t>
@@ -1713,34 +2191,83 @@
       </w:r>
       <w:r>
         <w:rPr>
-          <w:color w:val="000000"/>
-          <w:rtl w:val="0"/>
-        </w:rPr>
-        <w:t xml:space="preserve"> en versés la moictié, car six </w:t>
-      </w:r>
-      <w:r>
-        <w:rPr>
-          <w:rFonts w:ascii="Courier New" w:cs="Courier New" w:eastAsia="Courier New" w:hAnsi="Courier New"/>
-          <w:b w:val="0"/>
-          <w:color w:val="0000ff"/>
-          <w:sz w:val="18"/>
-          <w:szCs w:val="18"/>
-          <w:rtl w:val="0"/>
-        </w:rPr>
-        <w:t xml:space="preserve">&lt;m&gt;</w:t>
-      </w:r>
-      <w:r>
-        <w:rPr>
-          <w:b w:val="0"/>
-          <w:color w:val="000000"/>
+          <w:rFonts w:ascii="Arial" w:cs="Arial" w:eastAsia="Arial" w:hAnsi="Arial"/>
+          <w:color w:val="000000"/>
+          <w:sz w:val="22"/>
+          <w:szCs w:val="22"/>
+          <w:rtl w:val="0"/>
+        </w:rPr>
+        <w:t xml:space="preserve"> en versés la </w:t>
+      </w:r>
+      <w:r>
+        <w:rPr>
+          <w:rFonts w:ascii="Courier New" w:cs="Courier New" w:eastAsia="Courier New" w:hAnsi="Courier New"/>
+          <w:color w:val="0000ff"/>
+          <w:sz w:val="18"/>
+          <w:szCs w:val="18"/>
+          <w:rtl w:val="0"/>
+        </w:rPr>
+        <w:t xml:space="preserve">&lt;ms&gt;</w:t>
+      </w:r>
+      <w:r>
+        <w:rPr>
+          <w:rFonts w:ascii="Arial" w:cs="Arial" w:eastAsia="Arial" w:hAnsi="Arial"/>
+          <w:color w:val="000000"/>
+          <w:sz w:val="22"/>
+          <w:szCs w:val="22"/>
+          <w:rtl w:val="0"/>
+        </w:rPr>
+        <w:t xml:space="preserve">moictié</w:t>
+      </w:r>
+      <w:r>
+        <w:rPr>
+          <w:rFonts w:ascii="Courier New" w:cs="Courier New" w:eastAsia="Courier New" w:hAnsi="Courier New"/>
+          <w:color w:val="0000ff"/>
+          <w:sz w:val="18"/>
+          <w:szCs w:val="18"/>
+          <w:rtl w:val="0"/>
+        </w:rPr>
+        <w:t xml:space="preserve">&lt;/ms&gt;</w:t>
+      </w:r>
+      <w:r>
+        <w:rPr>
+          <w:rFonts w:ascii="Arial" w:cs="Arial" w:eastAsia="Arial" w:hAnsi="Arial"/>
+          <w:color w:val="000000"/>
+          <w:sz w:val="22"/>
+          <w:szCs w:val="22"/>
+          <w:rtl w:val="0"/>
+        </w:rPr>
+        <w:t xml:space="preserve">, car six </w:t>
+      </w:r>
+      <w:r>
+        <w:rPr>
+          <w:rFonts w:ascii="Courier New" w:cs="Courier New" w:eastAsia="Courier New" w:hAnsi="Courier New"/>
+          <w:b w:val="0"/>
+          <w:color w:val="0000ff"/>
+          <w:sz w:val="18"/>
+          <w:szCs w:val="18"/>
+          <w:rtl w:val="0"/>
+        </w:rPr>
+        <w:t xml:space="preserve">&lt;m&gt;&lt;pa&gt;</w:t>
+      </w:r>
+      <w:r>
+        <w:rPr>
+          <w:rFonts w:ascii="Arial" w:cs="Arial" w:eastAsia="Arial" w:hAnsi="Arial"/>
+          <w:b w:val="0"/>
+          <w:color w:val="000000"/>
+          <w:sz w:val="22"/>
+          <w:szCs w:val="22"/>
           <w:rtl w:val="0"/>
         </w:rPr>
         <w:t xml:space="preserve">n</w:t>
       </w:r>
       <w:r>
         <w:rPr>
-          <w:b w:val="0"/>
-          <w:color w:val="000000"/>
+          <w:rFonts w:ascii="Arial" w:cs="Arial" w:eastAsia="Arial" w:hAnsi="Arial"/>
+          <w:b w:val="0"/>
+          <w:color w:val="000000"/>
+          <w:sz w:val="22"/>
+          <w:szCs w:val="22"/>
           <w:rtl w:val="0"/>
         </w:rPr>
         <w:t xml:space="preserve">oix</w:t>
@@ -1754,19 +2281,35 @@
           <w:szCs w:val="18"/>
           <w:rtl w:val="0"/>
         </w:rPr>
+        <w:t xml:space="preserve">&lt;/pa&gt;</w:t>
+      </w:r>
+      <w:r>
+        <w:rPr>
+          <w:rFonts w:ascii="Courier New" w:cs="Courier New" w:eastAsia="Courier New" w:hAnsi="Courier New"/>
+          <w:color w:val="0000ff"/>
+          <w:sz w:val="18"/>
+          <w:szCs w:val="18"/>
+          <w:rtl w:val="0"/>
+        </w:rPr>
         <w:t xml:space="preserve">&lt;/m&gt;</w:t>
       </w:r>
       <w:r>
         <w:rPr>
-          <w:b w:val="0"/>
-          <w:color w:val="000000"/>
+          <w:rFonts w:ascii="Arial" w:cs="Arial" w:eastAsia="Arial" w:hAnsi="Arial"/>
+          <w:b w:val="0"/>
+          <w:color w:val="000000"/>
+          <w:sz w:val="22"/>
+          <w:szCs w:val="22"/>
           <w:rtl w:val="0"/>
         </w:rPr>
         <w:t xml:space="preserve"> </w:t>
       </w:r>
       <w:r>
         <w:rPr>
-          <w:color w:val="000000"/>
+          <w:rFonts w:ascii="Arial" w:cs="Arial" w:eastAsia="Arial" w:hAnsi="Arial"/>
+          <w:color w:val="000000"/>
+          <w:sz w:val="22"/>
+          <w:szCs w:val="22"/>
           <w:rtl w:val="0"/>
         </w:rPr>
         <w:t xml:space="preserve">estainctes</w:t>
@@ -1801,15 +2344,21 @@
         <w:spacing w:line="276" w:lineRule="auto"/>
         <w:contextualSpacing w:val="0"/>
         <w:rPr>
-          <w:color w:val="000000"/>
+          <w:rFonts w:ascii="Arial" w:cs="Arial" w:eastAsia="Arial" w:hAnsi="Arial"/>
+          <w:color w:val="000000"/>
+          <w:sz w:val="22"/>
+          <w:szCs w:val="22"/>
         </w:rPr>
       </w:pPr>
       <w:r>
         <w:rPr>
-          <w:color w:val="000000"/>
-          <w:rtl w:val="0"/>
-        </w:rPr>
-        <w:t xml:space="preserve">sont pour une dose. Excellent remede contre la suffocation</w:t>
+          <w:rFonts w:ascii="Arial" w:cs="Arial" w:eastAsia="Arial" w:hAnsi="Arial"/>
+          <w:color w:val="000000"/>
+          <w:sz w:val="22"/>
+          <w:szCs w:val="22"/>
+          <w:rtl w:val="0"/>
+        </w:rPr>
+        <w:t xml:space="preserve">sont pour une &lt;ms&gt;dose&lt;/ms&gt;. Excellent remede contre la suffocation</w:t>
       </w:r>
       <w:r>
         <w:rPr>
@@ -1841,15 +2390,21 @@
         <w:spacing w:line="276" w:lineRule="auto"/>
         <w:contextualSpacing w:val="0"/>
         <w:rPr>
-          <w:color w:val="000000"/>
+          <w:rFonts w:ascii="Arial" w:cs="Arial" w:eastAsia="Arial" w:hAnsi="Arial"/>
+          <w:color w:val="000000"/>
+          <w:sz w:val="22"/>
+          <w:szCs w:val="22"/>
         </w:rPr>
       </w:pPr>
       <w:r>
         <w:rPr>
-          <w:color w:val="000000"/>
-          <w:rtl w:val="0"/>
-        </w:rPr>
-        <w:t xml:space="preserve">de matrice.</w:t>
+          <w:rFonts w:ascii="Arial" w:cs="Arial" w:eastAsia="Arial" w:hAnsi="Arial"/>
+          <w:color w:val="000000"/>
+          <w:sz w:val="22"/>
+          <w:szCs w:val="22"/>
+          <w:rtl w:val="0"/>
+        </w:rPr>
+        <w:t xml:space="preserve">de &lt;bp&gt;matrice&lt;/bp&gt;.</w:t>
       </w:r>
       <w:r>
         <w:rPr>
@@ -1881,29 +2436,31 @@
         <w:spacing w:line="276" w:lineRule="auto"/>
         <w:contextualSpacing w:val="0"/>
         <w:rPr>
-          <w:color w:val="000000"/>
+          <w:rFonts w:ascii="Arial" w:cs="Arial" w:eastAsia="Arial" w:hAnsi="Arial"/>
+          <w:color w:val="000000"/>
+          <w:sz w:val="22"/>
+          <w:szCs w:val="22"/>
         </w:rPr>
       </w:pPr>
       <w:r>
         <w:rPr>
-          <w:i w:val="0"/>
-          <w:color w:val="000000"/>
-          <w:rtl w:val="0"/>
-        </w:rPr>
-        <w:t xml:space="preserve"> </w:t>
-      </w:r>
-      <w:r>
-        <w:rPr>
-          <w:i w:val="0"/>
-          <w:color w:val="000000"/>
-          <w:rtl w:val="0"/>
-        </w:rPr>
-        <w:t xml:space="preserve"> </w:t>
-      </w:r>
-      <w:r>
-        <w:rPr>
-          <w:rtl w:val="0"/>
-        </w:rPr>
+          <w:rFonts w:ascii="Courier New" w:cs="Courier New" w:eastAsia="Courier New" w:hAnsi="Courier New"/>
+          <w:color w:val="7f6000"/>
+          <w:sz w:val="18"/>
+          <w:szCs w:val="18"/>
+          <w:rtl w:val="0"/>
+        </w:rPr>
+        <w:t xml:space="preserve">&lt;/div&gt;</w:t>
+      </w:r>
+      <w:r>
+        <w:rPr>
+          <w:rFonts w:ascii="Arial" w:cs="Arial" w:eastAsia="Arial" w:hAnsi="Arial"/>
+          <w:color w:val="000000"/>
+          <w:sz w:val="22"/>
+          <w:szCs w:val="22"/>
+          <w:rtl w:val="0"/>
+        </w:rPr>
+        <w:br w:type="textWrapping"/>
       </w:r>
     </w:p>
     <w:p>
@@ -1920,7 +2477,10 @@
         <w:spacing w:line="276" w:lineRule="auto"/>
         <w:contextualSpacing w:val="0"/>
         <w:rPr>
-          <w:color w:val="000000"/>
+          <w:rFonts w:ascii="Arial" w:cs="Arial" w:eastAsia="Arial" w:hAnsi="Arial"/>
+          <w:color w:val="000000"/>
+          <w:sz w:val="22"/>
+          <w:szCs w:val="22"/>
         </w:rPr>
       </w:pPr>
       <w:r>
@@ -1931,11 +2491,14 @@
           <w:szCs w:val="18"/>
           <w:rtl w:val="0"/>
         </w:rPr>
-        <w:t xml:space="preserve">&lt;/div&gt;</w:t>
-      </w:r>
-      <w:r>
-        <w:rPr>
-          <w:color w:val="000000"/>
+        <w:t xml:space="preserve">&lt;div&gt;</w:t>
+      </w:r>
+      <w:r>
+        <w:rPr>
+          <w:rFonts w:ascii="Arial" w:cs="Arial" w:eastAsia="Arial" w:hAnsi="Arial"/>
+          <w:color w:val="000000"/>
+          <w:sz w:val="22"/>
+          <w:szCs w:val="22"/>
           <w:rtl w:val="0"/>
         </w:rPr>
         <w:br w:type="textWrapping"/>
@@ -1948,11 +2511,34 @@
           <w:szCs w:val="18"/>
           <w:rtl w:val="0"/>
         </w:rPr>
-        <w:t xml:space="preserve">&lt;div&gt;</w:t>
-      </w:r>
-      <w:r>
-        <w:rPr>
-          <w:color w:val="000000"/>
+        <w:t xml:space="preserve">&lt;id&gt;</w:t>
+      </w:r>
+      <w:r>
+        <w:rPr>
+          <w:rFonts w:ascii="Arial" w:cs="Arial" w:eastAsia="Arial" w:hAnsi="Arial"/>
+          <w:color w:val="000000"/>
+          <w:sz w:val="22"/>
+          <w:szCs w:val="22"/>
+          <w:rtl w:val="0"/>
+        </w:rPr>
+        <w:t xml:space="preserve">p007v_a3</w:t>
+      </w:r>
+      <w:r>
+        <w:rPr>
+          <w:rFonts w:ascii="Courier New" w:cs="Courier New" w:eastAsia="Courier New" w:hAnsi="Courier New"/>
+          <w:color w:val="7f6000"/>
+          <w:sz w:val="18"/>
+          <w:szCs w:val="18"/>
+          <w:rtl w:val="0"/>
+        </w:rPr>
+        <w:t xml:space="preserve">&lt;/id&gt;</w:t>
+      </w:r>
+      <w:r>
+        <w:rPr>
+          <w:rFonts w:ascii="Arial" w:cs="Arial" w:eastAsia="Arial" w:hAnsi="Arial"/>
+          <w:color w:val="000000"/>
+          <w:sz w:val="22"/>
+          <w:szCs w:val="22"/>
           <w:rtl w:val="0"/>
         </w:rPr>
         <w:br w:type="textWrapping"/>
@@ -1965,58 +2551,44 @@
           <w:szCs w:val="18"/>
           <w:rtl w:val="0"/>
         </w:rPr>
-        <w:t xml:space="preserve">&lt;id&gt;</w:t>
-      </w:r>
-      <w:r>
-        <w:rPr>
-          <w:color w:val="000000"/>
-          <w:rtl w:val="0"/>
-        </w:rPr>
-        <w:t xml:space="preserve">p007v_a3</w:t>
-      </w:r>
-      <w:r>
-        <w:rPr>
-          <w:rFonts w:ascii="Courier New" w:cs="Courier New" w:eastAsia="Courier New" w:hAnsi="Courier New"/>
-          <w:color w:val="7f6000"/>
-          <w:sz w:val="18"/>
-          <w:szCs w:val="18"/>
-          <w:rtl w:val="0"/>
-        </w:rPr>
-        <w:t xml:space="preserve">&lt;/id&gt;</w:t>
-      </w:r>
-      <w:r>
-        <w:rPr>
-          <w:color w:val="000000"/>
-          <w:rtl w:val="0"/>
-        </w:rPr>
-        <w:br w:type="textWrapping"/>
-      </w:r>
-      <w:r>
-        <w:rPr>
-          <w:rFonts w:ascii="Courier New" w:cs="Courier New" w:eastAsia="Courier New" w:hAnsi="Courier New"/>
-          <w:color w:val="7f6000"/>
-          <w:sz w:val="18"/>
-          <w:szCs w:val="18"/>
-          <w:rtl w:val="0"/>
-        </w:rPr>
         <w:t xml:space="preserve">&lt;head&gt;</w:t>
       </w:r>
       <w:r>
         <w:rPr>
-          <w:color w:val="000000"/>
-          <w:rtl w:val="0"/>
-        </w:rPr>
-        <w:t xml:space="preserve">Pour oster la douleur de la g&lt;exp&gt;</w:t>
-      </w:r>
-      <w:r>
-        <w:rPr>
-          <w:rtl w:val="0"/>
-        </w:rPr>
-        <w:t xml:space="preserve">out</w:t>
-      </w:r>
-      <w:r>
-        <w:rPr>
-          <w:color w:val="000000"/>
+          <w:rFonts w:ascii="Arial" w:cs="Arial" w:eastAsia="Arial" w:hAnsi="Arial"/>
+          <w:color w:val="000000"/>
+          <w:sz w:val="22"/>
+          <w:szCs w:val="22"/>
+          <w:rtl w:val="0"/>
+        </w:rPr>
+        <w:t xml:space="preserve">Pour oster la douleur de la g</w:t>
+      </w:r>
+      <w:r>
+        <w:rPr>
+          <w:rFonts w:ascii="Courier New" w:cs="Courier New" w:eastAsia="Courier New" w:hAnsi="Courier New"/>
+          <w:color w:val="a9a9a9"/>
+          <w:sz w:val="14"/>
+          <w:szCs w:val="14"/>
+          <w:rtl w:val="0"/>
+        </w:rPr>
+        <w:t xml:space="preserve">&lt;exp&gt;</w:t>
+      </w:r>
+      <w:r>
+        <w:rPr>
+          <w:rFonts w:ascii="Arial" w:cs="Arial" w:eastAsia="Arial" w:hAnsi="Arial"/>
+          <w:color w:val="000000"/>
+          <w:sz w:val="22"/>
+          <w:szCs w:val="22"/>
+          <w:rtl w:val="0"/>
+        </w:rPr>
+        <w:t xml:space="preserve">outte</w:t>
+      </w:r>
+      <w:r>
+        <w:rPr>
+          <w:rFonts w:ascii="Courier New" w:cs="Courier New" w:eastAsia="Courier New" w:hAnsi="Courier New"/>
+          <w:color w:val="a9a9a9"/>
+          <w:sz w:val="14"/>
+          <w:szCs w:val="14"/>
           <w:rtl w:val="0"/>
         </w:rPr>
         <w:t xml:space="preserve">&lt;/exp&gt;</w:t>
@@ -2051,7 +2623,10 @@
         <w:spacing w:line="276" w:lineRule="auto"/>
         <w:contextualSpacing w:val="0"/>
         <w:rPr>
-          <w:color w:val="000000"/>
+          <w:rFonts w:ascii="Arial" w:cs="Arial" w:eastAsia="Arial" w:hAnsi="Arial"/>
+          <w:color w:val="000000"/>
+          <w:sz w:val="22"/>
+          <w:szCs w:val="22"/>
         </w:rPr>
       </w:pPr>
       <w:r>
@@ -2074,7 +2649,10 @@
         <w:spacing w:line="276" w:lineRule="auto"/>
         <w:contextualSpacing w:val="0"/>
         <w:rPr>
-          <w:color w:val="000000"/>
+          <w:rFonts w:ascii="Arial" w:cs="Arial" w:eastAsia="Arial" w:hAnsi="Arial"/>
+          <w:color w:val="000000"/>
+          <w:sz w:val="22"/>
+          <w:szCs w:val="22"/>
         </w:rPr>
       </w:pPr>
       <w:r>
@@ -2089,10 +2667,93 @@
       </w:r>
       <w:r>
         <w:rPr>
-          <w:color w:val="000000"/>
-          <w:rtl w:val="0"/>
-        </w:rPr>
-        <w:t xml:space="preserve">P&lt;exp&gt;renés&lt;/exp&gt; demy lb. de </w:t>
+          <w:rFonts w:ascii="Arial" w:cs="Arial" w:eastAsia="Arial" w:hAnsi="Arial"/>
+          <w:color w:val="000000"/>
+          <w:sz w:val="22"/>
+          <w:szCs w:val="22"/>
+          <w:rtl w:val="0"/>
+        </w:rPr>
+        <w:t xml:space="preserve">P</w:t>
+      </w:r>
+      <w:r>
+        <w:rPr>
+          <w:rFonts w:ascii="Courier New" w:cs="Courier New" w:eastAsia="Courier New" w:hAnsi="Courier New"/>
+          <w:color w:val="a9a9a9"/>
+          <w:sz w:val="14"/>
+          <w:szCs w:val="14"/>
+          <w:rtl w:val="0"/>
+        </w:rPr>
+        <w:t xml:space="preserve">&lt;exp&gt;</w:t>
+      </w:r>
+      <w:r>
+        <w:rPr>
+          <w:rFonts w:ascii="Arial" w:cs="Arial" w:eastAsia="Arial" w:hAnsi="Arial"/>
+          <w:color w:val="000000"/>
+          <w:sz w:val="22"/>
+          <w:szCs w:val="22"/>
+          <w:rtl w:val="0"/>
+        </w:rPr>
+        <w:t xml:space="preserve">renés</w:t>
+      </w:r>
+      <w:r>
+        <w:rPr>
+          <w:rFonts w:ascii="Courier New" w:cs="Courier New" w:eastAsia="Courier New" w:hAnsi="Courier New"/>
+          <w:color w:val="a9a9a9"/>
+          <w:sz w:val="14"/>
+          <w:szCs w:val="14"/>
+          <w:rtl w:val="0"/>
+        </w:rPr>
+        <w:t xml:space="preserve">&lt;/exp&gt;</w:t>
+      </w:r>
+      <w:r>
+        <w:rPr>
+          <w:rFonts w:ascii="Arial" w:cs="Arial" w:eastAsia="Arial" w:hAnsi="Arial"/>
+          <w:color w:val="000000"/>
+          <w:sz w:val="22"/>
+          <w:szCs w:val="22"/>
+          <w:rtl w:val="0"/>
+        </w:rPr>
+        <w:t xml:space="preserve"> </w:t>
+      </w:r>
+      <w:r>
+        <w:rPr>
+          <w:rFonts w:ascii="Courier New" w:cs="Courier New" w:eastAsia="Courier New" w:hAnsi="Courier New"/>
+          <w:color w:val="0000ff"/>
+          <w:sz w:val="18"/>
+          <w:szCs w:val="18"/>
+          <w:rtl w:val="0"/>
+        </w:rPr>
+        <w:t xml:space="preserve">&lt;ms&gt;</w:t>
+      </w:r>
+      <w:r>
+        <w:rPr>
+          <w:rFonts w:ascii="Arial" w:cs="Arial" w:eastAsia="Arial" w:hAnsi="Arial"/>
+          <w:color w:val="000000"/>
+          <w:sz w:val="22"/>
+          <w:szCs w:val="22"/>
+          <w:rtl w:val="0"/>
+        </w:rPr>
+        <w:t xml:space="preserve">demy lb.</w:t>
+      </w:r>
+      <w:r>
+        <w:rPr>
+          <w:rFonts w:ascii="Courier New" w:cs="Courier New" w:eastAsia="Courier New" w:hAnsi="Courier New"/>
+          <w:color w:val="0000ff"/>
+          <w:sz w:val="18"/>
+          <w:szCs w:val="18"/>
+          <w:rtl w:val="0"/>
+        </w:rPr>
+        <w:t xml:space="preserve">&lt;/ms&gt;</w:t>
+      </w:r>
+      <w:r>
+        <w:rPr>
+          <w:rFonts w:ascii="Arial" w:cs="Arial" w:eastAsia="Arial" w:hAnsi="Arial"/>
+          <w:color w:val="000000"/>
+          <w:sz w:val="22"/>
+          <w:szCs w:val="22"/>
+          <w:rtl w:val="0"/>
+        </w:rPr>
+        <w:t xml:space="preserve"> de </w:t>
       </w:r>
       <w:r>
         <w:rPr>
@@ -2107,24 +2768,133 @@
       </w:r>
       <w:r>
         <w:rPr>
-          <w:b w:val="0"/>
-          <w:color w:val="000000"/>
+          <w:rFonts w:ascii="Arial" w:cs="Arial" w:eastAsia="Arial" w:hAnsi="Arial"/>
+          <w:b w:val="0"/>
+          <w:color w:val="000000"/>
+          <w:sz w:val="22"/>
+          <w:szCs w:val="22"/>
           <w:rtl w:val="0"/>
         </w:rPr>
         <w:t xml:space="preserve">m</w:t>
       </w:r>
       <w:r>
         <w:rPr>
-          <w:b w:val="0"/>
-          <w:color w:val="000000"/>
+          <w:rFonts w:ascii="Arial" w:cs="Arial" w:eastAsia="Arial" w:hAnsi="Arial"/>
+          <w:b w:val="0"/>
+          <w:color w:val="000000"/>
+          <w:sz w:val="22"/>
+          <w:szCs w:val="22"/>
           <w:rtl w:val="0"/>
         </w:rPr>
         <w:t xml:space="preserve">arquasite</w:t>
       </w:r>
       <w:r>
         <w:rPr>
-          <w:rFonts w:ascii="Courier New" w:cs="Courier New" w:eastAsia="Courier New" w:hAnsi="Courier New"/>
-          <w:b w:val="0"/>
+          <w:rFonts w:ascii="Arial" w:cs="Arial" w:eastAsia="Arial" w:hAnsi="Arial"/>
+          <w:color w:val="000000"/>
+          <w:sz w:val="22"/>
+          <w:szCs w:val="22"/>
+          <w:rtl w:val="0"/>
+        </w:rPr>
+        <w:t xml:space="preserve"> </w:t>
+      </w:r>
+      <w:r>
+        <w:rPr>
+          <w:rFonts w:ascii="Arial" w:cs="Arial" w:eastAsia="Arial" w:hAnsi="Arial"/>
+          <w:b w:val="0"/>
+          <w:color w:val="000000"/>
+          <w:sz w:val="22"/>
+          <w:szCs w:val="22"/>
+          <w:rtl w:val="0"/>
+        </w:rPr>
+        <w:t xml:space="preserve">d</w:t>
+      </w:r>
+      <w:r>
+        <w:rPr>
+          <w:rFonts w:ascii="Arial" w:cs="Arial" w:eastAsia="Arial" w:hAnsi="Arial"/>
+          <w:b w:val="0"/>
+          <w:color w:val="000000"/>
+          <w:sz w:val="22"/>
+          <w:szCs w:val="22"/>
+          <w:rtl w:val="0"/>
+        </w:rPr>
+        <w:t xml:space="preserve">orée &amp;</w:t>
+      </w:r>
+      <w:r>
+        <w:rPr>
+          <w:rFonts w:ascii="Courier New" w:cs="Courier New" w:eastAsia="Courier New" w:hAnsi="Courier New"/>
+          <w:b w:val="0"/>
+          <w:color w:val="a9a9a9"/>
+          <w:sz w:val="18"/>
+          <w:szCs w:val="18"/>
+          <w:rtl w:val="0"/>
+        </w:rPr>
+        <w:t xml:space="preserve">amp;</w:t>
+      </w:r>
+      <w:r>
+        <w:rPr>
+          <w:rFonts w:ascii="Arial" w:cs="Arial" w:eastAsia="Arial" w:hAnsi="Arial"/>
+          <w:b w:val="0"/>
+          <w:color w:val="000000"/>
+          <w:sz w:val="22"/>
+          <w:szCs w:val="22"/>
+          <w:rtl w:val="0"/>
+        </w:rPr>
+        <w:t xml:space="preserve"> jaulne s</w:t>
+      </w:r>
+      <w:r>
+        <w:rPr>
+          <w:rFonts w:ascii="Arial" w:cs="Arial" w:eastAsia="Arial" w:hAnsi="Arial"/>
+          <w:color w:val="000000"/>
+          <w:sz w:val="22"/>
+          <w:szCs w:val="22"/>
+          <w:rtl w:val="0"/>
+        </w:rPr>
+        <w:t xml:space="preserve">ubtillem</w:t>
+      </w:r>
+      <w:r>
+        <w:rPr>
+          <w:rFonts w:ascii="Courier New" w:cs="Courier New" w:eastAsia="Courier New" w:hAnsi="Courier New"/>
+          <w:color w:val="a9a9a9"/>
+          <w:sz w:val="14"/>
+          <w:szCs w:val="14"/>
+          <w:rtl w:val="0"/>
+        </w:rPr>
+        <w:t xml:space="preserve">&lt;exp&gt;</w:t>
+      </w:r>
+      <w:r>
+        <w:rPr>
+          <w:rFonts w:ascii="Arial" w:cs="Arial" w:eastAsia="Arial" w:hAnsi="Arial"/>
+          <w:color w:val="000000"/>
+          <w:sz w:val="22"/>
+          <w:szCs w:val="22"/>
+          <w:rtl w:val="0"/>
+        </w:rPr>
+        <w:t xml:space="preserve">ent</w:t>
+      </w:r>
+      <w:r>
+        <w:rPr>
+          <w:rFonts w:ascii="Courier New" w:cs="Courier New" w:eastAsia="Courier New" w:hAnsi="Courier New"/>
+          <w:color w:val="a9a9a9"/>
+          <w:sz w:val="14"/>
+          <w:szCs w:val="14"/>
+          <w:rtl w:val="0"/>
+        </w:rPr>
+        <w:t xml:space="preserve">&lt;/exp&gt;</w:t>
+      </w:r>
+      <w:r>
+        <w:rPr>
+          <w:rFonts w:ascii="Arial" w:cs="Arial" w:eastAsia="Arial" w:hAnsi="Arial"/>
+          <w:color w:val="000000"/>
+          <w:sz w:val="22"/>
+          <w:szCs w:val="22"/>
+          <w:rtl w:val="0"/>
+        </w:rPr>
+        <w:t xml:space="preserve"> pulverisée</w:t>
+      </w:r>
+      <w:r>
+        <w:rPr>
+          <w:rFonts w:ascii="Courier New" w:cs="Courier New" w:eastAsia="Courier New" w:hAnsi="Courier New"/>
           <w:color w:val="0000ff"/>
           <w:sz w:val="18"/>
           <w:szCs w:val="18"/>
@@ -2134,51 +2904,13 @@
       </w:r>
       <w:r>
         <w:rPr>
-          <w:rtl w:val="0"/>
-        </w:rPr>
-        <w:t xml:space="preserve"> </w:t>
-      </w:r>
-      <w:r>
-        <w:rPr>
-          <w:b w:val="0"/>
-          <w:color w:val="000000"/>
-          <w:rtl w:val="0"/>
-        </w:rPr>
-        <w:t xml:space="preserve">d</w:t>
-      </w:r>
-      <w:r>
-        <w:rPr>
-          <w:b w:val="0"/>
-          <w:color w:val="000000"/>
-          <w:rtl w:val="0"/>
-        </w:rPr>
-        <w:t xml:space="preserve">orée &amp;</w:t>
-      </w:r>
-      <w:r>
-        <w:rPr>
-          <w:rFonts w:ascii="Courier New" w:cs="Courier New" w:eastAsia="Courier New" w:hAnsi="Courier New"/>
-          <w:b w:val="0"/>
-          <w:color w:val="a9a9a9"/>
-          <w:sz w:val="18"/>
-          <w:szCs w:val="18"/>
-          <w:rtl w:val="0"/>
-        </w:rPr>
-        <w:t xml:space="preserve">amp;</w:t>
-      </w:r>
-      <w:r>
-        <w:rPr>
-          <w:b w:val="0"/>
-          <w:color w:val="000000"/>
-          <w:rtl w:val="0"/>
-        </w:rPr>
-        <w:t xml:space="preserve"> jaulne s</w:t>
-      </w:r>
-      <w:r>
-        <w:rPr>
-          <w:color w:val="000000"/>
-          <w:rtl w:val="0"/>
-        </w:rPr>
-        <w:t xml:space="preserve">ubtillem&lt;exp&gt;ent&lt;/exp&gt; pulverisée,</w:t>
+          <w:rFonts w:ascii="Arial" w:cs="Arial" w:eastAsia="Arial" w:hAnsi="Arial"/>
+          <w:color w:val="000000"/>
+          <w:sz w:val="22"/>
+          <w:szCs w:val="22"/>
+          <w:rtl w:val="0"/>
+        </w:rPr>
+        <w:t xml:space="preserve">,</w:t>
       </w:r>
       <w:r>
         <w:rPr>
@@ -2210,15 +2942,51 @@
         <w:spacing w:line="276" w:lineRule="auto"/>
         <w:contextualSpacing w:val="0"/>
         <w:rPr>
-          <w:color w:val="000000"/>
+          <w:rFonts w:ascii="Arial" w:cs="Arial" w:eastAsia="Arial" w:hAnsi="Arial"/>
+          <w:color w:val="000000"/>
+          <w:sz w:val="22"/>
+          <w:szCs w:val="22"/>
         </w:rPr>
       </w:pPr>
       <w:r>
         <w:rPr>
-          <w:color w:val="000000"/>
-          <w:rtl w:val="0"/>
-        </w:rPr>
-        <w:t xml:space="preserve">demy once de </w:t>
+          <w:rFonts w:ascii="Courier New" w:cs="Courier New" w:eastAsia="Courier New" w:hAnsi="Courier New"/>
+          <w:color w:val="0000ff"/>
+          <w:sz w:val="18"/>
+          <w:szCs w:val="18"/>
+          <w:rtl w:val="0"/>
+        </w:rPr>
+        <w:t xml:space="preserve">&lt;ms&gt;</w:t>
+      </w:r>
+      <w:r>
+        <w:rPr>
+          <w:rFonts w:ascii="Arial" w:cs="Arial" w:eastAsia="Arial" w:hAnsi="Arial"/>
+          <w:color w:val="000000"/>
+          <w:sz w:val="22"/>
+          <w:szCs w:val="22"/>
+          <w:rtl w:val="0"/>
+        </w:rPr>
+        <w:t xml:space="preserve">demy once</w:t>
+      </w:r>
+      <w:r>
+        <w:rPr>
+          <w:rFonts w:ascii="Courier New" w:cs="Courier New" w:eastAsia="Courier New" w:hAnsi="Courier New"/>
+          <w:color w:val="0000ff"/>
+          <w:sz w:val="18"/>
+          <w:szCs w:val="18"/>
+          <w:rtl w:val="0"/>
+        </w:rPr>
+        <w:t xml:space="preserve">&lt;/ms&gt;</w:t>
+      </w:r>
+      <w:r>
+        <w:rPr>
+          <w:rFonts w:ascii="Arial" w:cs="Arial" w:eastAsia="Arial" w:hAnsi="Arial"/>
+          <w:color w:val="000000"/>
+          <w:sz w:val="22"/>
+          <w:szCs w:val="22"/>
+          <w:rtl w:val="0"/>
+        </w:rPr>
+        <w:t xml:space="preserve"> de </w:t>
       </w:r>
       <w:r>
         <w:rPr>
@@ -2233,16 +3001,22 @@
       </w:r>
       <w:r>
         <w:rPr>
-          <w:b w:val="0"/>
-          <w:color w:val="000000"/>
+          <w:rFonts w:ascii="Arial" w:cs="Arial" w:eastAsia="Arial" w:hAnsi="Arial"/>
+          <w:b w:val="0"/>
+          <w:color w:val="000000"/>
+          <w:sz w:val="22"/>
+          <w:szCs w:val="22"/>
           <w:rtl w:val="0"/>
         </w:rPr>
         <w:t xml:space="preserve">s</w:t>
       </w:r>
       <w:r>
         <w:rPr>
-          <w:b w:val="0"/>
-          <w:color w:val="000000"/>
+          <w:rFonts w:ascii="Arial" w:cs="Arial" w:eastAsia="Arial" w:hAnsi="Arial"/>
+          <w:b w:val="0"/>
+          <w:color w:val="000000"/>
+          <w:sz w:val="22"/>
+          <w:szCs w:val="22"/>
           <w:rtl w:val="0"/>
         </w:rPr>
         <w:t xml:space="preserve">torax</w:t>
@@ -2260,18 +3034,64 @@
       </w:r>
       <w:r>
         <w:rPr>
-          <w:b w:val="0"/>
-          <w:color w:val="000000"/>
+          <w:rFonts w:ascii="Arial" w:cs="Arial" w:eastAsia="Arial" w:hAnsi="Arial"/>
+          <w:b w:val="0"/>
+          <w:color w:val="000000"/>
+          <w:sz w:val="22"/>
+          <w:szCs w:val="22"/>
           <w:rtl w:val="0"/>
         </w:rPr>
         <w:t xml:space="preserve">,</w:t>
       </w:r>
       <w:r>
         <w:rPr>
-          <w:color w:val="000000"/>
-          <w:rtl w:val="0"/>
-        </w:rPr>
-        <w:t xml:space="preserve"> 4 lb. </w:t>
+          <w:rFonts w:ascii="Arial" w:cs="Arial" w:eastAsia="Arial" w:hAnsi="Arial"/>
+          <w:color w:val="000000"/>
+          <w:sz w:val="22"/>
+          <w:szCs w:val="22"/>
+          <w:rtl w:val="0"/>
+        </w:rPr>
+        <w:t xml:space="preserve"> 4 </w:t>
+      </w:r>
+      <w:r>
+        <w:rPr>
+          <w:rFonts w:ascii="Courier New" w:cs="Courier New" w:eastAsia="Courier New" w:hAnsi="Courier New"/>
+          <w:color w:val="0000ff"/>
+          <w:sz w:val="18"/>
+          <w:szCs w:val="18"/>
+          <w:rtl w:val="0"/>
+        </w:rPr>
+        <w:t xml:space="preserve">&lt;ms&gt;</w:t>
+      </w:r>
+      <w:r>
+        <w:rPr>
+          <w:rFonts w:ascii="Arial" w:cs="Arial" w:eastAsia="Arial" w:hAnsi="Arial"/>
+          <w:color w:val="000000"/>
+          <w:sz w:val="22"/>
+          <w:szCs w:val="22"/>
+          <w:rtl w:val="0"/>
+        </w:rPr>
+        <w:t xml:space="preserve">lb.</w:t>
+      </w:r>
+      <w:r>
+        <w:rPr>
+          <w:rFonts w:ascii="Courier New" w:cs="Courier New" w:eastAsia="Courier New" w:hAnsi="Courier New"/>
+          <w:color w:val="0000ff"/>
+          <w:sz w:val="18"/>
+          <w:szCs w:val="18"/>
+          <w:rtl w:val="0"/>
+        </w:rPr>
+        <w:t xml:space="preserve">&lt;/ms&gt;</w:t>
+      </w:r>
+      <w:r>
+        <w:rPr>
+          <w:rFonts w:ascii="Arial" w:cs="Arial" w:eastAsia="Arial" w:hAnsi="Arial"/>
+          <w:color w:val="000000"/>
+          <w:sz w:val="22"/>
+          <w:szCs w:val="22"/>
+          <w:rtl w:val="0"/>
+        </w:rPr>
+        <w:t xml:space="preserve"> d’</w:t>
       </w:r>
       <w:r>
         <w:rPr>
@@ -2286,19 +3106,14 @@
       </w:r>
       <w:r>
         <w:rPr>
-          <w:b w:val="0"/>
-          <w:color w:val="000000"/>
-          <w:rtl w:val="0"/>
-        </w:rPr>
-        <w:t xml:space="preserve">d</w:t>
-      </w:r>
-      <w:r>
-        <w:rPr>
-          <w:b w:val="0"/>
-          <w:color w:val="000000"/>
-          <w:rtl w:val="0"/>
-        </w:rPr>
-        <w:t xml:space="preserve">'urine</w:t>
+          <w:rFonts w:ascii="Arial" w:cs="Arial" w:eastAsia="Arial" w:hAnsi="Arial"/>
+          <w:b w:val="0"/>
+          <w:color w:val="000000"/>
+          <w:sz w:val="22"/>
+          <w:szCs w:val="22"/>
+          <w:rtl w:val="0"/>
+        </w:rPr>
+        <w:t xml:space="preserve">urine</w:t>
       </w:r>
       <w:r>
         <w:rPr>
@@ -2313,22 +3128,31 @@
       </w:r>
       <w:r>
         <w:rPr>
-          <w:b w:val="0"/>
-          <w:color w:val="000000"/>
+          <w:rFonts w:ascii="Arial" w:cs="Arial" w:eastAsia="Arial" w:hAnsi="Arial"/>
+          <w:b w:val="0"/>
+          <w:color w:val="000000"/>
+          <w:sz w:val="22"/>
+          <w:szCs w:val="22"/>
           <w:rtl w:val="0"/>
         </w:rPr>
         <w:t xml:space="preserve">,</w:t>
       </w:r>
       <w:r>
         <w:rPr>
-          <w:color w:val="000000"/>
+          <w:rFonts w:ascii="Arial" w:cs="Arial" w:eastAsia="Arial" w:hAnsi="Arial"/>
+          <w:color w:val="000000"/>
+          <w:sz w:val="22"/>
+          <w:szCs w:val="22"/>
           <w:rtl w:val="0"/>
         </w:rPr>
         <w:t xml:space="preserve"> </w:t>
       </w:r>
       <w:r>
         <w:rPr>
-          <w:color w:val="000000"/>
+          <w:rFonts w:ascii="Arial" w:cs="Arial" w:eastAsia="Arial" w:hAnsi="Arial"/>
+          <w:color w:val="000000"/>
+          <w:sz w:val="22"/>
+          <w:szCs w:val="22"/>
           <w:rtl w:val="0"/>
         </w:rPr>
         <w:t xml:space="preserve">incorporés bien tout</w:t>
@@ -2363,12 +3187,18 @@
         <w:spacing w:line="276" w:lineRule="auto"/>
         <w:contextualSpacing w:val="0"/>
         <w:rPr>
-          <w:color w:val="000000"/>
+          <w:rFonts w:ascii="Arial" w:cs="Arial" w:eastAsia="Arial" w:hAnsi="Arial"/>
+          <w:color w:val="000000"/>
+          <w:sz w:val="22"/>
+          <w:szCs w:val="22"/>
         </w:rPr>
       </w:pPr>
       <w:r>
         <w:rPr>
-          <w:color w:val="000000"/>
+          <w:rFonts w:ascii="Arial" w:cs="Arial" w:eastAsia="Arial" w:hAnsi="Arial"/>
+          <w:color w:val="000000"/>
+          <w:sz w:val="22"/>
+          <w:szCs w:val="22"/>
           <w:rtl w:val="0"/>
         </w:rPr>
         <w:t xml:space="preserve">ensemble peu à peu dans un </w:t>
@@ -2385,7 +3215,10 @@
       </w:r>
       <w:r>
         <w:rPr>
-          <w:color w:val="000000"/>
+          <w:rFonts w:ascii="Arial" w:cs="Arial" w:eastAsia="Arial" w:hAnsi="Arial"/>
+          <w:color w:val="000000"/>
+          <w:sz w:val="22"/>
+          <w:szCs w:val="22"/>
           <w:rtl w:val="0"/>
         </w:rPr>
         <w:t xml:space="preserve">mortier</w:t>
@@ -2402,7 +3235,10 @@
       </w:r>
       <w:r>
         <w:rPr>
-          <w:color w:val="000000"/>
+          <w:rFonts w:ascii="Arial" w:cs="Arial" w:eastAsia="Arial" w:hAnsi="Arial"/>
+          <w:color w:val="000000"/>
+          <w:sz w:val="22"/>
+          <w:szCs w:val="22"/>
           <w:rtl w:val="0"/>
         </w:rPr>
         <w:t xml:space="preserve">, puys faictes bouillir</w:t>
@@ -2437,15 +3273,61 @@
         <w:spacing w:line="276" w:lineRule="auto"/>
         <w:contextualSpacing w:val="0"/>
         <w:rPr>
-          <w:color w:val="000000"/>
+          <w:rFonts w:ascii="Arial" w:cs="Arial" w:eastAsia="Arial" w:hAnsi="Arial"/>
+          <w:color w:val="000000"/>
+          <w:sz w:val="22"/>
+          <w:szCs w:val="22"/>
         </w:rPr>
       </w:pPr>
       <w:r>
         <w:rPr>
-          <w:color w:val="000000"/>
-          <w:rtl w:val="0"/>
-        </w:rPr>
-        <w:t xml:space="preserve">bien fort tout ensemble. Mays il fault que le pot soict bien</w:t>
+          <w:rFonts w:ascii="Arial" w:cs="Arial" w:eastAsia="Arial" w:hAnsi="Arial"/>
+          <w:color w:val="000000"/>
+          <w:sz w:val="22"/>
+          <w:szCs w:val="22"/>
+          <w:rtl w:val="0"/>
+        </w:rPr>
+        <w:t xml:space="preserve">bien fort tout ensemble. Mays il fault que le </w:t>
+      </w:r>
+      <w:r>
+        <w:rPr>
+          <w:rFonts w:ascii="Courier New" w:cs="Courier New" w:eastAsia="Courier New" w:hAnsi="Courier New"/>
+          <w:color w:val="0000ff"/>
+          <w:sz w:val="18"/>
+          <w:szCs w:val="18"/>
+          <w:rtl w:val="0"/>
+        </w:rPr>
+        <w:t xml:space="preserve">&lt;tl&gt;</w:t>
+      </w:r>
+      <w:r>
+        <w:rPr>
+          <w:rFonts w:ascii="Arial" w:cs="Arial" w:eastAsia="Arial" w:hAnsi="Arial"/>
+          <w:color w:val="000000"/>
+          <w:sz w:val="22"/>
+          <w:szCs w:val="22"/>
+          <w:rtl w:val="0"/>
+        </w:rPr>
+        <w:t xml:space="preserve">pot</w:t>
+      </w:r>
+      <w:r>
+        <w:rPr>
+          <w:rFonts w:ascii="Courier New" w:cs="Courier New" w:eastAsia="Courier New" w:hAnsi="Courier New"/>
+          <w:color w:val="0000ff"/>
+          <w:sz w:val="18"/>
+          <w:szCs w:val="18"/>
+          <w:rtl w:val="0"/>
+        </w:rPr>
+        <w:t xml:space="preserve">&lt;/tl&gt;</w:t>
+      </w:r>
+      <w:r>
+        <w:rPr>
+          <w:rFonts w:ascii="Arial" w:cs="Arial" w:eastAsia="Arial" w:hAnsi="Arial"/>
+          <w:color w:val="000000"/>
+          <w:sz w:val="22"/>
+          <w:szCs w:val="22"/>
+          <w:rtl w:val="0"/>
+        </w:rPr>
+        <w:t xml:space="preserve"> soict bien</w:t>
       </w:r>
       <w:r>
         <w:rPr>
@@ -2477,12 +3359,18 @@
         <w:spacing w:line="276" w:lineRule="auto"/>
         <w:contextualSpacing w:val="0"/>
         <w:rPr>
-          <w:color w:val="000000"/>
+          <w:rFonts w:ascii="Arial" w:cs="Arial" w:eastAsia="Arial" w:hAnsi="Arial"/>
+          <w:color w:val="000000"/>
+          <w:sz w:val="22"/>
+          <w:szCs w:val="22"/>
         </w:rPr>
       </w:pPr>
       <w:r>
         <w:rPr>
-          <w:color w:val="000000"/>
+          <w:rFonts w:ascii="Arial" w:cs="Arial" w:eastAsia="Arial" w:hAnsi="Arial"/>
+          <w:color w:val="000000"/>
+          <w:sz w:val="22"/>
+          <w:szCs w:val="22"/>
           <w:rtl w:val="0"/>
         </w:rPr>
         <w:t xml:space="preserve">couvert affin que la fumée n'exhale poinct. Aprés distillés</w:t>
@@ -2517,11 +3405,24 @@
         <w:spacing w:line="276" w:lineRule="auto"/>
         <w:contextualSpacing w:val="0"/>
         <w:rPr>
-          <w:color w:val="000000"/>
+          <w:rFonts w:ascii="Arial" w:cs="Arial" w:eastAsia="Arial" w:hAnsi="Arial"/>
+          <w:color w:val="000000"/>
+          <w:sz w:val="22"/>
+          <w:szCs w:val="22"/>
         </w:rPr>
       </w:pPr>
       <w:r>
         <w:rPr>
+          <w:rFonts w:ascii="Arial" w:cs="Arial" w:eastAsia="Arial" w:hAnsi="Arial"/>
+          <w:color w:val="000000"/>
+          <w:sz w:val="22"/>
+          <w:szCs w:val="22"/>
+          <w:rtl w:val="0"/>
+        </w:rPr>
+        <w:t xml:space="preserve">l’</w:t>
+      </w:r>
+      <w:r>
+        <w:rPr>
           <w:rFonts w:ascii="Courier New" w:cs="Courier New" w:eastAsia="Courier New" w:hAnsi="Courier New"/>
           <w:b w:val="0"/>
           <w:color w:val="0000ff"/>
@@ -2533,19 +3434,14 @@
       </w:r>
       <w:r>
         <w:rPr>
-          <w:b w:val="0"/>
-          <w:color w:val="000000"/>
-          <w:rtl w:val="0"/>
-        </w:rPr>
-        <w:t xml:space="preserve">l</w:t>
-      </w:r>
-      <w:r>
-        <w:rPr>
-          <w:b w:val="0"/>
-          <w:color w:val="000000"/>
-          <w:rtl w:val="0"/>
-        </w:rPr>
-        <w:t xml:space="preserve">'urine</w:t>
+          <w:rFonts w:ascii="Arial" w:cs="Arial" w:eastAsia="Arial" w:hAnsi="Arial"/>
+          <w:b w:val="0"/>
+          <w:color w:val="000000"/>
+          <w:sz w:val="22"/>
+          <w:szCs w:val="22"/>
+          <w:rtl w:val="0"/>
+        </w:rPr>
+        <w:t xml:space="preserve">urine</w:t>
       </w:r>
       <w:r>
         <w:rPr>
@@ -2560,8 +3456,11 @@
       </w:r>
       <w:r>
         <w:rPr>
-          <w:b w:val="0"/>
-          <w:color w:val="000000"/>
+          <w:rFonts w:ascii="Arial" w:cs="Arial" w:eastAsia="Arial" w:hAnsi="Arial"/>
+          <w:b w:val="0"/>
+          <w:color w:val="000000"/>
+          <w:sz w:val="22"/>
+          <w:szCs w:val="22"/>
           <w:rtl w:val="0"/>
         </w:rPr>
         <w:t xml:space="preserve"> </w:t>
@@ -2579,8 +3478,11 @@
       </w:r>
       <w:r>
         <w:rPr>
-          <w:b w:val="0"/>
-          <w:color w:val="000000"/>
+          <w:rFonts w:ascii="Arial" w:cs="Arial" w:eastAsia="Arial" w:hAnsi="Arial"/>
+          <w:b w:val="0"/>
+          <w:color w:val="000000"/>
+          <w:sz w:val="22"/>
+          <w:szCs w:val="22"/>
           <w:rtl w:val="0"/>
         </w:rPr>
         <w:t xml:space="preserve">cest</w:t>
@@ -2598,15 +3500,21 @@
       </w:r>
       <w:r>
         <w:rPr>
-          <w:b w:val="0"/>
-          <w:color w:val="000000"/>
+          <w:rFonts w:ascii="Arial" w:cs="Arial" w:eastAsia="Arial" w:hAnsi="Arial"/>
+          <w:b w:val="0"/>
+          <w:color w:val="000000"/>
+          <w:sz w:val="22"/>
+          <w:szCs w:val="22"/>
           <w:rtl w:val="0"/>
         </w:rPr>
         <w:t xml:space="preserve"> </w:t>
       </w:r>
       <w:r>
         <w:rPr>
-          <w:color w:val="000000"/>
+          <w:rFonts w:ascii="Arial" w:cs="Arial" w:eastAsia="Arial" w:hAnsi="Arial"/>
+          <w:color w:val="000000"/>
+          <w:sz w:val="22"/>
+          <w:szCs w:val="22"/>
           <w:rtl w:val="0"/>
         </w:rPr>
         <w:t xml:space="preserve">imbibée  &amp;</w:t>
@@ -2623,7 +3531,10 @@
       </w:r>
       <w:r>
         <w:rPr>
-          <w:color w:val="000000"/>
+          <w:rFonts w:ascii="Arial" w:cs="Arial" w:eastAsia="Arial" w:hAnsi="Arial"/>
+          <w:color w:val="000000"/>
+          <w:sz w:val="22"/>
+          <w:szCs w:val="22"/>
           <w:rtl w:val="0"/>
         </w:rPr>
         <w:t xml:space="preserve"> separée par inclination en un </w:t>
@@ -2640,20 +3551,13 @@
       </w:r>
       <w:r>
         <w:rPr>
-          <w:color w:val="000000"/>
+          <w:rFonts w:ascii="Arial" w:cs="Arial" w:eastAsia="Arial" w:hAnsi="Arial"/>
+          <w:color w:val="000000"/>
+          <w:sz w:val="22"/>
+          <w:szCs w:val="22"/>
           <w:rtl w:val="0"/>
         </w:rPr>
         <w:t xml:space="preserve">alembic</w:t>
-      </w:r>
-      <w:r>
-        <w:rPr>
-          <w:rFonts w:ascii="Courier New" w:cs="Courier New" w:eastAsia="Courier New" w:hAnsi="Courier New"/>
-          <w:color w:val="0000ff"/>
-          <w:sz w:val="18"/>
-          <w:szCs w:val="18"/>
-          <w:rtl w:val="0"/>
-        </w:rPr>
-        <w:t xml:space="preserve">&lt;/tl&gt;</w:t>
       </w:r>
       <w:r>
         <w:rPr>
@@ -2685,12 +3589,18 @@
         <w:spacing w:line="276" w:lineRule="auto"/>
         <w:contextualSpacing w:val="0"/>
         <w:rPr>
-          <w:color w:val="000000"/>
+          <w:rFonts w:ascii="Arial" w:cs="Arial" w:eastAsia="Arial" w:hAnsi="Arial"/>
+          <w:color w:val="000000"/>
+          <w:sz w:val="22"/>
+          <w:szCs w:val="22"/>
         </w:rPr>
       </w:pPr>
       <w:r>
         <w:rPr>
-          <w:color w:val="000000"/>
+          <w:rFonts w:ascii="Arial" w:cs="Arial" w:eastAsia="Arial" w:hAnsi="Arial"/>
+          <w:color w:val="000000"/>
+          <w:sz w:val="22"/>
+          <w:szCs w:val="22"/>
           <w:rtl w:val="0"/>
         </w:rPr>
         <w:t xml:space="preserve">bien luté &amp;</w:t>
@@ -2707,23 +3617,32 @@
       </w:r>
       <w:r>
         <w:rPr>
-          <w:color w:val="000000"/>
+          <w:rFonts w:ascii="Arial" w:cs="Arial" w:eastAsia="Arial" w:hAnsi="Arial"/>
+          <w:color w:val="000000"/>
+          <w:sz w:val="22"/>
+          <w:szCs w:val="22"/>
           <w:rtl w:val="0"/>
         </w:rPr>
         <w:t xml:space="preserve"> couvert d'un </w:t>
       </w:r>
       <w:r>
         <w:rPr>
-          <w:b w:val="0"/>
-          <w:color w:val="000000"/>
+          <w:rFonts w:ascii="Arial" w:cs="Arial" w:eastAsia="Arial" w:hAnsi="Arial"/>
+          <w:b w:val="0"/>
+          <w:color w:val="000000"/>
+          <w:sz w:val="22"/>
+          <w:szCs w:val="22"/>
           <w:rtl w:val="0"/>
         </w:rPr>
         <w:t xml:space="preserve">c</w:t>
       </w:r>
       <w:r>
         <w:rPr>
-          <w:b w:val="0"/>
-          <w:color w:val="000000"/>
+          <w:rFonts w:ascii="Arial" w:cs="Arial" w:eastAsia="Arial" w:hAnsi="Arial"/>
+          <w:b w:val="0"/>
+          <w:color w:val="000000"/>
+          <w:sz w:val="22"/>
+          <w:szCs w:val="22"/>
           <w:rtl w:val="0"/>
         </w:rPr>
         <w:t xml:space="preserve">hapiteau de </w:t>
@@ -2741,8 +3660,11 @@
       </w:r>
       <w:r>
         <w:rPr>
-          <w:b w:val="0"/>
-          <w:color w:val="000000"/>
+          <w:rFonts w:ascii="Arial" w:cs="Arial" w:eastAsia="Arial" w:hAnsi="Arial"/>
+          <w:b w:val="0"/>
+          <w:color w:val="000000"/>
+          <w:sz w:val="22"/>
+          <w:szCs w:val="22"/>
           <w:rtl w:val="0"/>
         </w:rPr>
         <w:t xml:space="preserve">cuivre</w:t>
@@ -2760,22 +3682,41 @@
       </w:r>
       <w:r>
         <w:rPr>
-          <w:b w:val="0"/>
-          <w:color w:val="000000"/>
+          <w:rFonts w:ascii="Courier New" w:cs="Courier New" w:eastAsia="Courier New" w:hAnsi="Courier New"/>
+          <w:color w:val="0000ff"/>
+          <w:sz w:val="18"/>
+          <w:szCs w:val="18"/>
+          <w:rtl w:val="0"/>
+        </w:rPr>
+        <w:t xml:space="preserve">&lt;/tl&gt;</w:t>
+      </w:r>
+      <w:r>
+        <w:rPr>
+          <w:rFonts w:ascii="Arial" w:cs="Arial" w:eastAsia="Arial" w:hAnsi="Arial"/>
+          <w:b w:val="0"/>
+          <w:color w:val="000000"/>
+          <w:sz w:val="22"/>
+          <w:szCs w:val="22"/>
           <w:rtl w:val="0"/>
         </w:rPr>
         <w:t xml:space="preserve">,</w:t>
       </w:r>
       <w:r>
         <w:rPr>
-          <w:color w:val="000000"/>
+          <w:rFonts w:ascii="Arial" w:cs="Arial" w:eastAsia="Arial" w:hAnsi="Arial"/>
+          <w:color w:val="000000"/>
+          <w:sz w:val="22"/>
+          <w:szCs w:val="22"/>
           <w:rtl w:val="0"/>
         </w:rPr>
         <w:t xml:space="preserve"> </w:t>
       </w:r>
       <w:r>
         <w:rPr>
-          <w:color w:val="000000"/>
+          <w:rFonts w:ascii="Arial" w:cs="Arial" w:eastAsia="Arial" w:hAnsi="Arial"/>
+          <w:color w:val="000000"/>
+          <w:sz w:val="22"/>
+          <w:szCs w:val="22"/>
           <w:rtl w:val="0"/>
         </w:rPr>
         <w:t xml:space="preserve">&amp;</w:t>
@@ -2792,7 +3733,10 @@
       </w:r>
       <w:r>
         <w:rPr>
-          <w:color w:val="000000"/>
+          <w:rFonts w:ascii="Arial" w:cs="Arial" w:eastAsia="Arial" w:hAnsi="Arial"/>
+          <w:color w:val="000000"/>
+          <w:sz w:val="22"/>
+          <w:szCs w:val="22"/>
           <w:rtl w:val="0"/>
         </w:rPr>
         <w:t xml:space="preserve"> imbibés un</w:t>
@@ -2827,15 +3771,51 @@
         <w:spacing w:line="276" w:lineRule="auto"/>
         <w:contextualSpacing w:val="0"/>
         <w:rPr>
-          <w:color w:val="000000"/>
+          <w:rFonts w:ascii="Arial" w:cs="Arial" w:eastAsia="Arial" w:hAnsi="Arial"/>
+          <w:color w:val="000000"/>
+          <w:sz w:val="22"/>
+          <w:szCs w:val="22"/>
         </w:rPr>
       </w:pPr>
       <w:r>
         <w:rPr>
-          <w:color w:val="000000"/>
-          <w:rtl w:val="0"/>
-        </w:rPr>
-        <w:t xml:space="preserve">linge de ladicte </w:t>
+          <w:rFonts w:ascii="Courier New" w:cs="Courier New" w:eastAsia="Courier New" w:hAnsi="Courier New"/>
+          <w:color w:val="0000ff"/>
+          <w:sz w:val="18"/>
+          <w:szCs w:val="18"/>
+          <w:rtl w:val="0"/>
+        </w:rPr>
+        <w:t xml:space="preserve">&lt;tl&gt;</w:t>
+      </w:r>
+      <w:r>
+        <w:rPr>
+          <w:rFonts w:ascii="Arial" w:cs="Arial" w:eastAsia="Arial" w:hAnsi="Arial"/>
+          <w:color w:val="000000"/>
+          <w:sz w:val="22"/>
+          <w:szCs w:val="22"/>
+          <w:rtl w:val="0"/>
+        </w:rPr>
+        <w:t xml:space="preserve">linge</w:t>
+      </w:r>
+      <w:r>
+        <w:rPr>
+          <w:rFonts w:ascii="Courier New" w:cs="Courier New" w:eastAsia="Courier New" w:hAnsi="Courier New"/>
+          <w:color w:val="0000ff"/>
+          <w:sz w:val="18"/>
+          <w:szCs w:val="18"/>
+          <w:rtl w:val="0"/>
+        </w:rPr>
+        <w:t xml:space="preserve">&lt;/tl&gt;</w:t>
+      </w:r>
+      <w:r>
+        <w:rPr>
+          <w:rFonts w:ascii="Arial" w:cs="Arial" w:eastAsia="Arial" w:hAnsi="Arial"/>
+          <w:color w:val="000000"/>
+          <w:sz w:val="22"/>
+          <w:szCs w:val="22"/>
+          <w:rtl w:val="0"/>
+        </w:rPr>
+        <w:t xml:space="preserve"> de ladicte </w:t>
       </w:r>
       <w:r>
         <w:rPr>
@@ -2850,16 +3830,22 @@
       </w:r>
       <w:r>
         <w:rPr>
-          <w:b w:val="0"/>
-          <w:color w:val="000000"/>
+          <w:rFonts w:ascii="Arial" w:cs="Arial" w:eastAsia="Arial" w:hAnsi="Arial"/>
+          <w:b w:val="0"/>
+          <w:color w:val="000000"/>
+          <w:sz w:val="22"/>
+          <w:szCs w:val="22"/>
           <w:rtl w:val="0"/>
         </w:rPr>
         <w:t xml:space="preserve">e</w:t>
       </w:r>
       <w:r>
         <w:rPr>
-          <w:b w:val="0"/>
-          <w:color w:val="000000"/>
+          <w:rFonts w:ascii="Arial" w:cs="Arial" w:eastAsia="Arial" w:hAnsi="Arial"/>
+          <w:b w:val="0"/>
+          <w:color w:val="000000"/>
+          <w:sz w:val="22"/>
+          <w:szCs w:val="22"/>
           <w:rtl w:val="0"/>
         </w:rPr>
         <w:t xml:space="preserve">au</w:t>
@@ -2877,15 +3863,21 @@
       </w:r>
       <w:r>
         <w:rPr>
-          <w:b w:val="0"/>
-          <w:color w:val="000000"/>
+          <w:rFonts w:ascii="Arial" w:cs="Arial" w:eastAsia="Arial" w:hAnsi="Arial"/>
+          <w:b w:val="0"/>
+          <w:color w:val="000000"/>
+          <w:sz w:val="22"/>
+          <w:szCs w:val="22"/>
           <w:rtl w:val="0"/>
         </w:rPr>
         <w:t xml:space="preserve"> </w:t>
       </w:r>
       <w:r>
         <w:rPr>
-          <w:color w:val="000000"/>
+          <w:rFonts w:ascii="Arial" w:cs="Arial" w:eastAsia="Arial" w:hAnsi="Arial"/>
+          <w:color w:val="000000"/>
+          <w:sz w:val="22"/>
+          <w:szCs w:val="22"/>
           <w:rtl w:val="0"/>
         </w:rPr>
         <w:t xml:space="preserve">&amp;</w:t>
@@ -2902,7 +3894,10 @@
       </w:r>
       <w:r>
         <w:rPr>
-          <w:color w:val="000000"/>
+          <w:rFonts w:ascii="Arial" w:cs="Arial" w:eastAsia="Arial" w:hAnsi="Arial"/>
+          <w:color w:val="000000"/>
+          <w:sz w:val="22"/>
+          <w:szCs w:val="22"/>
           <w:rtl w:val="0"/>
         </w:rPr>
         <w:t xml:space="preserve"> l'apliqués tiedement sur la douleur.</w:t>
@@ -2937,20 +3932,31 @@
         <w:spacing w:line="276" w:lineRule="auto"/>
         <w:contextualSpacing w:val="0"/>
         <w:rPr>
-          <w:color w:val="000000"/>
+          <w:rFonts w:ascii="Arial" w:cs="Arial" w:eastAsia="Arial" w:hAnsi="Arial"/>
+          <w:color w:val="000000"/>
+          <w:sz w:val="22"/>
+          <w:szCs w:val="22"/>
         </w:rPr>
       </w:pPr>
       <w:r>
         <w:rPr>
-          <w:color w:val="000000"/>
-          <w:rtl w:val="0"/>
-        </w:rPr>
-        <w:t xml:space="preserve"> </w:t>
-      </w:r>
-      <w:r>
-        <w:rPr>
-          <w:rtl w:val="0"/>
-        </w:rPr>
+          <w:rFonts w:ascii="Courier New" w:cs="Courier New" w:eastAsia="Courier New" w:hAnsi="Courier New"/>
+          <w:color w:val="7f6000"/>
+          <w:sz w:val="18"/>
+          <w:szCs w:val="18"/>
+          <w:rtl w:val="0"/>
+        </w:rPr>
+        <w:t xml:space="preserve">&lt;/div&gt;</w:t>
+      </w:r>
+      <w:r>
+        <w:rPr>
+          <w:rFonts w:ascii="Arial" w:cs="Arial" w:eastAsia="Arial" w:hAnsi="Arial"/>
+          <w:color w:val="000000"/>
+          <w:sz w:val="22"/>
+          <w:szCs w:val="22"/>
+          <w:rtl w:val="0"/>
+        </w:rPr>
+        <w:br w:type="textWrapping"/>
       </w:r>
     </w:p>
     <w:p>
@@ -2967,7 +3973,10 @@
         <w:spacing w:line="276" w:lineRule="auto"/>
         <w:contextualSpacing w:val="0"/>
         <w:rPr>
-          <w:color w:val="000000"/>
+          <w:rFonts w:ascii="Arial" w:cs="Arial" w:eastAsia="Arial" w:hAnsi="Arial"/>
+          <w:color w:val="000000"/>
+          <w:sz w:val="22"/>
+          <w:szCs w:val="22"/>
         </w:rPr>
       </w:pPr>
       <w:r>
@@ -2978,11 +3987,14 @@
           <w:szCs w:val="18"/>
           <w:rtl w:val="0"/>
         </w:rPr>
-        <w:t xml:space="preserve">&lt;/div&gt;</w:t>
-      </w:r>
-      <w:r>
-        <w:rPr>
-          <w:color w:val="000000"/>
+        <w:t xml:space="preserve">&lt;div&gt;</w:t>
+      </w:r>
+      <w:r>
+        <w:rPr>
+          <w:rFonts w:ascii="Arial" w:cs="Arial" w:eastAsia="Arial" w:hAnsi="Arial"/>
+          <w:color w:val="000000"/>
+          <w:sz w:val="22"/>
+          <w:szCs w:val="22"/>
           <w:rtl w:val="0"/>
         </w:rPr>
         <w:br w:type="textWrapping"/>
@@ -2995,11 +4007,34 @@
           <w:szCs w:val="18"/>
           <w:rtl w:val="0"/>
         </w:rPr>
-        <w:t xml:space="preserve">&lt;div&gt;</w:t>
-      </w:r>
-      <w:r>
-        <w:rPr>
-          <w:color w:val="000000"/>
+        <w:t xml:space="preserve">&lt;id&gt;</w:t>
+      </w:r>
+      <w:r>
+        <w:rPr>
+          <w:rFonts w:ascii="Arial" w:cs="Arial" w:eastAsia="Arial" w:hAnsi="Arial"/>
+          <w:color w:val="000000"/>
+          <w:sz w:val="22"/>
+          <w:szCs w:val="22"/>
+          <w:rtl w:val="0"/>
+        </w:rPr>
+        <w:t xml:space="preserve">p007v_a4</w:t>
+      </w:r>
+      <w:r>
+        <w:rPr>
+          <w:rFonts w:ascii="Courier New" w:cs="Courier New" w:eastAsia="Courier New" w:hAnsi="Courier New"/>
+          <w:color w:val="7f6000"/>
+          <w:sz w:val="18"/>
+          <w:szCs w:val="18"/>
+          <w:rtl w:val="0"/>
+        </w:rPr>
+        <w:t xml:space="preserve">&lt;/id&gt;</w:t>
+      </w:r>
+      <w:r>
+        <w:rPr>
+          <w:rFonts w:ascii="Arial" w:cs="Arial" w:eastAsia="Arial" w:hAnsi="Arial"/>
+          <w:color w:val="000000"/>
+          <w:sz w:val="22"/>
+          <w:szCs w:val="22"/>
           <w:rtl w:val="0"/>
         </w:rPr>
         <w:br w:type="textWrapping"/>
@@ -3012,45 +4047,14 @@
           <w:szCs w:val="18"/>
           <w:rtl w:val="0"/>
         </w:rPr>
-        <w:t xml:space="preserve">&lt;id&gt;</w:t>
-      </w:r>
-      <w:r>
-        <w:rPr>
-          <w:color w:val="000000"/>
-          <w:rtl w:val="0"/>
-        </w:rPr>
-        <w:t xml:space="preserve">p007v_a4</w:t>
-      </w:r>
-      <w:r>
-        <w:rPr>
-          <w:rFonts w:ascii="Courier New" w:cs="Courier New" w:eastAsia="Courier New" w:hAnsi="Courier New"/>
-          <w:color w:val="7f6000"/>
-          <w:sz w:val="18"/>
-          <w:szCs w:val="18"/>
-          <w:rtl w:val="0"/>
-        </w:rPr>
-        <w:t xml:space="preserve">&lt;/id&gt;</w:t>
-      </w:r>
-      <w:r>
-        <w:rPr>
-          <w:color w:val="000000"/>
-          <w:rtl w:val="0"/>
-        </w:rPr>
-        <w:br w:type="textWrapping"/>
-      </w:r>
-      <w:r>
-        <w:rPr>
-          <w:rFonts w:ascii="Courier New" w:cs="Courier New" w:eastAsia="Courier New" w:hAnsi="Courier New"/>
-          <w:color w:val="7f6000"/>
-          <w:sz w:val="18"/>
-          <w:szCs w:val="18"/>
-          <w:rtl w:val="0"/>
-        </w:rPr>
         <w:t xml:space="preserve">&lt;head&gt;</w:t>
       </w:r>
       <w:r>
         <w:rPr>
-          <w:color w:val="000000"/>
+          <w:rFonts w:ascii="Arial" w:cs="Arial" w:eastAsia="Arial" w:hAnsi="Arial"/>
+          <w:color w:val="000000"/>
+          <w:sz w:val="22"/>
+          <w:szCs w:val="22"/>
           <w:rtl w:val="0"/>
         </w:rPr>
         <w:t xml:space="preserve">Contre gonhorrea</w:t>
@@ -3085,12 +4089,18 @@
         <w:spacing w:line="276" w:lineRule="auto"/>
         <w:contextualSpacing w:val="0"/>
         <w:rPr>
-          <w:color w:val="000000"/>
+          <w:rFonts w:ascii="Arial" w:cs="Arial" w:eastAsia="Arial" w:hAnsi="Arial"/>
+          <w:color w:val="000000"/>
+          <w:sz w:val="22"/>
+          <w:szCs w:val="22"/>
         </w:rPr>
       </w:pPr>
       <w:r>
         <w:rPr>
-          <w:color w:val="000000"/>
+          <w:rFonts w:ascii="Arial" w:cs="Arial" w:eastAsia="Arial" w:hAnsi="Arial"/>
+          <w:color w:val="000000"/>
+          <w:sz w:val="22"/>
+          <w:szCs w:val="22"/>
           <w:rtl w:val="0"/>
         </w:rPr>
         <w:t xml:space="preserve"> </w:t>
@@ -3115,7 +4125,10 @@
         <w:spacing w:line="276" w:lineRule="auto"/>
         <w:contextualSpacing w:val="0"/>
         <w:rPr>
-          <w:color w:val="000000"/>
+          <w:rFonts w:ascii="Arial" w:cs="Arial" w:eastAsia="Arial" w:hAnsi="Arial"/>
+          <w:color w:val="000000"/>
+          <w:sz w:val="22"/>
+          <w:szCs w:val="22"/>
         </w:rPr>
       </w:pPr>
       <w:r>
@@ -3151,16 +4164,22 @@
       </w:r>
       <w:r>
         <w:rPr>
-          <w:b w:val="0"/>
-          <w:color w:val="000000"/>
+          <w:rFonts w:ascii="Arial" w:cs="Arial" w:eastAsia="Arial" w:hAnsi="Arial"/>
+          <w:b w:val="0"/>
+          <w:color w:val="000000"/>
+          <w:sz w:val="22"/>
+          <w:szCs w:val="22"/>
           <w:rtl w:val="0"/>
         </w:rPr>
         <w:t xml:space="preserve">A</w:t>
       </w:r>
       <w:r>
         <w:rPr>
-          <w:b w:val="0"/>
-          <w:color w:val="000000"/>
+          <w:rFonts w:ascii="Arial" w:cs="Arial" w:eastAsia="Arial" w:hAnsi="Arial"/>
+          <w:b w:val="0"/>
+          <w:color w:val="000000"/>
+          <w:sz w:val="22"/>
+          <w:szCs w:val="22"/>
           <w:rtl w:val="0"/>
         </w:rPr>
         <w:t xml:space="preserve">quae fabrorum antiquae</w:t>
@@ -3178,18 +4197,55 @@
       </w:r>
       <w:r>
         <w:rPr>
-          <w:b w:val="0"/>
-          <w:color w:val="000000"/>
+          <w:rFonts w:ascii="Arial" w:cs="Arial" w:eastAsia="Arial" w:hAnsi="Arial"/>
+          <w:b w:val="0"/>
+          <w:color w:val="000000"/>
+          <w:sz w:val="22"/>
+          <w:szCs w:val="22"/>
           <w:rtl w:val="0"/>
         </w:rPr>
         <w:t xml:space="preserve"> </w:t>
       </w:r>
       <w:r>
         <w:rPr>
-          <w:color w:val="000000"/>
-          <w:rtl w:val="0"/>
-        </w:rPr>
-        <w:t xml:space="preserve">lb. i, </w:t>
+          <w:rFonts w:ascii="Courier New" w:cs="Courier New" w:eastAsia="Courier New" w:hAnsi="Courier New"/>
+          <w:b w:val="0"/>
+          <w:color w:val="0000ff"/>
+          <w:sz w:val="18"/>
+          <w:szCs w:val="18"/>
+          <w:rtl w:val="0"/>
+        </w:rPr>
+        <w:t xml:space="preserve">&lt;ms&gt;</w:t>
+      </w:r>
+      <w:r>
+        <w:rPr>
+          <w:rFonts w:ascii="Arial" w:cs="Arial" w:eastAsia="Arial" w:hAnsi="Arial"/>
+          <w:color w:val="000000"/>
+          <w:sz w:val="22"/>
+          <w:szCs w:val="22"/>
+          <w:rtl w:val="0"/>
+        </w:rPr>
+        <w:t xml:space="preserve">lb.</w:t>
+      </w:r>
+      <w:r>
+        <w:rPr>
+          <w:rFonts w:ascii="Courier New" w:cs="Courier New" w:eastAsia="Courier New" w:hAnsi="Courier New"/>
+          <w:color w:val="0000ff"/>
+          <w:sz w:val="18"/>
+          <w:szCs w:val="18"/>
+          <w:rtl w:val="0"/>
+        </w:rPr>
+        <w:t xml:space="preserve">&lt;/ms&gt;</w:t>
+      </w:r>
+      <w:r>
+        <w:rPr>
+          <w:rFonts w:ascii="Arial" w:cs="Arial" w:eastAsia="Arial" w:hAnsi="Arial"/>
+          <w:color w:val="000000"/>
+          <w:sz w:val="22"/>
+          <w:szCs w:val="22"/>
+          <w:rtl w:val="0"/>
+        </w:rPr>
+        <w:t xml:space="preserve"> i., </w:t>
       </w:r>
       <w:r>
         <w:rPr>
@@ -3204,16 +4260,22 @@
       </w:r>
       <w:r>
         <w:rPr>
-          <w:b w:val="0"/>
-          <w:color w:val="000000"/>
+          <w:rFonts w:ascii="Arial" w:cs="Arial" w:eastAsia="Arial" w:hAnsi="Arial"/>
+          <w:b w:val="0"/>
+          <w:color w:val="000000"/>
+          <w:sz w:val="22"/>
+          <w:szCs w:val="22"/>
           <w:rtl w:val="0"/>
         </w:rPr>
         <w:t xml:space="preserve">b</w:t>
       </w:r>
       <w:r>
         <w:rPr>
-          <w:b w:val="0"/>
-          <w:color w:val="000000"/>
+          <w:rFonts w:ascii="Arial" w:cs="Arial" w:eastAsia="Arial" w:hAnsi="Arial"/>
+          <w:b w:val="0"/>
+          <w:color w:val="000000"/>
+          <w:sz w:val="22"/>
+          <w:szCs w:val="22"/>
           <w:rtl w:val="0"/>
         </w:rPr>
         <w:t xml:space="preserve">oli </w:t>
@@ -3231,8 +4293,11 @@
       </w:r>
       <w:r>
         <w:rPr>
-          <w:b w:val="0"/>
-          <w:color w:val="000000"/>
+          <w:rFonts w:ascii="Arial" w:cs="Arial" w:eastAsia="Arial" w:hAnsi="Arial"/>
+          <w:b w:val="0"/>
+          <w:color w:val="000000"/>
+          <w:sz w:val="22"/>
+          <w:szCs w:val="22"/>
           <w:rtl w:val="0"/>
         </w:rPr>
         <w:t xml:space="preserve">Armeniae</w:t>
@@ -3250,15 +4315,21 @@
       </w:r>
       <w:r>
         <w:rPr>
-          <w:b w:val="0"/>
-          <w:color w:val="000000"/>
+          <w:rFonts w:ascii="Arial" w:cs="Arial" w:eastAsia="Arial" w:hAnsi="Arial"/>
+          <w:b w:val="0"/>
+          <w:color w:val="000000"/>
+          <w:sz w:val="22"/>
+          <w:szCs w:val="22"/>
           <w:rtl w:val="0"/>
         </w:rPr>
         <w:t xml:space="preserve"> </w:t>
       </w:r>
       <w:r>
         <w:rPr>
-          <w:color w:val="000000"/>
+          <w:rFonts w:ascii="Arial" w:cs="Arial" w:eastAsia="Arial" w:hAnsi="Arial"/>
+          <w:color w:val="000000"/>
+          <w:sz w:val="22"/>
+          <w:szCs w:val="22"/>
           <w:rtl w:val="0"/>
         </w:rPr>
         <w:t xml:space="preserve">in </w:t>
@@ -3275,7 +4346,10 @@
       </w:r>
       <w:r>
         <w:rPr>
-          <w:color w:val="000000"/>
+          <w:rFonts w:ascii="Arial" w:cs="Arial" w:eastAsia="Arial" w:hAnsi="Arial"/>
+          <w:color w:val="000000"/>
+          <w:sz w:val="22"/>
+          <w:szCs w:val="22"/>
           <w:rtl w:val="0"/>
         </w:rPr>
         <w:t xml:space="preserve">tel</w:t>
@@ -3292,7 +4366,10 @@
       </w:r>
       <w:r>
         <w:rPr>
-          <w:color w:val="000000"/>
+          <w:rFonts w:ascii="Arial" w:cs="Arial" w:eastAsia="Arial" w:hAnsi="Arial"/>
+          <w:color w:val="000000"/>
+          <w:sz w:val="22"/>
+          <w:szCs w:val="22"/>
           <w:rtl w:val="0"/>
         </w:rPr>
         <w:t xml:space="preserve"> tenuissimum</w:t>
@@ -3327,27 +4404,48 @@
         <w:spacing w:line="276" w:lineRule="auto"/>
         <w:contextualSpacing w:val="0"/>
         <w:rPr>
-          <w:color w:val="000000"/>
+          <w:rFonts w:ascii="Arial" w:cs="Arial" w:eastAsia="Arial" w:hAnsi="Arial"/>
+          <w:color w:val="000000"/>
+          <w:sz w:val="22"/>
+          <w:szCs w:val="22"/>
         </w:rPr>
       </w:pPr>
       <w:r>
         <w:rPr>
-          <w:color w:val="000000"/>
+          <w:rFonts w:ascii="Arial" w:cs="Arial" w:eastAsia="Arial" w:hAnsi="Arial"/>
+          <w:color w:val="000000"/>
+          <w:sz w:val="22"/>
+          <w:szCs w:val="22"/>
           <w:rtl w:val="0"/>
         </w:rPr>
         <w:t xml:space="preserve">pollinem</w:t>
       </w:r>
       <w:r>
         <w:rPr>
-          <w:color w:val="000000"/>
+          <w:rFonts w:ascii="Arial" w:cs="Arial" w:eastAsia="Arial" w:hAnsi="Arial"/>
+          <w:color w:val="000000"/>
+          <w:sz w:val="22"/>
+          <w:szCs w:val="22"/>
           <w:rtl w:val="0"/>
         </w:rPr>
         <w:t xml:space="preserve"> redactae </w:t>
       </w:r>
       <w:r>
         <w:rPr>
-          <w:rFonts w:ascii="Menlo Regular" w:cs="Menlo Regular" w:eastAsia="Menlo Regular" w:hAnsi="Menlo Regular"/>
-          <w:color w:val="000000"/>
+          <w:rFonts w:ascii="Courier New" w:cs="Courier New" w:eastAsia="Courier New" w:hAnsi="Courier New"/>
+          <w:color w:val="0000ff"/>
+          <w:sz w:val="18"/>
+          <w:szCs w:val="18"/>
+          <w:rtl w:val="0"/>
+        </w:rPr>
+        <w:t xml:space="preserve">&lt;ms&gt;&lt;figure&gt;</w:t>
+      </w:r>
+      <w:r>
+        <w:rPr>
+          <w:rFonts w:ascii="Arial" w:cs="Arial" w:eastAsia="Arial" w:hAnsi="Arial"/>
+          <w:color w:val="000000"/>
+          <w:sz w:val="22"/>
+          <w:szCs w:val="22"/>
           <w:highlight w:val="white"/>
           <w:rtl w:val="0"/>
         </w:rPr>
@@ -3355,14 +4453,31 @@
       </w:r>
       <w:r>
         <w:rPr>
-          <w:color w:val="000000"/>
-          <w:rtl w:val="0"/>
-        </w:rPr>
-        <w:t xml:space="preserve"> i,</w:t>
-      </w:r>
-      <w:r>
-        <w:rPr>
-          <w:color w:val="000000"/>
+          <w:rFonts w:ascii="Courier New" w:cs="Courier New" w:eastAsia="Courier New" w:hAnsi="Courier New"/>
+          <w:color w:val="0000ff"/>
+          <w:sz w:val="18"/>
+          <w:szCs w:val="18"/>
+          <w:highlight w:val="white"/>
+          <w:rtl w:val="0"/>
+        </w:rPr>
+        <w:t xml:space="preserve">&lt;/figure&gt;&lt;/ms&gt;</w:t>
+      </w:r>
+      <w:r>
+        <w:rPr>
+          <w:rFonts w:ascii="Arial" w:cs="Arial" w:eastAsia="Arial" w:hAnsi="Arial"/>
+          <w:color w:val="000000"/>
+          <w:sz w:val="22"/>
+          <w:szCs w:val="22"/>
+          <w:rtl w:val="0"/>
+        </w:rPr>
+        <w:t xml:space="preserve"> i.,</w:t>
+      </w:r>
+      <w:r>
+        <w:rPr>
+          <w:rFonts w:ascii="Arial" w:cs="Arial" w:eastAsia="Arial" w:hAnsi="Arial"/>
+          <w:color w:val="000000"/>
+          <w:sz w:val="22"/>
+          <w:szCs w:val="22"/>
           <w:rtl w:val="0"/>
         </w:rPr>
         <w:t xml:space="preserve"> </w:t>
@@ -3380,41 +4495,101 @@
       </w:r>
       <w:r>
         <w:rPr>
-          <w:b w:val="0"/>
-          <w:color w:val="000000"/>
+          <w:rFonts w:ascii="Arial" w:cs="Arial" w:eastAsia="Arial" w:hAnsi="Arial"/>
+          <w:b w:val="0"/>
+          <w:color w:val="000000"/>
+          <w:sz w:val="22"/>
+          <w:szCs w:val="22"/>
           <w:rtl w:val="0"/>
         </w:rPr>
         <w:t xml:space="preserve">m</w:t>
       </w:r>
       <w:r>
         <w:rPr>
-          <w:b w:val="0"/>
-          <w:color w:val="000000"/>
+          <w:rFonts w:ascii="Arial" w:cs="Arial" w:eastAsia="Arial" w:hAnsi="Arial"/>
+          <w:b w:val="0"/>
+          <w:color w:val="000000"/>
+          <w:sz w:val="22"/>
+          <w:szCs w:val="22"/>
           <w:rtl w:val="0"/>
         </w:rPr>
         <w:t xml:space="preserve">ellis</w:t>
       </w:r>
       <w:r>
         <w:rPr>
+          <w:rFonts w:ascii="Arial" w:cs="Arial" w:eastAsia="Arial" w:hAnsi="Arial"/>
+          <w:color w:val="000000"/>
+          <w:sz w:val="22"/>
+          <w:szCs w:val="22"/>
           <w:rtl w:val="0"/>
         </w:rPr>
         <w:t xml:space="preserve"> </w:t>
       </w:r>
       <w:r>
         <w:rPr>
-          <w:b w:val="0"/>
-          <w:color w:val="000000"/>
+          <w:rFonts w:ascii="Arial" w:cs="Arial" w:eastAsia="Arial" w:hAnsi="Arial"/>
+          <w:b w:val="0"/>
+          <w:color w:val="000000"/>
+          <w:sz w:val="22"/>
+          <w:szCs w:val="22"/>
           <w:rtl w:val="0"/>
         </w:rPr>
         <w:t xml:space="preserve">c</w:t>
       </w:r>
       <w:r>
         <w:rPr>
-          <w:b w:val="0"/>
-          <w:color w:val="000000"/>
-          <w:rtl w:val="0"/>
-        </w:rPr>
-        <w:t xml:space="preserve">o&lt;exp&gt;mmun&lt;/exp&gt;is</w:t>
+          <w:rFonts w:ascii="Arial" w:cs="Arial" w:eastAsia="Arial" w:hAnsi="Arial"/>
+          <w:b w:val="0"/>
+          <w:color w:val="000000"/>
+          <w:sz w:val="22"/>
+          <w:szCs w:val="22"/>
+          <w:rtl w:val="0"/>
+        </w:rPr>
+        <w:t xml:space="preserve">o</w:t>
+      </w:r>
+      <w:r>
+        <w:rPr>
+          <w:rFonts w:ascii="Courier New" w:cs="Courier New" w:eastAsia="Courier New" w:hAnsi="Courier New"/>
+          <w:b w:val="0"/>
+          <w:color w:val="a9a9a9"/>
+          <w:sz w:val="14"/>
+          <w:szCs w:val="14"/>
+          <w:rtl w:val="0"/>
+        </w:rPr>
+        <w:t xml:space="preserve">&lt;exp&gt;</w:t>
+      </w:r>
+      <w:r>
+        <w:rPr>
+          <w:rFonts w:ascii="Arial" w:cs="Arial" w:eastAsia="Arial" w:hAnsi="Arial"/>
+          <w:b w:val="0"/>
+          <w:color w:val="000000"/>
+          <w:sz w:val="22"/>
+          <w:szCs w:val="22"/>
+          <w:rtl w:val="0"/>
+        </w:rPr>
+        <w:t xml:space="preserve">mmun</w:t>
+      </w:r>
+      <w:r>
+        <w:rPr>
+          <w:rFonts w:ascii="Courier New" w:cs="Courier New" w:eastAsia="Courier New" w:hAnsi="Courier New"/>
+          <w:b w:val="0"/>
+          <w:color w:val="a9a9a9"/>
+          <w:sz w:val="14"/>
+          <w:szCs w:val="14"/>
+          <w:rtl w:val="0"/>
+        </w:rPr>
+        <w:t xml:space="preserve">&lt;/exp&gt;</w:t>
+      </w:r>
+      <w:r>
+        <w:rPr>
+          <w:rFonts w:ascii="Arial" w:cs="Arial" w:eastAsia="Arial" w:hAnsi="Arial"/>
+          <w:b w:val="0"/>
+          <w:color w:val="000000"/>
+          <w:sz w:val="22"/>
+          <w:szCs w:val="22"/>
+          <w:rtl w:val="0"/>
+        </w:rPr>
+        <w:t xml:space="preserve">is</w:t>
       </w:r>
       <w:r>
         <w:rPr>
@@ -3429,15 +4604,32 @@
       </w:r>
       <w:r>
         <w:rPr>
-          <w:b w:val="0"/>
-          <w:color w:val="000000"/>
+          <w:rFonts w:ascii="Arial" w:cs="Arial" w:eastAsia="Arial" w:hAnsi="Arial"/>
+          <w:b w:val="0"/>
+          <w:color w:val="000000"/>
+          <w:sz w:val="22"/>
+          <w:szCs w:val="22"/>
           <w:rtl w:val="0"/>
         </w:rPr>
         <w:t xml:space="preserve"> </w:t>
       </w:r>
       <w:r>
         <w:rPr>
-          <w:color w:val="000000"/>
+          <w:rFonts w:ascii="Courier New" w:cs="Courier New" w:eastAsia="Courier New" w:hAnsi="Courier New"/>
+          <w:b w:val="0"/>
+          <w:color w:val="0000ff"/>
+          <w:sz w:val="18"/>
+          <w:szCs w:val="18"/>
+          <w:rtl w:val="0"/>
+        </w:rPr>
+        <w:t xml:space="preserve">&lt;ms&gt;&lt;figure&gt;</w:t>
+      </w:r>
+      <w:r>
+        <w:rPr>
+          <w:rFonts w:ascii="Arial" w:cs="Arial" w:eastAsia="Arial" w:hAnsi="Arial"/>
+          <w:color w:val="000000"/>
+          <w:sz w:val="22"/>
+          <w:szCs w:val="22"/>
           <w:highlight w:val="white"/>
           <w:rtl w:val="0"/>
         </w:rPr>
@@ -3445,38 +4637,64 @@
       </w:r>
       <w:r>
         <w:rPr>
-          <w:b w:val="0"/>
-          <w:color w:val="000000"/>
+          <w:rFonts w:ascii="Courier New" w:cs="Courier New" w:eastAsia="Courier New" w:hAnsi="Courier New"/>
+          <w:color w:val="0000ff"/>
+          <w:sz w:val="18"/>
+          <w:szCs w:val="18"/>
           <w:highlight w:val="white"/>
           <w:rtl w:val="0"/>
         </w:rPr>
+        <w:t xml:space="preserve">&lt;/figure&gt;&lt;/ms&gt;</w:t>
+      </w:r>
+      <w:r>
+        <w:rPr>
+          <w:rFonts w:ascii="Arial" w:cs="Arial" w:eastAsia="Arial" w:hAnsi="Arial"/>
+          <w:b w:val="0"/>
+          <w:color w:val="000000"/>
+          <w:sz w:val="22"/>
+          <w:szCs w:val="22"/>
+          <w:highlight w:val="white"/>
+          <w:rtl w:val="0"/>
+        </w:rPr>
         <w:t xml:space="preserve"> </w:t>
       </w:r>
       <w:r>
         <w:rPr>
-          <w:b w:val="0"/>
-          <w:color w:val="000000"/>
+          <w:rFonts w:ascii="Arial" w:cs="Arial" w:eastAsia="Arial" w:hAnsi="Arial"/>
+          <w:b w:val="0"/>
+          <w:color w:val="000000"/>
+          <w:sz w:val="22"/>
+          <w:szCs w:val="22"/>
           <w:rtl w:val="0"/>
         </w:rPr>
         <w:t xml:space="preserve">i</w:t>
       </w:r>
       <w:r>
         <w:rPr>
-          <w:color w:val="000000"/>
+          <w:rFonts w:ascii="Arial" w:cs="Arial" w:eastAsia="Arial" w:hAnsi="Arial"/>
+          <w:color w:val="000000"/>
+          <w:sz w:val="22"/>
+          <w:szCs w:val="22"/>
           <w:rtl w:val="0"/>
         </w:rPr>
         <w:t xml:space="preserve">ii, </w:t>
       </w:r>
       <w:r>
         <w:rPr>
-          <w:color w:val="000000"/>
+          <w:rFonts w:ascii="Arial" w:cs="Arial" w:eastAsia="Arial" w:hAnsi="Arial"/>
+          <w:color w:val="000000"/>
+          <w:sz w:val="22"/>
+          <w:szCs w:val="22"/>
           <w:rtl w:val="0"/>
         </w:rPr>
         <w:t xml:space="preserve">coquantur</w:t>
       </w:r>
       <w:r>
         <w:rPr>
-          <w:color w:val="000000"/>
+          <w:rFonts w:ascii="Arial" w:cs="Arial" w:eastAsia="Arial" w:hAnsi="Arial"/>
+          <w:color w:val="000000"/>
+          <w:sz w:val="22"/>
+          <w:szCs w:val="22"/>
           <w:rtl w:val="0"/>
         </w:rPr>
         <w:t xml:space="preserve"> ad </w:t>
@@ -3494,16 +4712,22 @@
       </w:r>
       <w:r>
         <w:rPr>
-          <w:b w:val="0"/>
-          <w:color w:val="000000"/>
+          <w:rFonts w:ascii="Arial" w:cs="Arial" w:eastAsia="Arial" w:hAnsi="Arial"/>
+          <w:b w:val="0"/>
+          <w:color w:val="000000"/>
+          <w:sz w:val="22"/>
+          <w:szCs w:val="22"/>
           <w:rtl w:val="0"/>
         </w:rPr>
         <w:t xml:space="preserve">m</w:t>
       </w:r>
       <w:r>
         <w:rPr>
-          <w:b w:val="0"/>
-          <w:color w:val="000000"/>
+          <w:rFonts w:ascii="Arial" w:cs="Arial" w:eastAsia="Arial" w:hAnsi="Arial"/>
+          <w:b w:val="0"/>
+          <w:color w:val="000000"/>
+          <w:sz w:val="22"/>
+          <w:szCs w:val="22"/>
           <w:rtl w:val="0"/>
         </w:rPr>
         <w:t xml:space="preserve">ellis</w:t>
@@ -3560,26 +4784,38 @@
         <w:spacing w:line="276" w:lineRule="auto"/>
         <w:contextualSpacing w:val="0"/>
         <w:rPr>
-          <w:color w:val="000000"/>
+          <w:rFonts w:ascii="Arial" w:cs="Arial" w:eastAsia="Arial" w:hAnsi="Arial"/>
+          <w:color w:val="000000"/>
+          <w:sz w:val="22"/>
+          <w:szCs w:val="22"/>
         </w:rPr>
       </w:pPr>
       <w:r>
         <w:rPr>
-          <w:color w:val="000000"/>
+          <w:rFonts w:ascii="Arial" w:cs="Arial" w:eastAsia="Arial" w:hAnsi="Arial"/>
+          <w:color w:val="000000"/>
+          <w:sz w:val="22"/>
+          <w:szCs w:val="22"/>
           <w:rtl w:val="0"/>
         </w:rPr>
         <w:t xml:space="preserve">despumationem. Tum refrigerata </w:t>
       </w:r>
       <w:r>
         <w:rPr>
-          <w:color w:val="000000"/>
+          <w:rFonts w:ascii="Arial" w:cs="Arial" w:eastAsia="Arial" w:hAnsi="Arial"/>
+          <w:color w:val="000000"/>
+          <w:sz w:val="22"/>
+          <w:szCs w:val="22"/>
           <w:rtl w:val="0"/>
         </w:rPr>
         <w:t xml:space="preserve">colentur</w:t>
       </w:r>
       <w:r>
         <w:rPr>
-          <w:color w:val="000000"/>
+          <w:rFonts w:ascii="Arial" w:cs="Arial" w:eastAsia="Arial" w:hAnsi="Arial"/>
+          <w:color w:val="000000"/>
+          <w:sz w:val="22"/>
+          <w:szCs w:val="22"/>
           <w:rtl w:val="0"/>
         </w:rPr>
         <w:t xml:space="preserve"> cum forti expressione</w:t>
@@ -3614,12 +4850,18 @@
         <w:spacing w:line="276" w:lineRule="auto"/>
         <w:contextualSpacing w:val="0"/>
         <w:rPr>
-          <w:color w:val="000000"/>
+          <w:rFonts w:ascii="Arial" w:cs="Arial" w:eastAsia="Arial" w:hAnsi="Arial"/>
+          <w:color w:val="000000"/>
+          <w:sz w:val="22"/>
+          <w:szCs w:val="22"/>
         </w:rPr>
       </w:pPr>
       <w:r>
         <w:rPr>
-          <w:color w:val="000000"/>
+          <w:rFonts w:ascii="Arial" w:cs="Arial" w:eastAsia="Arial" w:hAnsi="Arial"/>
+          <w:color w:val="000000"/>
+          <w:sz w:val="22"/>
+          <w:szCs w:val="22"/>
           <w:rtl w:val="0"/>
         </w:rPr>
         <w:t xml:space="preserve">&amp;</w:t>
@@ -3636,10 +4878,13 @@
       </w:r>
       <w:r>
         <w:rPr>
-          <w:color w:val="000000"/>
-          <w:rtl w:val="0"/>
-        </w:rPr>
-        <w:t xml:space="preserve"> de colatura utatur per iniectionem</w:t>
+          <w:rFonts w:ascii="Arial" w:cs="Arial" w:eastAsia="Arial" w:hAnsi="Arial"/>
+          <w:color w:val="000000"/>
+          <w:sz w:val="22"/>
+          <w:szCs w:val="22"/>
+          <w:rtl w:val="0"/>
+        </w:rPr>
+        <w:t xml:space="preserve"> de colatura utatur per injectionem.</w:t>
       </w:r>
       <w:r>
         <w:rPr>
@@ -3650,13 +4895,6 @@
           <w:rtl w:val="0"/>
         </w:rPr>
         <w:t xml:space="preserve">&lt;/la&gt;</w:t>
-      </w:r>
-      <w:r>
-        <w:rPr>
-          <w:color w:val="000000"/>
-          <w:rtl w:val="0"/>
-        </w:rPr>
-        <w:t xml:space="preserve">.</w:t>
       </w:r>
       <w:r>
         <w:rPr>
@@ -3687,8 +4925,23 @@
         <w:shd w:fill="auto" w:val="clear"/>
         <w:spacing w:line="276" w:lineRule="auto"/>
         <w:contextualSpacing w:val="0"/>
-        <w:rPr/>
+        <w:rPr>
+          <w:rFonts w:ascii="Arial" w:cs="Arial" w:eastAsia="Arial" w:hAnsi="Arial"/>
+          <w:color w:val="000000"/>
+          <w:sz w:val="22"/>
+          <w:szCs w:val="22"/>
+        </w:rPr>
       </w:pPr>
+      <w:r>
+        <w:rPr>
+          <w:rFonts w:ascii="Courier New" w:cs="Courier New" w:eastAsia="Courier New" w:hAnsi="Courier New"/>
+          <w:color w:val="7f6000"/>
+          <w:sz w:val="18"/>
+          <w:szCs w:val="18"/>
+          <w:rtl w:val="0"/>
+        </w:rPr>
+        <w:t xml:space="preserve">&lt;/div&gt;</w:t>
+      </w:r>
       <w:r>
         <w:rPr>
           <w:rtl w:val="0"/>
@@ -3708,44 +4961,19 @@
         <w:shd w:fill="auto" w:val="clear"/>
         <w:spacing w:line="276" w:lineRule="auto"/>
         <w:contextualSpacing w:val="0"/>
-        <w:rPr/>
+        <w:rPr>
+          <w:rFonts w:ascii="Arial" w:cs="Arial" w:eastAsia="Arial" w:hAnsi="Arial"/>
+          <w:color w:val="000000"/>
+          <w:sz w:val="22"/>
+          <w:szCs w:val="22"/>
+        </w:rPr>
       </w:pPr>
       <w:r>
         <w:rPr>
-          <w:rFonts w:ascii="Courier New" w:cs="Courier New" w:eastAsia="Courier New" w:hAnsi="Courier New"/>
-          <w:color w:val="7f6000"/>
-          <w:sz w:val="18"/>
-          <w:szCs w:val="18"/>
-          <w:rtl w:val="0"/>
-        </w:rPr>
-        <w:t xml:space="preserve">&lt;/div&gt;</w:t>
-      </w:r>
-      <w:r>
-        <w:rPr>
-          <w:rtl w:val="0"/>
-        </w:rPr>
-      </w:r>
-    </w:p>
-    <w:p>
-      <w:pPr>
-        <w:widowControl w:val="0"/>
-        <w:pBdr>
-          <w:top w:space="0" w:sz="0" w:val="nil"/>
-          <w:left w:space="0" w:sz="0" w:val="nil"/>
-          <w:bottom w:space="0" w:sz="0" w:val="nil"/>
-          <w:right w:space="0" w:sz="0" w:val="nil"/>
-          <w:between w:space="0" w:sz="0" w:val="nil"/>
-        </w:pBdr>
-        <w:shd w:fill="auto" w:val="clear"/>
-        <w:spacing w:line="276" w:lineRule="auto"/>
-        <w:contextualSpacing w:val="0"/>
-        <w:rPr>
-          <w:color w:val="000000"/>
-        </w:rPr>
-      </w:pPr>
-      <w:r>
-        <w:rPr>
-          <w:color w:val="000000"/>
+          <w:rFonts w:ascii="Arial" w:cs="Arial" w:eastAsia="Arial" w:hAnsi="Arial"/>
+          <w:color w:val="000000"/>
+          <w:sz w:val="22"/>
+          <w:szCs w:val="22"/>
           <w:rtl w:val="0"/>
         </w:rPr>
         <w:t xml:space="preserve"> </w:t>
@@ -3768,7 +4996,10 @@
         <w:shd w:fill="auto" w:val="clear"/>
         <w:contextualSpacing w:val="0"/>
         <w:rPr>
-          <w:color w:val="000000"/>
+          <w:rFonts w:ascii="Arial" w:cs="Arial" w:eastAsia="Arial" w:hAnsi="Arial"/>
+          <w:color w:val="000000"/>
+          <w:sz w:val="22"/>
+          <w:szCs w:val="22"/>
         </w:rPr>
       </w:pPr>
       <w:r>

--- a/TEMP/input/p007v_FP_++MHS_JAK_PHS_G1/tcn_p007v.docx
+++ b/TEMP/input/p007v_FP_++MHS_JAK_PHS_G1/tcn_p007v.docx
@@ -2034,18 +2034,18 @@
           <w:szCs w:val="22"/>
           <w:rtl w:val="0"/>
         </w:rPr>
-        <w:t xml:space="preserve">in.</w:t>
-      </w:r>
-      <w:r>
-        <w:rPr>
-          <w:rFonts w:ascii="Courier New" w:cs="Courier New" w:eastAsia="Courier New" w:hAnsi="Courier New"/>
-          <w:b w:val="0"/>
-          <w:color w:val="0000ff"/>
-          <w:sz w:val="18"/>
-          <w:szCs w:val="18"/>
-          <w:rtl w:val="0"/>
-        </w:rPr>
-        <w:t xml:space="preserve">&lt;/m&gt;&lt;/tl&gt;</w:t>
+        <w:t xml:space="preserve">in</w:t>
+      </w:r>
+      <w:r>
+        <w:rPr>
+          <w:rFonts w:ascii="Courier New" w:cs="Courier New" w:eastAsia="Courier New" w:hAnsi="Courier New"/>
+          <w:b w:val="0"/>
+          <w:color w:val="0000ff"/>
+          <w:sz w:val="18"/>
+          <w:szCs w:val="18"/>
+          <w:rtl w:val="0"/>
+        </w:rPr>
+        <w:t xml:space="preserve">&lt;/m&gt;&lt;/tl&gt;.</w:t>
       </w:r>
       <w:r>
         <w:rPr>
@@ -2358,7 +2358,47 @@
           <w:szCs w:val="22"/>
           <w:rtl w:val="0"/>
         </w:rPr>
-        <w:t xml:space="preserve">sont pour une &lt;ms&gt;dose&lt;/ms&gt;. Excellent remede contre la suffocation</w:t>
+        <w:t xml:space="preserve">sont pour une </w:t>
+      </w:r>
+      <w:r>
+        <w:rPr>
+          <w:rFonts w:ascii="Courier New" w:cs="Courier New" w:eastAsia="Courier New" w:hAnsi="Courier New"/>
+          <w:color w:val="0000ff"/>
+          <w:sz w:val="18"/>
+          <w:szCs w:val="18"/>
+          <w:rtl w:val="0"/>
+        </w:rPr>
+        <w:t xml:space="preserve">&lt;ms&gt;</w:t>
+      </w:r>
+      <w:r>
+        <w:rPr>
+          <w:rFonts w:ascii="Arial" w:cs="Arial" w:eastAsia="Arial" w:hAnsi="Arial"/>
+          <w:color w:val="000000"/>
+          <w:sz w:val="22"/>
+          <w:szCs w:val="22"/>
+          <w:rtl w:val="0"/>
+        </w:rPr>
+        <w:t xml:space="preserve">dose</w:t>
+      </w:r>
+      <w:r>
+        <w:rPr>
+          <w:rFonts w:ascii="Courier New" w:cs="Courier New" w:eastAsia="Courier New" w:hAnsi="Courier New"/>
+          <w:color w:val="0000ff"/>
+          <w:sz w:val="18"/>
+          <w:szCs w:val="18"/>
+          <w:rtl w:val="0"/>
+        </w:rPr>
+        <w:t xml:space="preserve">&lt;/ms&gt;</w:t>
+      </w:r>
+      <w:r>
+        <w:rPr>
+          <w:rFonts w:ascii="Arial" w:cs="Arial" w:eastAsia="Arial" w:hAnsi="Arial"/>
+          <w:color w:val="000000"/>
+          <w:sz w:val="22"/>
+          <w:szCs w:val="22"/>
+          <w:rtl w:val="0"/>
+        </w:rPr>
+        <w:t xml:space="preserve">. Excellent remede contre la suffocation</w:t>
       </w:r>
       <w:r>
         <w:rPr>
@@ -2404,7 +2444,47 @@
           <w:szCs w:val="22"/>
           <w:rtl w:val="0"/>
         </w:rPr>
-        <w:t xml:space="preserve">de &lt;bp&gt;matrice&lt;/bp&gt;.</w:t>
+        <w:t xml:space="preserve">de </w:t>
+      </w:r>
+      <w:r>
+        <w:rPr>
+          <w:rFonts w:ascii="Courier New" w:cs="Courier New" w:eastAsia="Courier New" w:hAnsi="Courier New"/>
+          <w:color w:val="0000ff"/>
+          <w:sz w:val="18"/>
+          <w:szCs w:val="18"/>
+          <w:rtl w:val="0"/>
+        </w:rPr>
+        <w:t xml:space="preserve">&lt;bp&gt;</w:t>
+      </w:r>
+      <w:r>
+        <w:rPr>
+          <w:rFonts w:ascii="Arial" w:cs="Arial" w:eastAsia="Arial" w:hAnsi="Arial"/>
+          <w:color w:val="000000"/>
+          <w:sz w:val="22"/>
+          <w:szCs w:val="22"/>
+          <w:rtl w:val="0"/>
+        </w:rPr>
+        <w:t xml:space="preserve">matrice</w:t>
+      </w:r>
+      <w:r>
+        <w:rPr>
+          <w:rFonts w:ascii="Courier New" w:cs="Courier New" w:eastAsia="Courier New" w:hAnsi="Courier New"/>
+          <w:color w:val="0000ff"/>
+          <w:sz w:val="18"/>
+          <w:szCs w:val="18"/>
+          <w:rtl w:val="0"/>
+        </w:rPr>
+        <w:t xml:space="preserve">&lt;/bp&gt;</w:t>
+      </w:r>
+      <w:r>
+        <w:rPr>
+          <w:rFonts w:ascii="Arial" w:cs="Arial" w:eastAsia="Arial" w:hAnsi="Arial"/>
+          <w:color w:val="000000"/>
+          <w:sz w:val="22"/>
+          <w:szCs w:val="22"/>
+          <w:rtl w:val="0"/>
+        </w:rPr>
+        <w:t xml:space="preserve">.</w:t>
       </w:r>
       <w:r>
         <w:rPr>
@@ -3785,7 +3865,7 @@
           <w:szCs w:val="18"/>
           <w:rtl w:val="0"/>
         </w:rPr>
-        <w:t xml:space="preserve">&lt;tl&gt;</w:t>
+        <w:t xml:space="preserve">&lt;tl&gt;&lt;m&gt;</w:t>
       </w:r>
       <w:r>
         <w:rPr>
@@ -3805,7 +3885,7 @@
           <w:szCs w:val="18"/>
           <w:rtl w:val="0"/>
         </w:rPr>
-        <w:t xml:space="preserve">&lt;/tl&gt;</w:t>
+        <w:t xml:space="preserve">&lt;/m&gt;&lt;/tl&gt;</w:t>
       </w:r>
       <w:r>
         <w:rPr>
@@ -4182,7 +4262,51 @@
           <w:szCs w:val="22"/>
           <w:rtl w:val="0"/>
         </w:rPr>
-        <w:t xml:space="preserve">quae fabrorum antiquae</w:t>
+        <w:t xml:space="preserve">quae </w:t>
+      </w:r>
+      <w:r>
+        <w:rPr>
+          <w:rFonts w:ascii="Courier New" w:cs="Courier New" w:eastAsia="Courier New" w:hAnsi="Courier New"/>
+          <w:b w:val="0"/>
+          <w:color w:val="0000ff"/>
+          <w:sz w:val="18"/>
+          <w:szCs w:val="18"/>
+          <w:rtl w:val="0"/>
+        </w:rPr>
+        <w:t xml:space="preserve">&lt;pro&gt;</w:t>
+      </w:r>
+      <w:r>
+        <w:rPr>
+          <w:rFonts w:ascii="Arial" w:cs="Arial" w:eastAsia="Arial" w:hAnsi="Arial"/>
+          <w:b w:val="0"/>
+          <w:color w:val="000000"/>
+          <w:sz w:val="22"/>
+          <w:szCs w:val="22"/>
+          <w:rtl w:val="0"/>
+        </w:rPr>
+        <w:t xml:space="preserve">fabrorum</w:t>
+      </w:r>
+      <w:r>
+        <w:rPr>
+          <w:rFonts w:ascii="Courier New" w:cs="Courier New" w:eastAsia="Courier New" w:hAnsi="Courier New"/>
+          <w:b w:val="0"/>
+          <w:color w:val="0000ff"/>
+          <w:sz w:val="18"/>
+          <w:szCs w:val="18"/>
+          <w:rtl w:val="0"/>
+        </w:rPr>
+        <w:t xml:space="preserve">&lt;/pro&gt;</w:t>
+      </w:r>
+      <w:r>
+        <w:rPr>
+          <w:rFonts w:ascii="Arial" w:cs="Arial" w:eastAsia="Arial" w:hAnsi="Arial"/>
+          <w:b w:val="0"/>
+          <w:color w:val="000000"/>
+          <w:sz w:val="22"/>
+          <w:szCs w:val="22"/>
+          <w:rtl w:val="0"/>
+        </w:rPr>
+        <w:t xml:space="preserve"> antiquae</w:t>
       </w:r>
       <w:r>
         <w:rPr>
@@ -4278,40 +4402,18 @@
           <w:szCs w:val="22"/>
           <w:rtl w:val="0"/>
         </w:rPr>
-        <w:t xml:space="preserve">oli </w:t>
-      </w:r>
-      <w:r>
-        <w:rPr>
-          <w:rFonts w:ascii="Courier New" w:cs="Courier New" w:eastAsia="Courier New" w:hAnsi="Courier New"/>
-          <w:b w:val="0"/>
-          <w:color w:val="0000ff"/>
-          <w:sz w:val="18"/>
-          <w:szCs w:val="18"/>
-          <w:rtl w:val="0"/>
-        </w:rPr>
-        <w:t xml:space="preserve">&lt;pl&gt;</w:t>
-      </w:r>
-      <w:r>
-        <w:rPr>
-          <w:rFonts w:ascii="Arial" w:cs="Arial" w:eastAsia="Arial" w:hAnsi="Arial"/>
-          <w:b w:val="0"/>
-          <w:color w:val="000000"/>
-          <w:sz w:val="22"/>
-          <w:szCs w:val="22"/>
-          <w:rtl w:val="0"/>
-        </w:rPr>
-        <w:t xml:space="preserve">Armeniae</w:t>
-      </w:r>
-      <w:r>
-        <w:rPr>
-          <w:rFonts w:ascii="Courier New" w:cs="Courier New" w:eastAsia="Courier New" w:hAnsi="Courier New"/>
-          <w:b w:val="0"/>
-          <w:color w:val="0000ff"/>
-          <w:sz w:val="18"/>
-          <w:szCs w:val="18"/>
-          <w:rtl w:val="0"/>
-        </w:rPr>
-        <w:t xml:space="preserve">&lt;/pl&gt;&lt;/m&gt;</w:t>
+        <w:t xml:space="preserve">oli Armeniae</w:t>
+      </w:r>
+      <w:r>
+        <w:rPr>
+          <w:rFonts w:ascii="Courier New" w:cs="Courier New" w:eastAsia="Courier New" w:hAnsi="Courier New"/>
+          <w:b w:val="0"/>
+          <w:color w:val="0000ff"/>
+          <w:sz w:val="18"/>
+          <w:szCs w:val="18"/>
+          <w:rtl w:val="0"/>
+        </w:rPr>
+        <w:t xml:space="preserve">&lt;/m&gt;</w:t>
       </w:r>
       <w:r>
         <w:rPr>
@@ -4460,17 +4562,17 @@
           <w:highlight w:val="white"/>
           <w:rtl w:val="0"/>
         </w:rPr>
-        <w:t xml:space="preserve">&lt;/figure&gt;&lt;/ms&gt;</w:t>
-      </w:r>
-      <w:r>
-        <w:rPr>
-          <w:rFonts w:ascii="Arial" w:cs="Arial" w:eastAsia="Arial" w:hAnsi="Arial"/>
-          <w:color w:val="000000"/>
-          <w:sz w:val="22"/>
-          <w:szCs w:val="22"/>
-          <w:rtl w:val="0"/>
-        </w:rPr>
-        <w:t xml:space="preserve"> i.,</w:t>
+        <w:t xml:space="preserve">&lt;/figure&gt;&lt;/ms&gt;.</w:t>
+      </w:r>
+      <w:r>
+        <w:rPr>
+          <w:rFonts w:ascii="Arial" w:cs="Arial" w:eastAsia="Arial" w:hAnsi="Arial"/>
+          <w:color w:val="000000"/>
+          <w:sz w:val="22"/>
+          <w:szCs w:val="22"/>
+          <w:rtl w:val="0"/>
+        </w:rPr>
+        <w:t xml:space="preserve">i.,</w:t>
       </w:r>
       <w:r>
         <w:rPr>
@@ -4656,28 +4758,44 @@
           <w:highlight w:val="white"/>
           <w:rtl w:val="0"/>
         </w:rPr>
+        <w:t xml:space="preserve">.</w:t>
+      </w:r>
+      <w:r>
+        <w:rPr>
+          <w:rFonts w:ascii="Arial" w:cs="Arial" w:eastAsia="Arial" w:hAnsi="Arial"/>
+          <w:b w:val="0"/>
+          <w:color w:val="000000"/>
+          <w:sz w:val="22"/>
+          <w:szCs w:val="22"/>
+          <w:rtl w:val="0"/>
+        </w:rPr>
+        <w:t xml:space="preserve">i</w:t>
+      </w:r>
+      <w:r>
+        <w:rPr>
+          <w:rFonts w:ascii="Arial" w:cs="Arial" w:eastAsia="Arial" w:hAnsi="Arial"/>
+          <w:color w:val="000000"/>
+          <w:sz w:val="22"/>
+          <w:szCs w:val="22"/>
+          <w:rtl w:val="0"/>
+        </w:rPr>
+        <w:t xml:space="preserve">ii</w:t>
+      </w:r>
+      <w:r>
+        <w:rPr>
+          <w:rtl w:val="0"/>
+        </w:rPr>
+        <w:t xml:space="preserve">.</w:t>
+      </w:r>
+      <w:r>
+        <w:rPr>
+          <w:rFonts w:ascii="Arial" w:cs="Arial" w:eastAsia="Arial" w:hAnsi="Arial"/>
+          <w:color w:val="000000"/>
+          <w:sz w:val="22"/>
+          <w:szCs w:val="22"/>
+          <w:rtl w:val="0"/>
+        </w:rPr>
         <w:t xml:space="preserve"> </w:t>
-      </w:r>
-      <w:r>
-        <w:rPr>
-          <w:rFonts w:ascii="Arial" w:cs="Arial" w:eastAsia="Arial" w:hAnsi="Arial"/>
-          <w:b w:val="0"/>
-          <w:color w:val="000000"/>
-          <w:sz w:val="22"/>
-          <w:szCs w:val="22"/>
-          <w:rtl w:val="0"/>
-        </w:rPr>
-        <w:t xml:space="preserve">i</w:t>
-      </w:r>
-      <w:r>
-        <w:rPr>
-          <w:rFonts w:ascii="Arial" w:cs="Arial" w:eastAsia="Arial" w:hAnsi="Arial"/>
-          <w:color w:val="000000"/>
-          <w:sz w:val="22"/>
-          <w:szCs w:val="22"/>
-          <w:rtl w:val="0"/>
-        </w:rPr>
-        <w:t xml:space="preserve">ii, </w:t>
       </w:r>
       <w:r>
         <w:rPr>

--- a/TEMP/input/p007v_FP_++MHS_JAK_PHS_G1/tcn_p007v.docx
+++ b/TEMP/input/p007v_FP_++MHS_JAK_PHS_G1/tcn_p007v.docx
@@ -185,27 +185,7 @@
           <w:szCs w:val="18"/>
           <w:rtl w:val="0"/>
         </w:rPr>
-        <w:t xml:space="preserve">&lt;id&gt;</w:t>
-      </w:r>
-      <w:r>
-        <w:rPr>
-          <w:rFonts w:ascii="Arial" w:cs="Arial" w:eastAsia="Arial" w:hAnsi="Arial"/>
-          <w:color w:val="000000"/>
-          <w:sz w:val="22"/>
-          <w:szCs w:val="22"/>
-          <w:rtl w:val="0"/>
-        </w:rPr>
-        <w:t xml:space="preserve">p007v_a1</w:t>
-      </w:r>
-      <w:r>
-        <w:rPr>
-          <w:rFonts w:ascii="Courier New" w:cs="Courier New" w:eastAsia="Courier New" w:hAnsi="Courier New"/>
-          <w:color w:val="7f6000"/>
-          <w:sz w:val="18"/>
-          <w:szCs w:val="18"/>
-          <w:rtl w:val="0"/>
-        </w:rPr>
-        <w:t xml:space="preserve">&lt;/id&gt;</w:t>
+        <w:t xml:space="preserve">&lt;id&gt;p007v_1&lt;/id&gt;</w:t>
       </w:r>
       <w:r>
         <w:rPr>
@@ -1208,27 +1188,7 @@
           <w:szCs w:val="18"/>
           <w:rtl w:val="0"/>
         </w:rPr>
-        <w:t xml:space="preserve">&lt;id&gt;</w:t>
-      </w:r>
-      <w:r>
-        <w:rPr>
-          <w:rFonts w:ascii="Arial" w:cs="Arial" w:eastAsia="Arial" w:hAnsi="Arial"/>
-          <w:color w:val="000000"/>
-          <w:sz w:val="22"/>
-          <w:szCs w:val="22"/>
-          <w:rtl w:val="0"/>
-        </w:rPr>
-        <w:t xml:space="preserve">p007v_a2</w:t>
-      </w:r>
-      <w:r>
-        <w:rPr>
-          <w:rFonts w:ascii="Courier New" w:cs="Courier New" w:eastAsia="Courier New" w:hAnsi="Courier New"/>
-          <w:color w:val="7f6000"/>
-          <w:sz w:val="18"/>
-          <w:szCs w:val="18"/>
-          <w:rtl w:val="0"/>
-        </w:rPr>
-        <w:t xml:space="preserve">&lt;/id&gt;</w:t>
+        <w:t xml:space="preserve">&lt;id&gt;p007v_2&lt;/id&gt;</w:t>
       </w:r>
       <w:r>
         <w:rPr>
@@ -2591,27 +2551,7 @@
           <w:szCs w:val="18"/>
           <w:rtl w:val="0"/>
         </w:rPr>
-        <w:t xml:space="preserve">&lt;id&gt;</w:t>
-      </w:r>
-      <w:r>
-        <w:rPr>
-          <w:rFonts w:ascii="Arial" w:cs="Arial" w:eastAsia="Arial" w:hAnsi="Arial"/>
-          <w:color w:val="000000"/>
-          <w:sz w:val="22"/>
-          <w:szCs w:val="22"/>
-          <w:rtl w:val="0"/>
-        </w:rPr>
-        <w:t xml:space="preserve">p007v_a3</w:t>
-      </w:r>
-      <w:r>
-        <w:rPr>
-          <w:rFonts w:ascii="Courier New" w:cs="Courier New" w:eastAsia="Courier New" w:hAnsi="Courier New"/>
-          <w:color w:val="7f6000"/>
-          <w:sz w:val="18"/>
-          <w:szCs w:val="18"/>
-          <w:rtl w:val="0"/>
-        </w:rPr>
-        <w:t xml:space="preserve">&lt;/id&gt;</w:t>
+        <w:t xml:space="preserve">&lt;id&gt;p007v_3&lt;/id&gt;</w:t>
       </w:r>
       <w:r>
         <w:rPr>
@@ -4087,27 +4027,7 @@
           <w:szCs w:val="18"/>
           <w:rtl w:val="0"/>
         </w:rPr>
-        <w:t xml:space="preserve">&lt;id&gt;</w:t>
-      </w:r>
-      <w:r>
-        <w:rPr>
-          <w:rFonts w:ascii="Arial" w:cs="Arial" w:eastAsia="Arial" w:hAnsi="Arial"/>
-          <w:color w:val="000000"/>
-          <w:sz w:val="22"/>
-          <w:szCs w:val="22"/>
-          <w:rtl w:val="0"/>
-        </w:rPr>
-        <w:t xml:space="preserve">p007v_a4</w:t>
-      </w:r>
-      <w:r>
-        <w:rPr>
-          <w:rFonts w:ascii="Courier New" w:cs="Courier New" w:eastAsia="Courier New" w:hAnsi="Courier New"/>
-          <w:color w:val="7f6000"/>
-          <w:sz w:val="18"/>
-          <w:szCs w:val="18"/>
-          <w:rtl w:val="0"/>
-        </w:rPr>
-        <w:t xml:space="preserve">&lt;/id&gt;</w:t>
+        <w:t xml:space="preserve">&lt;id&gt;p007v_4&lt;/id&gt;</w:t>
       </w:r>
       <w:r>
         <w:rPr>

--- a/TEMP/input/p007v_FP_++MHS_JAK_PHS_G1/tcn_p007v.docx
+++ b/TEMP/input/p007v_FP_++MHS_JAK_PHS_G1/tcn_p007v.docx
@@ -5048,7 +5048,7 @@
     </w:p>
     <w:sectPr>
       <w:pgSz w:h="15840" w:w="12240"/>
-      <w:pgMar w:bottom="1440" w:top="1440" w:left="1440" w:right="1440" w:header="0"/>
+      <w:pgMar w:bottom="1440" w:top="1440" w:left="1440" w:right="1440" w:header="0" w:footer="720"/>
       <w:pgNumType w:start="1"/>
     </w:sectPr>
   </w:body>

--- a/TEMP/input/p007v_FP_++MHS_JAK_PHS_G1/tcn_p007v.docx
+++ b/TEMP/input/p007v_FP_++MHS_JAK_PHS_G1/tcn_p007v.docx
@@ -14,7 +14,6 @@
         </w:pBdr>
         <w:shd w:fill="auto" w:val="clear"/>
         <w:spacing w:line="276" w:lineRule="auto"/>
-        <w:contextualSpacing w:val="0"/>
         <w:rPr>
           <w:rFonts w:ascii="Arial" w:cs="Arial" w:eastAsia="Arial" w:hAnsi="Arial"/>
           <w:color w:val="000000"/>
@@ -75,7 +74,6 @@
         </w:pBdr>
         <w:shd w:fill="auto" w:val="clear"/>
         <w:spacing w:line="276" w:lineRule="auto"/>
-        <w:contextualSpacing w:val="0"/>
         <w:rPr>
           <w:rFonts w:ascii="Arial" w:cs="Arial" w:eastAsia="Arial" w:hAnsi="Arial"/>
           <w:color w:val="000000"/>
@@ -136,7 +134,6 @@
         </w:pBdr>
         <w:shd w:fill="auto" w:val="clear"/>
         <w:spacing w:line="276" w:lineRule="auto"/>
-        <w:contextualSpacing w:val="0"/>
         <w:rPr>
           <w:rFonts w:ascii="Arial" w:cs="Arial" w:eastAsia="Arial" w:hAnsi="Arial"/>
           <w:color w:val="000000"/>
@@ -250,7 +247,6 @@
         </w:pBdr>
         <w:shd w:fill="auto" w:val="clear"/>
         <w:spacing w:line="276" w:lineRule="auto"/>
-        <w:contextualSpacing w:val="0"/>
         <w:rPr>
           <w:rFonts w:ascii="Arial" w:cs="Arial" w:eastAsia="Arial" w:hAnsi="Arial"/>
           <w:color w:val="000000"/>
@@ -446,7 +442,6 @@
         </w:pBdr>
         <w:shd w:fill="auto" w:val="clear"/>
         <w:spacing w:line="276" w:lineRule="auto"/>
-        <w:contextualSpacing w:val="0"/>
         <w:rPr>
           <w:rFonts w:ascii="Arial" w:cs="Arial" w:eastAsia="Arial" w:hAnsi="Arial"/>
           <w:color w:val="000000"/>
@@ -472,7 +467,6 @@
         </w:pBdr>
         <w:shd w:fill="auto" w:val="clear"/>
         <w:spacing w:line="276" w:lineRule="auto"/>
-        <w:contextualSpacing w:val="0"/>
         <w:rPr>
           <w:rFonts w:ascii="Arial" w:cs="Arial" w:eastAsia="Arial" w:hAnsi="Arial"/>
           <w:color w:val="000000"/>
@@ -883,7 +877,6 @@
         </w:pBdr>
         <w:shd w:fill="auto" w:val="clear"/>
         <w:spacing w:line="276" w:lineRule="auto"/>
-        <w:contextualSpacing w:val="0"/>
         <w:rPr>
           <w:rFonts w:ascii="Arial" w:cs="Arial" w:eastAsia="Arial" w:hAnsi="Arial"/>
           <w:color w:val="000000"/>
@@ -949,7 +942,6 @@
         </w:pBdr>
         <w:shd w:fill="auto" w:val="clear"/>
         <w:spacing w:line="276" w:lineRule="auto"/>
-        <w:contextualSpacing w:val="0"/>
         <w:rPr>
           <w:rFonts w:ascii="Arial" w:cs="Arial" w:eastAsia="Arial" w:hAnsi="Arial"/>
           <w:color w:val="000000"/>
@@ -1060,7 +1052,6 @@
         </w:pBdr>
         <w:shd w:fill="auto" w:val="clear"/>
         <w:spacing w:line="276" w:lineRule="auto"/>
-        <w:contextualSpacing w:val="0"/>
         <w:rPr>
           <w:rFonts w:ascii="Arial" w:cs="Arial" w:eastAsia="Arial" w:hAnsi="Arial"/>
           <w:color w:val="000000"/>
@@ -1106,7 +1097,6 @@
         </w:pBdr>
         <w:shd w:fill="auto" w:val="clear"/>
         <w:spacing w:line="276" w:lineRule="auto"/>
-        <w:contextualSpacing w:val="0"/>
         <w:rPr>
           <w:rFonts w:ascii="Arial" w:cs="Arial" w:eastAsia="Arial" w:hAnsi="Arial"/>
           <w:color w:val="000000"/>
@@ -1142,7 +1132,6 @@
         </w:pBdr>
         <w:shd w:fill="auto" w:val="clear"/>
         <w:spacing w:line="276" w:lineRule="auto"/>
-        <w:contextualSpacing w:val="0"/>
         <w:rPr>
           <w:rFonts w:ascii="Arial" w:cs="Arial" w:eastAsia="Arial" w:hAnsi="Arial"/>
           <w:color w:val="000000"/>
@@ -1248,7 +1237,6 @@
         </w:pBdr>
         <w:shd w:fill="auto" w:val="clear"/>
         <w:spacing w:line="276" w:lineRule="auto"/>
-        <w:contextualSpacing w:val="0"/>
         <w:rPr>
           <w:rFonts w:ascii="Arial" w:cs="Arial" w:eastAsia="Arial" w:hAnsi="Arial"/>
           <w:color w:val="000000"/>
@@ -1274,7 +1262,6 @@
         </w:pBdr>
         <w:shd w:fill="auto" w:val="clear"/>
         <w:spacing w:line="276" w:lineRule="auto"/>
-        <w:contextualSpacing w:val="0"/>
         <w:rPr>
           <w:rFonts w:ascii="Arial" w:cs="Arial" w:eastAsia="Arial" w:hAnsi="Arial"/>
           <w:color w:val="000000"/>
@@ -1548,7 +1535,6 @@
         </w:pBdr>
         <w:shd w:fill="auto" w:val="clear"/>
         <w:spacing w:line="276" w:lineRule="auto"/>
-        <w:contextualSpacing w:val="0"/>
         <w:rPr>
           <w:rFonts w:ascii="Arial" w:cs="Arial" w:eastAsia="Arial" w:hAnsi="Arial"/>
           <w:color w:val="000000"/>
@@ -1701,7 +1687,6 @@
         </w:pBdr>
         <w:shd w:fill="auto" w:val="clear"/>
         <w:spacing w:line="276" w:lineRule="auto"/>
-        <w:contextualSpacing w:val="0"/>
         <w:rPr>
           <w:rFonts w:ascii="Arial" w:cs="Arial" w:eastAsia="Arial" w:hAnsi="Arial"/>
           <w:color w:val="000000"/>
@@ -1807,7 +1792,6 @@
         </w:pBdr>
         <w:shd w:fill="auto" w:val="clear"/>
         <w:spacing w:line="276" w:lineRule="auto"/>
-        <w:contextualSpacing w:val="0"/>
         <w:rPr>
           <w:rFonts w:ascii="Arial" w:cs="Arial" w:eastAsia="Arial" w:hAnsi="Arial"/>
           <w:color w:val="000000"/>
@@ -1873,7 +1857,6 @@
         </w:pBdr>
         <w:shd w:fill="auto" w:val="clear"/>
         <w:spacing w:line="276" w:lineRule="auto"/>
-        <w:contextualSpacing w:val="0"/>
         <w:rPr>
           <w:rFonts w:ascii="Arial" w:cs="Arial" w:eastAsia="Arial" w:hAnsi="Arial"/>
           <w:color w:val="000000"/>
@@ -2121,7 +2104,6 @@
         </w:pBdr>
         <w:shd w:fill="auto" w:val="clear"/>
         <w:spacing w:line="276" w:lineRule="auto"/>
-        <w:contextualSpacing w:val="0"/>
         <w:rPr>
           <w:rFonts w:ascii="Arial" w:cs="Arial" w:eastAsia="Arial" w:hAnsi="Arial"/>
           <w:color w:val="000000"/>
@@ -2302,7 +2284,6 @@
         </w:pBdr>
         <w:shd w:fill="auto" w:val="clear"/>
         <w:spacing w:line="276" w:lineRule="auto"/>
-        <w:contextualSpacing w:val="0"/>
         <w:rPr>
           <w:rFonts w:ascii="Arial" w:cs="Arial" w:eastAsia="Arial" w:hAnsi="Arial"/>
           <w:color w:val="000000"/>
@@ -2388,7 +2369,6 @@
         </w:pBdr>
         <w:shd w:fill="auto" w:val="clear"/>
         <w:spacing w:line="276" w:lineRule="auto"/>
-        <w:contextualSpacing w:val="0"/>
         <w:rPr>
           <w:rFonts w:ascii="Arial" w:cs="Arial" w:eastAsia="Arial" w:hAnsi="Arial"/>
           <w:color w:val="000000"/>
@@ -2474,7 +2454,6 @@
         </w:pBdr>
         <w:shd w:fill="auto" w:val="clear"/>
         <w:spacing w:line="276" w:lineRule="auto"/>
-        <w:contextualSpacing w:val="0"/>
         <w:rPr>
           <w:rFonts w:ascii="Arial" w:cs="Arial" w:eastAsia="Arial" w:hAnsi="Arial"/>
           <w:color w:val="000000"/>
@@ -2515,7 +2494,6 @@
         </w:pBdr>
         <w:shd w:fill="auto" w:val="clear"/>
         <w:spacing w:line="276" w:lineRule="auto"/>
-        <w:contextualSpacing w:val="0"/>
         <w:rPr>
           <w:rFonts w:ascii="Arial" w:cs="Arial" w:eastAsia="Arial" w:hAnsi="Arial"/>
           <w:color w:val="000000"/>
@@ -2641,7 +2619,6 @@
         </w:pBdr>
         <w:shd w:fill="auto" w:val="clear"/>
         <w:spacing w:line="276" w:lineRule="auto"/>
-        <w:contextualSpacing w:val="0"/>
         <w:rPr>
           <w:rFonts w:ascii="Arial" w:cs="Arial" w:eastAsia="Arial" w:hAnsi="Arial"/>
           <w:color w:val="000000"/>
@@ -2667,7 +2644,6 @@
         </w:pBdr>
         <w:shd w:fill="auto" w:val="clear"/>
         <w:spacing w:line="276" w:lineRule="auto"/>
-        <w:contextualSpacing w:val="0"/>
         <w:rPr>
           <w:rFonts w:ascii="Arial" w:cs="Arial" w:eastAsia="Arial" w:hAnsi="Arial"/>
           <w:color w:val="000000"/>
@@ -2960,7 +2936,6 @@
         </w:pBdr>
         <w:shd w:fill="auto" w:val="clear"/>
         <w:spacing w:line="276" w:lineRule="auto"/>
-        <w:contextualSpacing w:val="0"/>
         <w:rPr>
           <w:rFonts w:ascii="Arial" w:cs="Arial" w:eastAsia="Arial" w:hAnsi="Arial"/>
           <w:color w:val="000000"/>
@@ -3205,7 +3180,6 @@
         </w:pBdr>
         <w:shd w:fill="auto" w:val="clear"/>
         <w:spacing w:line="276" w:lineRule="auto"/>
-        <w:contextualSpacing w:val="0"/>
         <w:rPr>
           <w:rFonts w:ascii="Arial" w:cs="Arial" w:eastAsia="Arial" w:hAnsi="Arial"/>
           <w:color w:val="000000"/>
@@ -3291,7 +3265,6 @@
         </w:pBdr>
         <w:shd w:fill="auto" w:val="clear"/>
         <w:spacing w:line="276" w:lineRule="auto"/>
-        <w:contextualSpacing w:val="0"/>
         <w:rPr>
           <w:rFonts w:ascii="Arial" w:cs="Arial" w:eastAsia="Arial" w:hAnsi="Arial"/>
           <w:color w:val="000000"/>
@@ -3377,7 +3350,6 @@
         </w:pBdr>
         <w:shd w:fill="auto" w:val="clear"/>
         <w:spacing w:line="276" w:lineRule="auto"/>
-        <w:contextualSpacing w:val="0"/>
         <w:rPr>
           <w:rFonts w:ascii="Arial" w:cs="Arial" w:eastAsia="Arial" w:hAnsi="Arial"/>
           <w:color w:val="000000"/>
@@ -3423,7 +3395,6 @@
         </w:pBdr>
         <w:shd w:fill="auto" w:val="clear"/>
         <w:spacing w:line="276" w:lineRule="auto"/>
-        <w:contextualSpacing w:val="0"/>
         <w:rPr>
           <w:rFonts w:ascii="Arial" w:cs="Arial" w:eastAsia="Arial" w:hAnsi="Arial"/>
           <w:color w:val="000000"/>
@@ -3607,7 +3578,6 @@
         </w:pBdr>
         <w:shd w:fill="auto" w:val="clear"/>
         <w:spacing w:line="276" w:lineRule="auto"/>
-        <w:contextualSpacing w:val="0"/>
         <w:rPr>
           <w:rFonts w:ascii="Arial" w:cs="Arial" w:eastAsia="Arial" w:hAnsi="Arial"/>
           <w:color w:val="000000"/>
@@ -3789,7 +3759,6 @@
         </w:pBdr>
         <w:shd w:fill="auto" w:val="clear"/>
         <w:spacing w:line="276" w:lineRule="auto"/>
-        <w:contextualSpacing w:val="0"/>
         <w:rPr>
           <w:rFonts w:ascii="Arial" w:cs="Arial" w:eastAsia="Arial" w:hAnsi="Arial"/>
           <w:color w:val="000000"/>
@@ -3950,7 +3919,6 @@
         </w:pBdr>
         <w:shd w:fill="auto" w:val="clear"/>
         <w:spacing w:line="276" w:lineRule="auto"/>
-        <w:contextualSpacing w:val="0"/>
         <w:rPr>
           <w:rFonts w:ascii="Arial" w:cs="Arial" w:eastAsia="Arial" w:hAnsi="Arial"/>
           <w:color w:val="000000"/>
@@ -3991,7 +3959,6 @@
         </w:pBdr>
         <w:shd w:fill="auto" w:val="clear"/>
         <w:spacing w:line="276" w:lineRule="auto"/>
-        <w:contextualSpacing w:val="0"/>
         <w:rPr>
           <w:rFonts w:ascii="Arial" w:cs="Arial" w:eastAsia="Arial" w:hAnsi="Arial"/>
           <w:color w:val="000000"/>
@@ -4087,7 +4054,6 @@
         </w:pBdr>
         <w:shd w:fill="auto" w:val="clear"/>
         <w:spacing w:line="276" w:lineRule="auto"/>
-        <w:contextualSpacing w:val="0"/>
         <w:rPr>
           <w:rFonts w:ascii="Arial" w:cs="Arial" w:eastAsia="Arial" w:hAnsi="Arial"/>
           <w:color w:val="000000"/>
@@ -4123,7 +4089,6 @@
         </w:pBdr>
         <w:shd w:fill="auto" w:val="clear"/>
         <w:spacing w:line="276" w:lineRule="auto"/>
-        <w:contextualSpacing w:val="0"/>
         <w:rPr>
           <w:rFonts w:ascii="Arial" w:cs="Arial" w:eastAsia="Arial" w:hAnsi="Arial"/>
           <w:color w:val="000000"/>
@@ -4424,7 +4389,6 @@
         </w:pBdr>
         <w:shd w:fill="auto" w:val="clear"/>
         <w:spacing w:line="276" w:lineRule="auto"/>
-        <w:contextualSpacing w:val="0"/>
         <w:rPr>
           <w:rFonts w:ascii="Arial" w:cs="Arial" w:eastAsia="Arial" w:hAnsi="Arial"/>
           <w:color w:val="000000"/>
@@ -4820,7 +4784,6 @@
         </w:pBdr>
         <w:shd w:fill="auto" w:val="clear"/>
         <w:spacing w:line="276" w:lineRule="auto"/>
-        <w:contextualSpacing w:val="0"/>
         <w:rPr>
           <w:rFonts w:ascii="Arial" w:cs="Arial" w:eastAsia="Arial" w:hAnsi="Arial"/>
           <w:color w:val="000000"/>
@@ -4886,7 +4849,6 @@
         </w:pBdr>
         <w:shd w:fill="auto" w:val="clear"/>
         <w:spacing w:line="276" w:lineRule="auto"/>
-        <w:contextualSpacing w:val="0"/>
         <w:rPr>
           <w:rFonts w:ascii="Arial" w:cs="Arial" w:eastAsia="Arial" w:hAnsi="Arial"/>
           <w:color w:val="000000"/>
@@ -4962,7 +4924,6 @@
         </w:pBdr>
         <w:shd w:fill="auto" w:val="clear"/>
         <w:spacing w:line="276" w:lineRule="auto"/>
-        <w:contextualSpacing w:val="0"/>
         <w:rPr>
           <w:rFonts w:ascii="Arial" w:cs="Arial" w:eastAsia="Arial" w:hAnsi="Arial"/>
           <w:color w:val="000000"/>
@@ -4998,7 +4959,6 @@
         </w:pBdr>
         <w:shd w:fill="auto" w:val="clear"/>
         <w:spacing w:line="276" w:lineRule="auto"/>
-        <w:contextualSpacing w:val="0"/>
         <w:rPr>
           <w:rFonts w:ascii="Arial" w:cs="Arial" w:eastAsia="Arial" w:hAnsi="Arial"/>
           <w:color w:val="000000"/>
@@ -5032,7 +4992,6 @@
           <w:between w:space="0" w:sz="0" w:val="nil"/>
         </w:pBdr>
         <w:shd w:fill="auto" w:val="clear"/>
-        <w:contextualSpacing w:val="0"/>
         <w:rPr>
           <w:rFonts w:ascii="Arial" w:cs="Arial" w:eastAsia="Arial" w:hAnsi="Arial"/>
           <w:color w:val="000000"/>
